--- a/bin/aco-0-PROCEDURES.docx
+++ b/bin/aco-0-PROCEDURES.docx
@@ -44,55 +44,13 @@
         <w:rPr>
           <w:rFonts w:ascii="Arial" w:hAnsi="Arial"/>
         </w:rPr>
-        <w:t xml:space="preserve">(Once Only) Set up clone of </w:t>
-      </w:r>
-      <w:proofErr w:type="spellStart"/>
-      <w:r>
-        <w:rPr>
-          <w:rFonts w:ascii="Arial" w:hAnsi="Arial"/>
-        </w:rPr>
-        <w:t>git</w:t>
-      </w:r>
-      <w:proofErr w:type="spellEnd"/>
-      <w:r>
-        <w:rPr>
-          <w:rFonts w:ascii="Arial" w:hAnsi="Arial"/>
-        </w:rPr>
-        <w:t xml:space="preserve"> repository for </w:t>
-      </w:r>
-      <w:r>
-        <w:rPr>
-          <w:rFonts w:ascii="Arial" w:hAnsi="Arial"/>
-        </w:rPr>
-        <w:t>"</w:t>
-      </w:r>
-      <w:proofErr w:type="spellStart"/>
-      <w:r>
-        <w:rPr>
-          <w:rFonts w:ascii="Arial" w:hAnsi="Arial"/>
-        </w:rPr>
-        <w:t>aco-karms</w:t>
-      </w:r>
-      <w:proofErr w:type="spellEnd"/>
-      <w:r>
-        <w:rPr>
-          <w:rFonts w:ascii="Arial" w:hAnsi="Arial"/>
-        </w:rPr>
-        <w:t xml:space="preserve">" on local computer using </w:t>
-      </w:r>
-      <w:proofErr w:type="spellStart"/>
-      <w:r>
-        <w:rPr>
-          <w:rFonts w:ascii="Arial" w:hAnsi="Arial"/>
-        </w:rPr>
-        <w:t>git</w:t>
-      </w:r>
-      <w:proofErr w:type="spellEnd"/>
-      <w:r>
-        <w:rPr>
-          <w:rFonts w:ascii="Arial" w:hAnsi="Arial"/>
-        </w:rPr>
-        <w:t xml:space="preserve"> command:</w:t>
+        <w:t xml:space="preserve">(Once Only) Set up clone of git repository for </w:t>
+      </w:r>
+      <w:r>
+        <w:rPr>
+          <w:rFonts w:ascii="Arial" w:hAnsi="Arial"/>
+        </w:rPr>
+        <w:t>"aco-karms" on local computer using git command:</w:t>
       </w:r>
     </w:p>
     <w:p>
@@ -103,21 +61,11 @@
           <w:rFonts w:ascii="Arial" w:hAnsi="Arial"/>
         </w:rPr>
       </w:pPr>
-      <w:proofErr w:type="spellStart"/>
-      <w:proofErr w:type="gramStart"/>
-      <w:r>
-        <w:rPr>
-          <w:rFonts w:ascii="Arial" w:hAnsi="Arial"/>
-        </w:rPr>
-        <w:t>git</w:t>
-      </w:r>
-      <w:proofErr w:type="spellEnd"/>
-      <w:proofErr w:type="gramEnd"/>
-      <w:r>
-        <w:rPr>
-          <w:rFonts w:ascii="Arial" w:hAnsi="Arial"/>
-        </w:rPr>
-        <w:t xml:space="preserve"> clone https://github.com/NYULibraries/aco-karms.git</w:t>
+      <w:r>
+        <w:rPr>
+          <w:rFonts w:ascii="Arial" w:hAnsi="Arial"/>
+        </w:rPr>
+        <w:t>git clone https://github.com/NYULibraries/aco-karms.git</w:t>
       </w:r>
     </w:p>
     <w:p>
@@ -181,40 +129,111 @@
           <w:rFonts w:ascii="Arial" w:hAnsi="Arial"/>
           <w:noProof/>
         </w:rPr>
+        <w:drawing>
+          <wp:inline distT="0" distB="0" distL="0" distR="0" wp14:anchorId="1D079DC7" wp14:editId="3E6F372E">
+            <wp:extent cx="5000171" cy="1844891"/>
+            <wp:effectExtent l="25400" t="25400" r="29210" b="34925"/>
+            <wp:docPr id="1" name="Picture 1"/>
+            <wp:cNvGraphicFramePr>
+              <a:graphicFrameLocks xmlns:a="http://schemas.openxmlformats.org/drawingml/2006/main" noChangeAspect="1"/>
+            </wp:cNvGraphicFramePr>
+            <a:graphic xmlns:a="http://schemas.openxmlformats.org/drawingml/2006/main">
+              <a:graphicData uri="http://schemas.openxmlformats.org/drawingml/2006/picture">
+                <pic:pic xmlns:pic="http://schemas.openxmlformats.org/drawingml/2006/picture">
+                  <pic:nvPicPr>
+                    <pic:cNvPr id="0" name="Picture 1"/>
+                    <pic:cNvPicPr>
+                      <a:picLocks noChangeAspect="1" noChangeArrowheads="1"/>
+                    </pic:cNvPicPr>
+                  </pic:nvPicPr>
+                  <pic:blipFill>
+                    <a:blip r:embed="rId8">
+                      <a:extLst>
+                        <a:ext uri="{28A0092B-C50C-407E-A947-70E740481C1C}">
+                          <a14:useLocalDpi xmlns:a14="http://schemas.microsoft.com/office/drawing/2010/main" val="0"/>
+                        </a:ext>
+                      </a:extLst>
+                    </a:blip>
+                    <a:srcRect/>
+                    <a:stretch>
+                      <a:fillRect/>
+                    </a:stretch>
+                  </pic:blipFill>
+                  <pic:spPr bwMode="auto">
+                    <a:xfrm>
+                      <a:off x="0" y="0"/>
+                      <a:ext cx="5003115" cy="1845977"/>
+                    </a:xfrm>
+                    <a:prstGeom prst="rect">
+                      <a:avLst/>
+                    </a:prstGeom>
+                    <a:noFill/>
+                    <a:ln>
+                      <a:solidFill>
+                        <a:schemeClr val="tx1"/>
+                      </a:solidFill>
+                    </a:ln>
+                  </pic:spPr>
+                </pic:pic>
+              </a:graphicData>
+            </a:graphic>
+          </wp:inline>
+        </w:drawing>
+      </w:r>
+    </w:p>
+    <w:p>
+      <w:pPr>
+        <w:ind w:firstLine="360"/>
+        <w:rPr>
+          <w:rFonts w:ascii="Arial" w:hAnsi="Arial"/>
+        </w:rPr>
+      </w:pPr>
+      <w:r>
+        <w:rPr>
+          <w:rFonts w:ascii="Arial" w:hAnsi="Arial"/>
+          <w:noProof/>
+        </w:rPr>
         <mc:AlternateContent>
           <mc:Choice Requires="wps">
             <w:drawing>
-              <wp:anchor distT="0" distB="0" distL="114300" distR="114300" simplePos="0" relativeHeight="251668480" behindDoc="0" locked="0" layoutInCell="1" allowOverlap="1" wp14:anchorId="67B8F74D" wp14:editId="3DF42674">
+              <wp:anchor distT="0" distB="0" distL="114300" distR="114300" simplePos="0" relativeHeight="251669504" behindDoc="0" locked="0" layoutInCell="1" allowOverlap="1" wp14:anchorId="137FE539" wp14:editId="42BFD905">
                 <wp:simplePos x="0" y="0"/>
                 <wp:positionH relativeFrom="column">
-                  <wp:posOffset>4149725</wp:posOffset>
+                  <wp:posOffset>546100</wp:posOffset>
                 </wp:positionH>
                 <wp:positionV relativeFrom="paragraph">
-                  <wp:posOffset>887730</wp:posOffset>
+                  <wp:posOffset>52070</wp:posOffset>
                 </wp:positionV>
-                <wp:extent cx="1170432" cy="91440"/>
-                <wp:effectExtent l="50800" t="25400" r="74295" b="162560"/>
+                <wp:extent cx="2540000" cy="530352"/>
+                <wp:effectExtent l="50800" t="25400" r="25400" b="104775"/>
                 <wp:wrapNone/>
-                <wp:docPr id="7" name="Straight Arrow Connector 7"/>
+                <wp:docPr id="9" name="Right Brace 9"/>
                 <wp:cNvGraphicFramePr/>
                 <a:graphic xmlns:a="http://schemas.openxmlformats.org/drawingml/2006/main">
                   <a:graphicData uri="http://schemas.microsoft.com/office/word/2010/wordprocessingShape">
                     <wps:wsp>
-                      <wps:cNvCnPr/>
+                      <wps:cNvSpPr/>
                       <wps:spPr>
-                        <a:xfrm flipH="1">
+                        <a:xfrm>
                           <a:off x="0" y="0"/>
-                          <a:ext cx="1170432" cy="91440"/>
+                          <a:ext cx="2540000" cy="530352"/>
                         </a:xfrm>
-                        <a:prstGeom prst="straightConnector1">
+                        <a:prstGeom prst="rightBrace">
                           <a:avLst/>
                         </a:prstGeom>
-                        <a:ln w="15875">
+                        <a:ln>
                           <a:solidFill>
                             <a:srgbClr val="FF0000"/>
                           </a:solidFill>
-                          <a:tailEnd type="arrow"/>
                         </a:ln>
+                        <a:extLst>
+                          <a:ext uri="{FAA26D3D-D897-4be2-8F04-BA451C77F1D7}">
+                            <ma14:placeholderFlag xmlns:ma14="http://schemas.microsoft.com/office/mac/drawingml/2011/main"/>
+                          </a:ext>
+                          <a:ext uri="{C572A759-6A51-4108-AA02-DFA0A04FC94B}">
+                            <ma14:wrappingTextBoxFlag xmlns:ma14="http://schemas.microsoft.com/office/mac/drawingml/2011/main"/>
+                          </a:ext>
+                        </a:extLst>
                       </wps:spPr>
                       <wps:style>
                         <a:lnRef idx="2">
@@ -230,7 +249,12 @@
                           <a:schemeClr val="tx1"/>
                         </a:fontRef>
                       </wps:style>
-                      <wps:bodyPr/>
+                      <wps:bodyPr rot="0" spcFirstLastPara="0" vertOverflow="overflow" horzOverflow="overflow" vert="horz" wrap="square" lIns="91440" tIns="45720" rIns="91440" bIns="45720" numCol="1" spcCol="0" rtlCol="0" fromWordArt="0" anchor="ctr" anchorCtr="0" forceAA="0" compatLnSpc="1">
+                        <a:prstTxWarp prst="textNoShape">
+                          <a:avLst/>
+                        </a:prstTxWarp>
+                        <a:noAutofit/>
+                      </wps:bodyPr>
                     </wps:wsp>
                   </a:graphicData>
                 </a:graphic>
@@ -245,12 +269,28 @@
           </mc:Choice>
           <mc:Fallback>
             <w:pict>
-              <v:shapetype id="_x0000_t32" coordsize="21600,21600" o:spt="32" o:oned="t" path="m0,0l21600,21600e" filled="f">
-                <v:path arrowok="t" fillok="f" o:connecttype="none"/>
-                <o:lock v:ext="edit" shapetype="t"/>
+              <v:shapetype id="_x0000_t88" coordsize="21600,21600" o:spt="88" adj="1800,10800" path="m0,0qx10800@0l10800@2qy21600@11,10800@3l10800@1qy0,21600e" filled="f">
+                <v:formulas>
+                  <v:f eqn="val #0"/>
+                  <v:f eqn="sum 21600 0 #0"/>
+                  <v:f eqn="sum #1 0 #0"/>
+                  <v:f eqn="sum #1 #0 0"/>
+                  <v:f eqn="prod #0 9598 32768"/>
+                  <v:f eqn="sum 21600 0 @4"/>
+                  <v:f eqn="sum 21600 0 #1"/>
+                  <v:f eqn="min #1 @6"/>
+                  <v:f eqn="prod @7 1 2"/>
+                  <v:f eqn="prod #0 2 1"/>
+                  <v:f eqn="sum 21600 0 @9"/>
+                  <v:f eqn="val #1"/>
+                </v:formulas>
+                <v:path arrowok="t" o:connecttype="custom" o:connectlocs="0,0;21600,@11;0,21600" textboxrect="0,@4,7637,@5"/>
+                <v:handles>
+                  <v:h position="center,#0" yrange="0,@8"/>
+                  <v:h position="bottomRight,#1" yrange="@9,@10"/>
+                </v:handles>
               </v:shapetype>
-              <v:shape id="Straight Arrow Connector 7" o:spid="_x0000_s1026" type="#_x0000_t32" style="position:absolute;margin-left:326.75pt;margin-top:69.9pt;width:92.15pt;height:7.2pt;flip:x;z-index:251668480;visibility:visible;mso-wrap-style:square;mso-width-percent:0;mso-height-percent:0;mso-wrap-distance-left:9pt;mso-wrap-distance-top:0;mso-wrap-distance-right:9pt;mso-wrap-distance-bottom:0;mso-position-horizontal:absolute;mso-position-horizontal-relative:text;mso-position-vertical:absolute;mso-position-vertical-relative:text;mso-width-percent:0;mso-height-percent:0;mso-width-relative:margin;mso-height-relative:margin" o:gfxdata="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" strokecolor="red" strokeweight="1.25pt">
-                <v:stroke endarrow="open"/>
+              <v:shape id="Right Brace 9" o:spid="_x0000_s1026" type="#_x0000_t88" style="position:absolute;margin-left:43pt;margin-top:4.1pt;width:200pt;height:41.75pt;z-index:251669504;visibility:visible;mso-wrap-style:square;mso-width-percent:0;mso-height-percent:0;mso-wrap-distance-left:9pt;mso-wrap-distance-top:0;mso-wrap-distance-right:9pt;mso-wrap-distance-bottom:0;mso-position-horizontal:absolute;mso-position-horizontal-relative:text;mso-position-vertical:absolute;mso-position-vertical-relative:text;mso-width-percent:0;mso-height-percent:0;mso-width-relative:margin;mso-height-relative:margin;v-text-anchor:middle" o:gfxdata="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" strokecolor="red" strokeweight="2pt">
                 <v:shadow on="t" opacity="24903f" mv:blur="40000f" origin=",.5" offset="0,20000emu"/>
               </v:shape>
             </w:pict>
@@ -265,18 +305,18 @@
         <mc:AlternateContent>
           <mc:Choice Requires="wps">
             <w:drawing>
-              <wp:anchor distT="0" distB="0" distL="114300" distR="114300" simplePos="0" relativeHeight="251666432" behindDoc="0" locked="0" layoutInCell="1" allowOverlap="1" wp14:anchorId="5A74160B" wp14:editId="327E7F09">
+              <wp:anchor distT="0" distB="0" distL="114300" distR="114300" simplePos="0" relativeHeight="251725824" behindDoc="0" locked="0" layoutInCell="1" allowOverlap="1" wp14:anchorId="2D174FE5" wp14:editId="68CA8FE1">
                 <wp:simplePos x="0" y="0"/>
                 <wp:positionH relativeFrom="column">
-                  <wp:posOffset>5318760</wp:posOffset>
+                  <wp:posOffset>3086100</wp:posOffset>
                 </wp:positionH>
                 <wp:positionV relativeFrom="paragraph">
-                  <wp:posOffset>834390</wp:posOffset>
+                  <wp:posOffset>179070</wp:posOffset>
                 </wp:positionV>
-                <wp:extent cx="624840" cy="210185"/>
-                <wp:effectExtent l="50800" t="25400" r="86360" b="94615"/>
+                <wp:extent cx="1485900" cy="228600"/>
+                <wp:effectExtent l="50800" t="25400" r="88900" b="101600"/>
                 <wp:wrapNone/>
-                <wp:docPr id="6" name="Rectangle 6"/>
+                <wp:docPr id="46" name="Rectangle 46"/>
                 <wp:cNvGraphicFramePr/>
                 <a:graphic xmlns:a="http://schemas.openxmlformats.org/drawingml/2006/main">
                   <a:graphicData uri="http://schemas.microsoft.com/office/word/2010/wordprocessingShape">
@@ -285,7 +325,7 @@
                       <wps:spPr>
                         <a:xfrm>
                           <a:off x="0" y="0"/>
-                          <a:ext cx="624840" cy="210185"/>
+                          <a:ext cx="1485900" cy="228600"/>
                         </a:xfrm>
                         <a:prstGeom prst="rect">
                           <a:avLst/>
@@ -338,7 +378,7 @@
                                 <w:sz w:val="16"/>
                                 <w:szCs w:val="16"/>
                               </w:rPr>
-                              <w:t>Final Set</w:t>
+                              <w:t>Input Received from DLTS</w:t>
                             </w:r>
                           </w:p>
                         </w:txbxContent>
@@ -363,7 +403,7 @@
           </mc:Choice>
           <mc:Fallback>
             <w:pict>
-              <v:rect id="Rectangle 6" o:spid="_x0000_s1026" style="position:absolute;left:0;text-align:left;margin-left:418.8pt;margin-top:65.7pt;width:49.2pt;height:16.55pt;z-index:251666432;visibility:visible;mso-wrap-style:square;mso-width-percent:0;mso-height-percent:0;mso-wrap-distance-left:9pt;mso-wrap-distance-top:0;mso-wrap-distance-right:9pt;mso-wrap-distance-bottom:0;mso-position-horizontal:absolute;mso-position-horizontal-relative:text;mso-position-vertical:absolute;mso-position-vertical-relative:text;mso-width-percent:0;mso-height-percent:0;mso-width-relative:margin;mso-height-relative:margin;v-text-anchor:middle" o:gfxdata="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" filled="f" strokecolor="red" strokeweight="1.5pt">
+              <v:rect id="Rectangle 46" o:spid="_x0000_s1026" style="position:absolute;left:0;text-align:left;margin-left:243pt;margin-top:14.1pt;width:117pt;height:18pt;z-index:251725824;visibility:visible;mso-wrap-style:square;mso-width-percent:0;mso-height-percent:0;mso-wrap-distance-left:9pt;mso-wrap-distance-top:0;mso-wrap-distance-right:9pt;mso-wrap-distance-bottom:0;mso-position-horizontal:absolute;mso-position-horizontal-relative:text;mso-position-vertical:absolute;mso-position-vertical-relative:text;mso-width-percent:0;mso-height-percent:0;mso-width-relative:margin;mso-height-relative:margin;v-text-anchor:middle" o:gfxdata="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" filled="f" strokecolor="red" strokeweight="1.5pt">
                 <v:shadow on="t" opacity="22937f" mv:blur="40000f" origin=",.5" offset="0,23000emu"/>
                 <v:textbox>
                   <w:txbxContent>
@@ -384,7 +424,7 @@
                           <w:sz w:val="16"/>
                           <w:szCs w:val="16"/>
                         </w:rPr>
-                        <w:t>Final Set</w:t>
+                        <w:t>Input Received from DLTS</w:t>
                       </w:r>
                     </w:p>
                   </w:txbxContent>
@@ -402,18 +442,18 @@
         <mc:AlternateContent>
           <mc:Choice Requires="wps">
             <w:drawing>
-              <wp:anchor distT="0" distB="0" distL="114300" distR="114300" simplePos="0" relativeHeight="251662336" behindDoc="0" locked="0" layoutInCell="1" allowOverlap="1" wp14:anchorId="39DC4A58" wp14:editId="531CF626">
+              <wp:anchor distT="0" distB="0" distL="114300" distR="114300" simplePos="0" relativeHeight="251723776" behindDoc="0" locked="0" layoutInCell="1" allowOverlap="1" wp14:anchorId="1F17995A" wp14:editId="21348E70">
                 <wp:simplePos x="0" y="0"/>
                 <wp:positionH relativeFrom="column">
-                  <wp:posOffset>4835525</wp:posOffset>
+                  <wp:posOffset>2844800</wp:posOffset>
                 </wp:positionH>
                 <wp:positionV relativeFrom="paragraph">
-                  <wp:posOffset>1101090</wp:posOffset>
+                  <wp:posOffset>1398270</wp:posOffset>
                 </wp:positionV>
-                <wp:extent cx="475488" cy="114300"/>
-                <wp:effectExtent l="76200" t="76200" r="58420" b="88900"/>
+                <wp:extent cx="469900" cy="38100"/>
+                <wp:effectExtent l="76200" t="101600" r="63500" b="139700"/>
                 <wp:wrapNone/>
-                <wp:docPr id="4" name="Straight Arrow Connector 4"/>
+                <wp:docPr id="45" name="Straight Arrow Connector 45"/>
                 <wp:cNvGraphicFramePr/>
                 <a:graphic xmlns:a="http://schemas.openxmlformats.org/drawingml/2006/main">
                   <a:graphicData uri="http://schemas.microsoft.com/office/word/2010/wordprocessingShape">
@@ -422,81 +462,7 @@
                       <wps:spPr>
                         <a:xfrm flipH="1" flipV="1">
                           <a:off x="0" y="0"/>
-                          <a:ext cx="475488" cy="114300"/>
-                        </a:xfrm>
-                        <a:prstGeom prst="straightConnector1">
-                          <a:avLst/>
-                        </a:prstGeom>
-                        <a:ln w="15875">
-                          <a:solidFill>
-                            <a:srgbClr val="FF0000"/>
-                          </a:solidFill>
-                          <a:tailEnd type="arrow"/>
-                        </a:ln>
-                      </wps:spPr>
-                      <wps:style>
-                        <a:lnRef idx="2">
-                          <a:schemeClr val="accent1"/>
-                        </a:lnRef>
-                        <a:fillRef idx="0">
-                          <a:schemeClr val="accent1"/>
-                        </a:fillRef>
-                        <a:effectRef idx="1">
-                          <a:schemeClr val="accent1"/>
-                        </a:effectRef>
-                        <a:fontRef idx="minor">
-                          <a:schemeClr val="tx1"/>
-                        </a:fontRef>
-                      </wps:style>
-                      <wps:bodyPr/>
-                    </wps:wsp>
-                  </a:graphicData>
-                </a:graphic>
-                <wp14:sizeRelH relativeFrom="margin">
-                  <wp14:pctWidth>0</wp14:pctWidth>
-                </wp14:sizeRelH>
-              </wp:anchor>
-            </w:drawing>
-          </mc:Choice>
-          <mc:Fallback>
-            <w:pict>
-              <v:shape id="Straight Arrow Connector 4" o:spid="_x0000_s1026" type="#_x0000_t32" style="position:absolute;margin-left:380.75pt;margin-top:86.7pt;width:37.45pt;height:9pt;flip:x y;z-index:251662336;visibility:visible;mso-wrap-style:square;mso-width-percent:0;mso-wrap-distance-left:9pt;mso-wrap-distance-top:0;mso-wrap-distance-right:9pt;mso-wrap-distance-bottom:0;mso-position-horizontal:absolute;mso-position-horizontal-relative:text;mso-position-vertical:absolute;mso-position-vertical-relative:text;mso-width-percent:0;mso-width-relative:margin" o:gfxdata="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" strokecolor="red" strokeweight="1.25pt">
-                <v:stroke endarrow="open"/>
-                <v:shadow on="t" opacity="24903f" mv:blur="40000f" origin=",.5" offset="0,20000emu"/>
-              </v:shape>
-            </w:pict>
-          </mc:Fallback>
-        </mc:AlternateContent>
-      </w:r>
-      <w:r>
-        <w:rPr>
-          <w:rFonts w:ascii="Arial" w:hAnsi="Arial"/>
-          <w:noProof/>
-        </w:rPr>
-        <mc:AlternateContent>
-          <mc:Choice Requires="wps">
-            <w:drawing>
-              <wp:anchor distT="0" distB="0" distL="114300" distR="114300" simplePos="0" relativeHeight="251664384" behindDoc="0" locked="0" layoutInCell="1" allowOverlap="1" wp14:anchorId="191BE407" wp14:editId="5E079A50">
-                <wp:simplePos x="0" y="0"/>
-                <wp:positionH relativeFrom="column">
-                  <wp:posOffset>4835525</wp:posOffset>
-                </wp:positionH>
-                <wp:positionV relativeFrom="paragraph">
-                  <wp:posOffset>1230630</wp:posOffset>
-                </wp:positionV>
-                <wp:extent cx="475488" cy="214630"/>
-                <wp:effectExtent l="50800" t="50800" r="58420" b="90170"/>
-                <wp:wrapNone/>
-                <wp:docPr id="5" name="Straight Arrow Connector 5"/>
-                <wp:cNvGraphicFramePr/>
-                <a:graphic xmlns:a="http://schemas.openxmlformats.org/drawingml/2006/main">
-                  <a:graphicData uri="http://schemas.microsoft.com/office/word/2010/wordprocessingShape">
-                    <wps:wsp>
-                      <wps:cNvCnPr/>
-                      <wps:spPr>
-                        <a:xfrm flipH="1" flipV="1">
-                          <a:off x="0" y="0"/>
-                          <a:ext cx="475488" cy="214630"/>
+                          <a:ext cx="469900" cy="38100"/>
                         </a:xfrm>
                         <a:prstGeom prst="straightConnector1">
                           <a:avLst/>
@@ -537,7 +503,11 @@
           </mc:Choice>
           <mc:Fallback>
             <w:pict>
-              <v:shape id="Straight Arrow Connector 5" o:spid="_x0000_s1026" type="#_x0000_t32" style="position:absolute;margin-left:380.75pt;margin-top:96.9pt;width:37.45pt;height:16.9pt;flip:x y;z-index:251664384;visibility:visible;mso-wrap-style:square;mso-width-percent:0;mso-height-percent:0;mso-wrap-distance-left:9pt;mso-wrap-distance-top:0;mso-wrap-distance-right:9pt;mso-wrap-distance-bottom:0;mso-position-horizontal:absolute;mso-position-horizontal-relative:text;mso-position-vertical:absolute;mso-position-vertical-relative:text;mso-width-percent:0;mso-height-percent:0;mso-width-relative:margin;mso-height-relative:margin" o:gfxdata="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" strokecolor="red" strokeweight="1.25pt">
+              <v:shapetype id="_x0000_t32" coordsize="21600,21600" o:spt="32" o:oned="t" path="m0,0l21600,21600e" filled="f">
+                <v:path arrowok="t" fillok="f" o:connecttype="none"/>
+                <o:lock v:ext="edit" shapetype="t"/>
+              </v:shapetype>
+              <v:shape id="Straight Arrow Connector 45" o:spid="_x0000_s1026" type="#_x0000_t32" style="position:absolute;margin-left:224pt;margin-top:110.1pt;width:37pt;height:3pt;flip:x y;z-index:251723776;visibility:visible;mso-wrap-style:square;mso-width-percent:0;mso-height-percent:0;mso-wrap-distance-left:9pt;mso-wrap-distance-top:0;mso-wrap-distance-right:9pt;mso-wrap-distance-bottom:0;mso-position-horizontal:absolute;mso-position-horizontal-relative:text;mso-position-vertical:absolute;mso-position-vertical-relative:text;mso-width-percent:0;mso-height-percent:0;mso-width-relative:margin;mso-height-relative:margin" o:gfxdata="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" strokecolor="red" strokeweight="1.25pt">
                 <v:stroke endarrow="open"/>
                 <v:shadow on="t" opacity="24903f" mv:blur="40000f" origin=",.5" offset="0,20000emu"/>
               </v:shape>
@@ -553,18 +523,3464 @@
         <mc:AlternateContent>
           <mc:Choice Requires="wps">
             <w:drawing>
-              <wp:anchor distT="0" distB="0" distL="114300" distR="114300" simplePos="0" relativeHeight="251659264" behindDoc="0" locked="0" layoutInCell="1" allowOverlap="1" wp14:anchorId="64B7CA9F" wp14:editId="79E5349D">
+              <wp:anchor distT="0" distB="0" distL="114300" distR="114300" simplePos="0" relativeHeight="251721728" behindDoc="0" locked="0" layoutInCell="1" allowOverlap="1" wp14:anchorId="004ADBD0" wp14:editId="78067B7B">
                 <wp:simplePos x="0" y="0"/>
                 <wp:positionH relativeFrom="column">
-                  <wp:posOffset>5319123</wp:posOffset>
+                  <wp:posOffset>1485900</wp:posOffset>
                 </wp:positionH>
                 <wp:positionV relativeFrom="paragraph">
-                  <wp:posOffset>1116330</wp:posOffset>
+                  <wp:posOffset>750570</wp:posOffset>
+                </wp:positionV>
+                <wp:extent cx="2514600" cy="0"/>
+                <wp:effectExtent l="76200" t="101600" r="0" b="177800"/>
+                <wp:wrapNone/>
+                <wp:docPr id="44" name="Straight Arrow Connector 44"/>
+                <wp:cNvGraphicFramePr/>
+                <a:graphic xmlns:a="http://schemas.openxmlformats.org/drawingml/2006/main">
+                  <a:graphicData uri="http://schemas.microsoft.com/office/word/2010/wordprocessingShape">
+                    <wps:wsp>
+                      <wps:cNvCnPr/>
+                      <wps:spPr>
+                        <a:xfrm flipH="1">
+                          <a:off x="0" y="0"/>
+                          <a:ext cx="2514600" cy="0"/>
+                        </a:xfrm>
+                        <a:prstGeom prst="straightConnector1">
+                          <a:avLst/>
+                        </a:prstGeom>
+                        <a:ln w="15875">
+                          <a:solidFill>
+                            <a:srgbClr val="FF0000"/>
+                          </a:solidFill>
+                          <a:tailEnd type="arrow"/>
+                        </a:ln>
+                      </wps:spPr>
+                      <wps:style>
+                        <a:lnRef idx="2">
+                          <a:schemeClr val="accent1"/>
+                        </a:lnRef>
+                        <a:fillRef idx="0">
+                          <a:schemeClr val="accent1"/>
+                        </a:fillRef>
+                        <a:effectRef idx="1">
+                          <a:schemeClr val="accent1"/>
+                        </a:effectRef>
+                        <a:fontRef idx="minor">
+                          <a:schemeClr val="tx1"/>
+                        </a:fontRef>
+                      </wps:style>
+                      <wps:bodyPr/>
+                    </wps:wsp>
+                  </a:graphicData>
+                </a:graphic>
+                <wp14:sizeRelH relativeFrom="margin">
+                  <wp14:pctWidth>0</wp14:pctWidth>
+                </wp14:sizeRelH>
+                <wp14:sizeRelV relativeFrom="margin">
+                  <wp14:pctHeight>0</wp14:pctHeight>
+                </wp14:sizeRelV>
+              </wp:anchor>
+            </w:drawing>
+          </mc:Choice>
+          <mc:Fallback>
+            <w:pict>
+              <v:shape id="Straight Arrow Connector 44" o:spid="_x0000_s1026" type="#_x0000_t32" style="position:absolute;margin-left:117pt;margin-top:59.1pt;width:198pt;height:0;flip:x;z-index:251721728;visibility:visible;mso-wrap-style:square;mso-width-percent:0;mso-height-percent:0;mso-wrap-distance-left:9pt;mso-wrap-distance-top:0;mso-wrap-distance-right:9pt;mso-wrap-distance-bottom:0;mso-position-horizontal:absolute;mso-position-horizontal-relative:text;mso-position-vertical:absolute;mso-position-vertical-relative:text;mso-width-percent:0;mso-height-percent:0;mso-width-relative:margin;mso-height-relative:margin" o:gfxdata="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" strokecolor="red" strokeweight="1.25pt">
+                <v:stroke endarrow="open"/>
+                <v:shadow on="t" opacity="24903f" mv:blur="40000f" origin=",.5" offset="0,20000emu"/>
+              </v:shape>
+            </w:pict>
+          </mc:Fallback>
+        </mc:AlternateContent>
+      </w:r>
+      <w:r>
+        <w:rPr>
+          <w:rFonts w:ascii="Arial" w:hAnsi="Arial"/>
+          <w:noProof/>
+        </w:rPr>
+        <mc:AlternateContent>
+          <mc:Choice Requires="wps">
+            <w:drawing>
+              <wp:anchor distT="0" distB="0" distL="114300" distR="114300" simplePos="0" relativeHeight="251719680" behindDoc="0" locked="0" layoutInCell="1" allowOverlap="1" wp14:anchorId="6C11552A" wp14:editId="492F3EAB">
+                <wp:simplePos x="0" y="0"/>
+                <wp:positionH relativeFrom="column">
+                  <wp:posOffset>3886200</wp:posOffset>
+                </wp:positionH>
+                <wp:positionV relativeFrom="paragraph">
+                  <wp:posOffset>750570</wp:posOffset>
+                </wp:positionV>
+                <wp:extent cx="1257300" cy="1143000"/>
+                <wp:effectExtent l="76200" t="101600" r="571500" b="101600"/>
+                <wp:wrapNone/>
+                <wp:docPr id="43" name="Elbow Connector 43"/>
+                <wp:cNvGraphicFramePr/>
+                <a:graphic xmlns:a="http://schemas.openxmlformats.org/drawingml/2006/main">
+                  <a:graphicData uri="http://schemas.microsoft.com/office/word/2010/wordprocessingShape">
+                    <wps:wsp>
+                      <wps:cNvCnPr/>
+                      <wps:spPr>
+                        <a:xfrm rot="10800000">
+                          <a:off x="0" y="0"/>
+                          <a:ext cx="1257300" cy="1143000"/>
+                        </a:xfrm>
+                        <a:prstGeom prst="bentConnector3">
+                          <a:avLst>
+                            <a:gd name="adj1" fmla="val -39899"/>
+                          </a:avLst>
+                        </a:prstGeom>
+                        <a:ln w="19050">
+                          <a:solidFill>
+                            <a:srgbClr val="FF0000"/>
+                          </a:solidFill>
+                          <a:tailEnd type="arrow"/>
+                        </a:ln>
+                      </wps:spPr>
+                      <wps:style>
+                        <a:lnRef idx="2">
+                          <a:schemeClr val="accent1"/>
+                        </a:lnRef>
+                        <a:fillRef idx="0">
+                          <a:schemeClr val="accent1"/>
+                        </a:fillRef>
+                        <a:effectRef idx="1">
+                          <a:schemeClr val="accent1"/>
+                        </a:effectRef>
+                        <a:fontRef idx="minor">
+                          <a:schemeClr val="tx1"/>
+                        </a:fontRef>
+                      </wps:style>
+                      <wps:bodyPr/>
+                    </wps:wsp>
+                  </a:graphicData>
+                </a:graphic>
+                <wp14:sizeRelH relativeFrom="margin">
+                  <wp14:pctWidth>0</wp14:pctWidth>
+                </wp14:sizeRelH>
+              </wp:anchor>
+            </w:drawing>
+          </mc:Choice>
+          <mc:Fallback>
+            <w:pict>
+              <v:shapetype id="_x0000_t34" coordsize="21600,21600" o:spt="34" o:oned="t" adj="10800" path="m0,0l@0,0@0,21600,21600,21600e" filled="f">
+                <v:stroke joinstyle="miter"/>
+                <v:formulas>
+                  <v:f eqn="val #0"/>
+                </v:formulas>
+                <v:path arrowok="t" fillok="f" o:connecttype="none"/>
+                <v:handles>
+                  <v:h position="#0,center"/>
+                </v:handles>
+                <o:lock v:ext="edit" shapetype="t"/>
+              </v:shapetype>
+              <v:shape id="Elbow Connector 43" o:spid="_x0000_s1026" type="#_x0000_t34" style="position:absolute;margin-left:306pt;margin-top:59.1pt;width:99pt;height:90pt;rotation:180;z-index:251719680;visibility:visible;mso-wrap-style:square;mso-width-percent:0;mso-wrap-distance-left:9pt;mso-wrap-distance-top:0;mso-wrap-distance-right:9pt;mso-wrap-distance-bottom:0;mso-position-horizontal:absolute;mso-position-horizontal-relative:text;mso-position-vertical:absolute;mso-position-vertical-relative:text;mso-width-percent:0;mso-width-relative:margin" o:gfxdata="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" adj="-8618" strokecolor="red" strokeweight="1.5pt">
+                <v:stroke endarrow="open"/>
+                <v:shadow on="t" opacity="24903f" mv:blur="40000f" origin=",.5" offset="0,20000emu"/>
+              </v:shape>
+            </w:pict>
+          </mc:Fallback>
+        </mc:AlternateContent>
+      </w:r>
+      <w:r>
+        <w:rPr>
+          <w:rFonts w:ascii="Arial" w:hAnsi="Arial"/>
+          <w:noProof/>
+        </w:rPr>
+        <mc:AlternateContent>
+          <mc:Choice Requires="wps">
+            <w:drawing>
+              <wp:anchor distT="0" distB="0" distL="114300" distR="114300" simplePos="0" relativeHeight="251718656" behindDoc="0" locked="0" layoutInCell="1" allowOverlap="1" wp14:anchorId="059CEF11" wp14:editId="078D2CFF">
+                <wp:simplePos x="0" y="0"/>
+                <wp:positionH relativeFrom="column">
+                  <wp:posOffset>2768600</wp:posOffset>
+                </wp:positionH>
+                <wp:positionV relativeFrom="paragraph">
+                  <wp:posOffset>1906270</wp:posOffset>
+                </wp:positionV>
+                <wp:extent cx="1245870" cy="0"/>
+                <wp:effectExtent l="76200" t="101600" r="0" b="177800"/>
+                <wp:wrapNone/>
+                <wp:docPr id="42" name="Straight Arrow Connector 42"/>
+                <wp:cNvGraphicFramePr/>
+                <a:graphic xmlns:a="http://schemas.openxmlformats.org/drawingml/2006/main">
+                  <a:graphicData uri="http://schemas.microsoft.com/office/word/2010/wordprocessingShape">
+                    <wps:wsp>
+                      <wps:cNvCnPr/>
+                      <wps:spPr>
+                        <a:xfrm flipH="1">
+                          <a:off x="0" y="0"/>
+                          <a:ext cx="1245870" cy="0"/>
+                        </a:xfrm>
+                        <a:prstGeom prst="straightConnector1">
+                          <a:avLst/>
+                        </a:prstGeom>
+                        <a:ln w="15875">
+                          <a:solidFill>
+                            <a:srgbClr val="FF0000"/>
+                          </a:solidFill>
+                          <a:tailEnd type="arrow"/>
+                        </a:ln>
+                      </wps:spPr>
+                      <wps:style>
+                        <a:lnRef idx="2">
+                          <a:schemeClr val="accent1"/>
+                        </a:lnRef>
+                        <a:fillRef idx="0">
+                          <a:schemeClr val="accent1"/>
+                        </a:fillRef>
+                        <a:effectRef idx="1">
+                          <a:schemeClr val="accent1"/>
+                        </a:effectRef>
+                        <a:fontRef idx="minor">
+                          <a:schemeClr val="tx1"/>
+                        </a:fontRef>
+                      </wps:style>
+                      <wps:bodyPr/>
+                    </wps:wsp>
+                  </a:graphicData>
+                </a:graphic>
+                <wp14:sizeRelH relativeFrom="margin">
+                  <wp14:pctWidth>0</wp14:pctWidth>
+                </wp14:sizeRelH>
+                <wp14:sizeRelV relativeFrom="margin">
+                  <wp14:pctHeight>0</wp14:pctHeight>
+                </wp14:sizeRelV>
+              </wp:anchor>
+            </w:drawing>
+          </mc:Choice>
+          <mc:Fallback>
+            <w:pict>
+              <v:shape id="Straight Arrow Connector 42" o:spid="_x0000_s1026" type="#_x0000_t32" style="position:absolute;margin-left:218pt;margin-top:150.1pt;width:98.1pt;height:0;flip:x;z-index:251718656;visibility:visible;mso-wrap-style:square;mso-width-percent:0;mso-height-percent:0;mso-wrap-distance-left:9pt;mso-wrap-distance-top:0;mso-wrap-distance-right:9pt;mso-wrap-distance-bottom:0;mso-position-horizontal:absolute;mso-position-horizontal-relative:text;mso-position-vertical:absolute;mso-position-vertical-relative:text;mso-width-percent:0;mso-height-percent:0;mso-width-relative:margin;mso-height-relative:margin" o:gfxdata="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" strokecolor="red" strokeweight="1.25pt">
+                <v:stroke endarrow="open"/>
+                <v:shadow on="t" opacity="24903f" mv:blur="40000f" origin=",.5" offset="0,20000emu"/>
+              </v:shape>
+            </w:pict>
+          </mc:Fallback>
+        </mc:AlternateContent>
+      </w:r>
+      <w:r>
+        <w:rPr>
+          <w:rFonts w:ascii="Arial" w:hAnsi="Arial"/>
+          <w:noProof/>
+        </w:rPr>
+        <mc:AlternateContent>
+          <mc:Choice Requires="wps">
+            <w:drawing>
+              <wp:anchor distT="0" distB="0" distL="114300" distR="114300" simplePos="0" relativeHeight="251677696" behindDoc="0" locked="0" layoutInCell="1" allowOverlap="1" wp14:anchorId="51E0116B" wp14:editId="4D0B2FFE">
+                <wp:simplePos x="0" y="0"/>
+                <wp:positionH relativeFrom="column">
+                  <wp:posOffset>4000500</wp:posOffset>
+                </wp:positionH>
+                <wp:positionV relativeFrom="paragraph">
+                  <wp:posOffset>1766570</wp:posOffset>
+                </wp:positionV>
+                <wp:extent cx="1143000" cy="342900"/>
+                <wp:effectExtent l="50800" t="25400" r="76200" b="114300"/>
+                <wp:wrapNone/>
+                <wp:docPr id="13" name="Rectangle 13"/>
+                <wp:cNvGraphicFramePr/>
+                <a:graphic xmlns:a="http://schemas.openxmlformats.org/drawingml/2006/main">
+                  <a:graphicData uri="http://schemas.microsoft.com/office/word/2010/wordprocessingShape">
+                    <wps:wsp>
+                      <wps:cNvSpPr/>
+                      <wps:spPr>
+                        <a:xfrm>
+                          <a:off x="0" y="0"/>
+                          <a:ext cx="1143000" cy="342900"/>
+                        </a:xfrm>
+                        <a:prstGeom prst="rect">
+                          <a:avLst/>
+                        </a:prstGeom>
+                        <a:noFill/>
+                        <a:ln w="19050">
+                          <a:solidFill>
+                            <a:srgbClr val="FF0000"/>
+                          </a:solidFill>
+                        </a:ln>
+                        <a:extLst>
+                          <a:ext uri="{FAA26D3D-D897-4be2-8F04-BA451C77F1D7}">
+                            <ma14:placeholderFlag xmlns:ma14="http://schemas.microsoft.com/office/mac/drawingml/2011/main"/>
+                          </a:ext>
+                          <a:ext uri="{C572A759-6A51-4108-AA02-DFA0A04FC94B}">
+                            <ma14:wrappingTextBoxFlag xmlns:ma14="http://schemas.microsoft.com/office/mac/drawingml/2011/main"/>
+                          </a:ext>
+                        </a:extLst>
+                      </wps:spPr>
+                      <wps:style>
+                        <a:lnRef idx="1">
+                          <a:schemeClr val="accent1"/>
+                        </a:lnRef>
+                        <a:fillRef idx="3">
+                          <a:schemeClr val="accent1"/>
+                        </a:fillRef>
+                        <a:effectRef idx="2">
+                          <a:schemeClr val="accent1"/>
+                        </a:effectRef>
+                        <a:fontRef idx="minor">
+                          <a:schemeClr val="lt1"/>
+                        </a:fontRef>
+                      </wps:style>
+                      <wps:txbx>
+                        <w:txbxContent>
+                          <w:p>
+                            <w:pPr>
+                              <w:jc w:val="center"/>
+                              <w:rPr>
+                                <w:rFonts w:ascii="Arial" w:hAnsi="Arial" w:cs="Arial"/>
+                                <w:color w:val="000000" w:themeColor="text1"/>
+                                <w:sz w:val="16"/>
+                                <w:szCs w:val="16"/>
+                              </w:rPr>
+                            </w:pPr>
+                            <w:r>
+                              <w:rPr>
+                                <w:rFonts w:ascii="Arial" w:hAnsi="Arial" w:cs="Arial"/>
+                                <w:color w:val="000000" w:themeColor="text1"/>
+                                <w:sz w:val="16"/>
+                                <w:szCs w:val="16"/>
+                              </w:rPr>
+                              <w:t xml:space="preserve">Output from </w:t>
+                            </w:r>
+                            <w:r>
+                              <w:rPr>
+                                <w:rFonts w:ascii="Arial" w:hAnsi="Arial" w:cs="Arial"/>
+                                <w:b/>
+                                <w:color w:val="000000" w:themeColor="text1"/>
+                                <w:sz w:val="16"/>
+                                <w:szCs w:val="16"/>
+                              </w:rPr>
+                              <w:t>3</w:t>
+                            </w:r>
+                            <w:r>
+                              <w:rPr>
+                                <w:rFonts w:ascii="Arial" w:hAnsi="Arial" w:cs="Arial"/>
+                                <w:b/>
+                                <w:color w:val="000000" w:themeColor="text1"/>
+                                <w:sz w:val="16"/>
+                                <w:szCs w:val="16"/>
+                                <w:vertAlign w:val="superscript"/>
+                              </w:rPr>
+                              <w:t>rd</w:t>
+                            </w:r>
+                            <w:r>
+                              <w:rPr>
+                                <w:rFonts w:ascii="Arial" w:hAnsi="Arial" w:cs="Arial"/>
+                                <w:b/>
+                                <w:color w:val="000000" w:themeColor="text1"/>
+                                <w:sz w:val="16"/>
+                                <w:szCs w:val="16"/>
+                              </w:rPr>
+                              <w:t xml:space="preserve"> step</w:t>
+                            </w:r>
+                          </w:p>
+                          <w:p>
+                            <w:pPr>
+                              <w:jc w:val="center"/>
+                              <w:rPr>
+                                <w:rFonts w:ascii="Arial" w:hAnsi="Arial" w:cs="Arial"/>
+                                <w:color w:val="000000" w:themeColor="text1"/>
+                                <w:sz w:val="16"/>
+                                <w:szCs w:val="16"/>
+                              </w:rPr>
+                            </w:pPr>
+                            <w:r>
+                              <w:rPr>
+                                <w:rFonts w:ascii="Arial" w:hAnsi="Arial" w:cs="Arial"/>
+                                <w:color w:val="000000" w:themeColor="text1"/>
+                                <w:sz w:val="16"/>
+                                <w:szCs w:val="16"/>
+                              </w:rPr>
+                              <w:t>aco-3-process.py</w:t>
+                            </w:r>
+                          </w:p>
+                        </w:txbxContent>
+                      </wps:txbx>
+                      <wps:bodyPr rot="0" spcFirstLastPara="0" vertOverflow="overflow" horzOverflow="overflow" vert="horz" wrap="square" lIns="91440" tIns="45720" rIns="91440" bIns="45720" numCol="1" spcCol="0" rtlCol="0" fromWordArt="0" anchor="ctr" anchorCtr="0" forceAA="0" compatLnSpc="1">
+                        <a:prstTxWarp prst="textNoShape">
+                          <a:avLst/>
+                        </a:prstTxWarp>
+                        <a:noAutofit/>
+                      </wps:bodyPr>
+                    </wps:wsp>
+                  </a:graphicData>
+                </a:graphic>
+                <wp14:sizeRelH relativeFrom="margin">
+                  <wp14:pctWidth>0</wp14:pctWidth>
+                </wp14:sizeRelH>
+                <wp14:sizeRelV relativeFrom="margin">
+                  <wp14:pctHeight>0</wp14:pctHeight>
+                </wp14:sizeRelV>
+              </wp:anchor>
+            </w:drawing>
+          </mc:Choice>
+          <mc:Fallback>
+            <w:pict>
+              <v:rect id="Rectangle 13" o:spid="_x0000_s1027" style="position:absolute;left:0;text-align:left;margin-left:315pt;margin-top:139.1pt;width:90pt;height:27pt;z-index:251677696;visibility:visible;mso-wrap-style:square;mso-width-percent:0;mso-height-percent:0;mso-wrap-distance-left:9pt;mso-wrap-distance-top:0;mso-wrap-distance-right:9pt;mso-wrap-distance-bottom:0;mso-position-horizontal:absolute;mso-position-horizontal-relative:text;mso-position-vertical:absolute;mso-position-vertical-relative:text;mso-width-percent:0;mso-height-percent:0;mso-width-relative:margin;mso-height-relative:margin;v-text-anchor:middle" o:gfxdata="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" filled="f" strokecolor="red" strokeweight="1.5pt">
+                <v:shadow on="t" opacity="22937f" mv:blur="40000f" origin=",.5" offset="0,23000emu"/>
+                <v:textbox>
+                  <w:txbxContent>
+                    <w:p>
+                      <w:pPr>
+                        <w:jc w:val="center"/>
+                        <w:rPr>
+                          <w:rFonts w:ascii="Arial" w:hAnsi="Arial" w:cs="Arial"/>
+                          <w:color w:val="000000" w:themeColor="text1"/>
+                          <w:sz w:val="16"/>
+                          <w:szCs w:val="16"/>
+                        </w:rPr>
+                      </w:pPr>
+                      <w:r>
+                        <w:rPr>
+                          <w:rFonts w:ascii="Arial" w:hAnsi="Arial" w:cs="Arial"/>
+                          <w:color w:val="000000" w:themeColor="text1"/>
+                          <w:sz w:val="16"/>
+                          <w:szCs w:val="16"/>
+                        </w:rPr>
+                        <w:t xml:space="preserve">Output from </w:t>
+                      </w:r>
+                      <w:r>
+                        <w:rPr>
+                          <w:rFonts w:ascii="Arial" w:hAnsi="Arial" w:cs="Arial"/>
+                          <w:b/>
+                          <w:color w:val="000000" w:themeColor="text1"/>
+                          <w:sz w:val="16"/>
+                          <w:szCs w:val="16"/>
+                        </w:rPr>
+                        <w:t>3</w:t>
+                      </w:r>
+                      <w:r>
+                        <w:rPr>
+                          <w:rFonts w:ascii="Arial" w:hAnsi="Arial" w:cs="Arial"/>
+                          <w:b/>
+                          <w:color w:val="000000" w:themeColor="text1"/>
+                          <w:sz w:val="16"/>
+                          <w:szCs w:val="16"/>
+                          <w:vertAlign w:val="superscript"/>
+                        </w:rPr>
+                        <w:t>rd</w:t>
+                      </w:r>
+                      <w:r>
+                        <w:rPr>
+                          <w:rFonts w:ascii="Arial" w:hAnsi="Arial" w:cs="Arial"/>
+                          <w:b/>
+                          <w:color w:val="000000" w:themeColor="text1"/>
+                          <w:sz w:val="16"/>
+                          <w:szCs w:val="16"/>
+                        </w:rPr>
+                        <w:t xml:space="preserve"> step</w:t>
+                      </w:r>
+                    </w:p>
+                    <w:p>
+                      <w:pPr>
+                        <w:jc w:val="center"/>
+                        <w:rPr>
+                          <w:rFonts w:ascii="Arial" w:hAnsi="Arial" w:cs="Arial"/>
+                          <w:color w:val="000000" w:themeColor="text1"/>
+                          <w:sz w:val="16"/>
+                          <w:szCs w:val="16"/>
+                        </w:rPr>
+                      </w:pPr>
+                      <w:r>
+                        <w:rPr>
+                          <w:rFonts w:ascii="Arial" w:hAnsi="Arial" w:cs="Arial"/>
+                          <w:color w:val="000000" w:themeColor="text1"/>
+                          <w:sz w:val="16"/>
+                          <w:szCs w:val="16"/>
+                        </w:rPr>
+                        <w:t>aco-3-process.py</w:t>
+                      </w:r>
+                    </w:p>
+                  </w:txbxContent>
+                </v:textbox>
+              </v:rect>
+            </w:pict>
+          </mc:Fallback>
+        </mc:AlternateContent>
+      </w:r>
+      <w:r>
+        <w:rPr>
+          <w:rFonts w:ascii="Arial" w:hAnsi="Arial"/>
+          <w:noProof/>
+        </w:rPr>
+        <mc:AlternateContent>
+          <mc:Choice Requires="wps">
+            <w:drawing>
+              <wp:anchor distT="0" distB="0" distL="114300" distR="114300" simplePos="0" relativeHeight="251716608" behindDoc="0" locked="0" layoutInCell="1" allowOverlap="1" wp14:anchorId="63F4EEF9" wp14:editId="47F3988E">
+                <wp:simplePos x="0" y="0"/>
+                <wp:positionH relativeFrom="column">
+                  <wp:posOffset>2514600</wp:posOffset>
+                </wp:positionH>
+                <wp:positionV relativeFrom="paragraph">
+                  <wp:posOffset>1055370</wp:posOffset>
+                </wp:positionV>
+                <wp:extent cx="1029970" cy="0"/>
+                <wp:effectExtent l="76200" t="101600" r="0" b="177800"/>
+                <wp:wrapNone/>
+                <wp:docPr id="41" name="Straight Arrow Connector 41"/>
+                <wp:cNvGraphicFramePr/>
+                <a:graphic xmlns:a="http://schemas.openxmlformats.org/drawingml/2006/main">
+                  <a:graphicData uri="http://schemas.microsoft.com/office/word/2010/wordprocessingShape">
+                    <wps:wsp>
+                      <wps:cNvCnPr/>
+                      <wps:spPr>
+                        <a:xfrm flipH="1">
+                          <a:off x="0" y="0"/>
+                          <a:ext cx="1029970" cy="0"/>
+                        </a:xfrm>
+                        <a:prstGeom prst="straightConnector1">
+                          <a:avLst/>
+                        </a:prstGeom>
+                        <a:ln w="15875">
+                          <a:solidFill>
+                            <a:srgbClr val="FF0000"/>
+                          </a:solidFill>
+                          <a:tailEnd type="arrow"/>
+                        </a:ln>
+                      </wps:spPr>
+                      <wps:style>
+                        <a:lnRef idx="2">
+                          <a:schemeClr val="accent1"/>
+                        </a:lnRef>
+                        <a:fillRef idx="0">
+                          <a:schemeClr val="accent1"/>
+                        </a:fillRef>
+                        <a:effectRef idx="1">
+                          <a:schemeClr val="accent1"/>
+                        </a:effectRef>
+                        <a:fontRef idx="minor">
+                          <a:schemeClr val="tx1"/>
+                        </a:fontRef>
+                      </wps:style>
+                      <wps:bodyPr/>
+                    </wps:wsp>
+                  </a:graphicData>
+                </a:graphic>
+                <wp14:sizeRelH relativeFrom="margin">
+                  <wp14:pctWidth>0</wp14:pctWidth>
+                </wp14:sizeRelH>
+                <wp14:sizeRelV relativeFrom="margin">
+                  <wp14:pctHeight>0</wp14:pctHeight>
+                </wp14:sizeRelV>
+              </wp:anchor>
+            </w:drawing>
+          </mc:Choice>
+          <mc:Fallback>
+            <w:pict>
+              <v:shape id="Straight Arrow Connector 41" o:spid="_x0000_s1026" type="#_x0000_t32" style="position:absolute;margin-left:198pt;margin-top:83.1pt;width:81.1pt;height:0;flip:x;z-index:251716608;visibility:visible;mso-wrap-style:square;mso-width-percent:0;mso-height-percent:0;mso-wrap-distance-left:9pt;mso-wrap-distance-top:0;mso-wrap-distance-right:9pt;mso-wrap-distance-bottom:0;mso-position-horizontal:absolute;mso-position-horizontal-relative:text;mso-position-vertical:absolute;mso-position-vertical-relative:text;mso-width-percent:0;mso-height-percent:0;mso-width-relative:margin;mso-height-relative:margin" o:gfxdata="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" strokecolor="red" strokeweight="1.25pt">
+                <v:stroke endarrow="open"/>
+                <v:shadow on="t" opacity="24903f" mv:blur="40000f" origin=",.5" offset="0,20000emu"/>
+              </v:shape>
+            </w:pict>
+          </mc:Fallback>
+        </mc:AlternateContent>
+      </w:r>
+      <w:r>
+        <w:rPr>
+          <w:rFonts w:ascii="Arial" w:hAnsi="Arial"/>
+          <w:noProof/>
+        </w:rPr>
+        <mc:AlternateContent>
+          <mc:Choice Requires="wps">
+            <w:drawing>
+              <wp:anchor distT="0" distB="0" distL="114300" distR="114300" simplePos="0" relativeHeight="251675648" behindDoc="0" locked="0" layoutInCell="1" allowOverlap="1" wp14:anchorId="22B30664" wp14:editId="1D8727D1">
+                <wp:simplePos x="0" y="0"/>
+                <wp:positionH relativeFrom="column">
+                  <wp:posOffset>3543300</wp:posOffset>
+                </wp:positionH>
+                <wp:positionV relativeFrom="paragraph">
+                  <wp:posOffset>890270</wp:posOffset>
+                </wp:positionV>
+                <wp:extent cx="1554480" cy="342900"/>
+                <wp:effectExtent l="50800" t="25400" r="71120" b="114300"/>
+                <wp:wrapNone/>
+                <wp:docPr id="12" name="Rectangle 12"/>
+                <wp:cNvGraphicFramePr/>
+                <a:graphic xmlns:a="http://schemas.openxmlformats.org/drawingml/2006/main">
+                  <a:graphicData uri="http://schemas.microsoft.com/office/word/2010/wordprocessingShape">
+                    <wps:wsp>
+                      <wps:cNvSpPr/>
+                      <wps:spPr>
+                        <a:xfrm>
+                          <a:off x="0" y="0"/>
+                          <a:ext cx="1554480" cy="342900"/>
+                        </a:xfrm>
+                        <a:prstGeom prst="rect">
+                          <a:avLst/>
+                        </a:prstGeom>
+                        <a:noFill/>
+                        <a:ln w="19050">
+                          <a:solidFill>
+                            <a:srgbClr val="FF0000"/>
+                          </a:solidFill>
+                        </a:ln>
+                        <a:extLst>
+                          <a:ext uri="{FAA26D3D-D897-4be2-8F04-BA451C77F1D7}">
+                            <ma14:placeholderFlag xmlns:ma14="http://schemas.microsoft.com/office/mac/drawingml/2011/main"/>
+                          </a:ext>
+                          <a:ext uri="{C572A759-6A51-4108-AA02-DFA0A04FC94B}">
+                            <ma14:wrappingTextBoxFlag xmlns:ma14="http://schemas.microsoft.com/office/mac/drawingml/2011/main"/>
+                          </a:ext>
+                        </a:extLst>
+                      </wps:spPr>
+                      <wps:style>
+                        <a:lnRef idx="1">
+                          <a:schemeClr val="accent1"/>
+                        </a:lnRef>
+                        <a:fillRef idx="3">
+                          <a:schemeClr val="accent1"/>
+                        </a:fillRef>
+                        <a:effectRef idx="2">
+                          <a:schemeClr val="accent1"/>
+                        </a:effectRef>
+                        <a:fontRef idx="minor">
+                          <a:schemeClr val="lt1"/>
+                        </a:fontRef>
+                      </wps:style>
+                      <wps:txbx>
+                        <w:txbxContent>
+                          <w:p>
+                            <w:pPr>
+                              <w:jc w:val="center"/>
+                              <w:rPr>
+                                <w:rFonts w:ascii="Arial" w:hAnsi="Arial" w:cs="Arial"/>
+                                <w:color w:val="000000" w:themeColor="text1"/>
+                                <w:sz w:val="16"/>
+                                <w:szCs w:val="16"/>
+                              </w:rPr>
+                            </w:pPr>
+                            <w:r>
+                              <w:rPr>
+                                <w:rFonts w:ascii="Arial" w:hAnsi="Arial" w:cs="Arial"/>
+                                <w:color w:val="000000" w:themeColor="text1"/>
+                                <w:sz w:val="16"/>
+                                <w:szCs w:val="16"/>
+                              </w:rPr>
+                              <w:t xml:space="preserve">Output from </w:t>
+                            </w:r>
+                            <w:r>
+                              <w:rPr>
+                                <w:rFonts w:ascii="Arial" w:hAnsi="Arial" w:cs="Arial"/>
+                                <w:b/>
+                                <w:color w:val="000000" w:themeColor="text1"/>
+                                <w:sz w:val="16"/>
+                                <w:szCs w:val="16"/>
+                              </w:rPr>
+                              <w:t>1</w:t>
+                            </w:r>
+                            <w:r>
+                              <w:rPr>
+                                <w:rFonts w:ascii="Arial" w:hAnsi="Arial" w:cs="Arial"/>
+                                <w:b/>
+                                <w:color w:val="000000" w:themeColor="text1"/>
+                                <w:sz w:val="16"/>
+                                <w:szCs w:val="16"/>
+                                <w:vertAlign w:val="superscript"/>
+                              </w:rPr>
+                              <w:t>st</w:t>
+                            </w:r>
+                            <w:r>
+                              <w:rPr>
+                                <w:rFonts w:ascii="Arial" w:hAnsi="Arial" w:cs="Arial"/>
+                                <w:b/>
+                                <w:color w:val="000000" w:themeColor="text1"/>
+                                <w:sz w:val="16"/>
+                                <w:szCs w:val="16"/>
+                              </w:rPr>
+                              <w:t xml:space="preserve"> step</w:t>
+                            </w:r>
+                          </w:p>
+                          <w:p>
+                            <w:pPr>
+                              <w:jc w:val="center"/>
+                              <w:rPr>
+                                <w:rFonts w:ascii="Arial" w:hAnsi="Arial" w:cs="Arial"/>
+                                <w:color w:val="000000" w:themeColor="text1"/>
+                                <w:sz w:val="16"/>
+                                <w:szCs w:val="16"/>
+                              </w:rPr>
+                            </w:pPr>
+                            <w:r>
+                              <w:rPr>
+                                <w:rFonts w:ascii="Arial" w:hAnsi="Arial" w:cs="Arial"/>
+                                <w:color w:val="000000" w:themeColor="text1"/>
+                                <w:sz w:val="16"/>
+                                <w:szCs w:val="16"/>
+                              </w:rPr>
+                              <w:t>aco-1-xml2mrc-oclc-nums.py</w:t>
+                            </w:r>
+                          </w:p>
+                        </w:txbxContent>
+                      </wps:txbx>
+                      <wps:bodyPr rot="0" spcFirstLastPara="0" vertOverflow="overflow" horzOverflow="overflow" vert="horz" wrap="square" lIns="91440" tIns="45720" rIns="91440" bIns="45720" numCol="1" spcCol="0" rtlCol="0" fromWordArt="0" anchor="ctr" anchorCtr="0" forceAA="0" compatLnSpc="1">
+                        <a:prstTxWarp prst="textNoShape">
+                          <a:avLst/>
+                        </a:prstTxWarp>
+                        <a:noAutofit/>
+                      </wps:bodyPr>
+                    </wps:wsp>
+                  </a:graphicData>
+                </a:graphic>
+                <wp14:sizeRelH relativeFrom="margin">
+                  <wp14:pctWidth>0</wp14:pctWidth>
+                </wp14:sizeRelH>
+                <wp14:sizeRelV relativeFrom="margin">
+                  <wp14:pctHeight>0</wp14:pctHeight>
+                </wp14:sizeRelV>
+              </wp:anchor>
+            </w:drawing>
+          </mc:Choice>
+          <mc:Fallback>
+            <w:pict>
+              <v:rect id="Rectangle 12" o:spid="_x0000_s1028" style="position:absolute;left:0;text-align:left;margin-left:279pt;margin-top:70.1pt;width:122.4pt;height:27pt;z-index:251675648;visibility:visible;mso-wrap-style:square;mso-width-percent:0;mso-height-percent:0;mso-wrap-distance-left:9pt;mso-wrap-distance-top:0;mso-wrap-distance-right:9pt;mso-wrap-distance-bottom:0;mso-position-horizontal:absolute;mso-position-horizontal-relative:text;mso-position-vertical:absolute;mso-position-vertical-relative:text;mso-width-percent:0;mso-height-percent:0;mso-width-relative:margin;mso-height-relative:margin;v-text-anchor:middle" o:gfxdata="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" filled="f" strokecolor="red" strokeweight="1.5pt">
+                <v:shadow on="t" opacity="22937f" mv:blur="40000f" origin=",.5" offset="0,23000emu"/>
+                <v:textbox>
+                  <w:txbxContent>
+                    <w:p>
+                      <w:pPr>
+                        <w:jc w:val="center"/>
+                        <w:rPr>
+                          <w:rFonts w:ascii="Arial" w:hAnsi="Arial" w:cs="Arial"/>
+                          <w:color w:val="000000" w:themeColor="text1"/>
+                          <w:sz w:val="16"/>
+                          <w:szCs w:val="16"/>
+                        </w:rPr>
+                      </w:pPr>
+                      <w:r>
+                        <w:rPr>
+                          <w:rFonts w:ascii="Arial" w:hAnsi="Arial" w:cs="Arial"/>
+                          <w:color w:val="000000" w:themeColor="text1"/>
+                          <w:sz w:val="16"/>
+                          <w:szCs w:val="16"/>
+                        </w:rPr>
+                        <w:t xml:space="preserve">Output from </w:t>
+                      </w:r>
+                      <w:r>
+                        <w:rPr>
+                          <w:rFonts w:ascii="Arial" w:hAnsi="Arial" w:cs="Arial"/>
+                          <w:b/>
+                          <w:color w:val="000000" w:themeColor="text1"/>
+                          <w:sz w:val="16"/>
+                          <w:szCs w:val="16"/>
+                        </w:rPr>
+                        <w:t>1</w:t>
+                      </w:r>
+                      <w:r>
+                        <w:rPr>
+                          <w:rFonts w:ascii="Arial" w:hAnsi="Arial" w:cs="Arial"/>
+                          <w:b/>
+                          <w:color w:val="000000" w:themeColor="text1"/>
+                          <w:sz w:val="16"/>
+                          <w:szCs w:val="16"/>
+                          <w:vertAlign w:val="superscript"/>
+                        </w:rPr>
+                        <w:t>st</w:t>
+                      </w:r>
+                      <w:r>
+                        <w:rPr>
+                          <w:rFonts w:ascii="Arial" w:hAnsi="Arial" w:cs="Arial"/>
+                          <w:b/>
+                          <w:color w:val="000000" w:themeColor="text1"/>
+                          <w:sz w:val="16"/>
+                          <w:szCs w:val="16"/>
+                        </w:rPr>
+                        <w:t xml:space="preserve"> step</w:t>
+                      </w:r>
+                    </w:p>
+                    <w:p>
+                      <w:pPr>
+                        <w:jc w:val="center"/>
+                        <w:rPr>
+                          <w:rFonts w:ascii="Arial" w:hAnsi="Arial" w:cs="Arial"/>
+                          <w:color w:val="000000" w:themeColor="text1"/>
+                          <w:sz w:val="16"/>
+                          <w:szCs w:val="16"/>
+                        </w:rPr>
+                      </w:pPr>
+                      <w:r>
+                        <w:rPr>
+                          <w:rFonts w:ascii="Arial" w:hAnsi="Arial" w:cs="Arial"/>
+                          <w:color w:val="000000" w:themeColor="text1"/>
+                          <w:sz w:val="16"/>
+                          <w:szCs w:val="16"/>
+                        </w:rPr>
+                        <w:t>aco-1-xml2mrc-oclc-nums.py</w:t>
+                      </w:r>
+                    </w:p>
+                  </w:txbxContent>
+                </v:textbox>
+              </v:rect>
+            </w:pict>
+          </mc:Fallback>
+        </mc:AlternateContent>
+      </w:r>
+      <w:r>
+        <w:rPr>
+          <w:rFonts w:ascii="Arial" w:hAnsi="Arial"/>
+          <w:noProof/>
+        </w:rPr>
+        <mc:AlternateContent>
+          <mc:Choice Requires="wps">
+            <w:drawing>
+              <wp:anchor distT="0" distB="0" distL="114300" distR="114300" simplePos="0" relativeHeight="251689984" behindDoc="0" locked="0" layoutInCell="1" allowOverlap="1" wp14:anchorId="45B4B0AB" wp14:editId="6C7F17D8">
+                <wp:simplePos x="0" y="0"/>
+                <wp:positionH relativeFrom="column">
+                  <wp:posOffset>3314700</wp:posOffset>
+                </wp:positionH>
+                <wp:positionV relativeFrom="paragraph">
+                  <wp:posOffset>1322070</wp:posOffset>
+                </wp:positionV>
+                <wp:extent cx="1943100" cy="342900"/>
+                <wp:effectExtent l="50800" t="25400" r="88900" b="114300"/>
+                <wp:wrapNone/>
+                <wp:docPr id="19" name="Rectangle 19"/>
+                <wp:cNvGraphicFramePr/>
+                <a:graphic xmlns:a="http://schemas.openxmlformats.org/drawingml/2006/main">
+                  <a:graphicData uri="http://schemas.microsoft.com/office/word/2010/wordprocessingShape">
+                    <wps:wsp>
+                      <wps:cNvSpPr/>
+                      <wps:spPr>
+                        <a:xfrm>
+                          <a:off x="0" y="0"/>
+                          <a:ext cx="1943100" cy="342900"/>
+                        </a:xfrm>
+                        <a:prstGeom prst="rect">
+                          <a:avLst/>
+                        </a:prstGeom>
+                        <a:noFill/>
+                        <a:ln w="19050">
+                          <a:solidFill>
+                            <a:srgbClr val="FF0000"/>
+                          </a:solidFill>
+                        </a:ln>
+                        <a:extLst>
+                          <a:ext uri="{FAA26D3D-D897-4be2-8F04-BA451C77F1D7}">
+                            <ma14:placeholderFlag xmlns:ma14="http://schemas.microsoft.com/office/mac/drawingml/2011/main"/>
+                          </a:ext>
+                          <a:ext uri="{C572A759-6A51-4108-AA02-DFA0A04FC94B}">
+                            <ma14:wrappingTextBoxFlag xmlns:ma14="http://schemas.microsoft.com/office/mac/drawingml/2011/main"/>
+                          </a:ext>
+                        </a:extLst>
+                      </wps:spPr>
+                      <wps:style>
+                        <a:lnRef idx="1">
+                          <a:schemeClr val="accent1"/>
+                        </a:lnRef>
+                        <a:fillRef idx="3">
+                          <a:schemeClr val="accent1"/>
+                        </a:fillRef>
+                        <a:effectRef idx="2">
+                          <a:schemeClr val="accent1"/>
+                        </a:effectRef>
+                        <a:fontRef idx="minor">
+                          <a:schemeClr val="lt1"/>
+                        </a:fontRef>
+                      </wps:style>
+                      <wps:txbx>
+                        <w:txbxContent>
+                          <w:p>
+                            <w:pPr>
+                              <w:jc w:val="center"/>
+                              <w:rPr>
+                                <w:rFonts w:ascii="Arial" w:hAnsi="Arial" w:cs="Arial"/>
+                                <w:color w:val="000000" w:themeColor="text1"/>
+                                <w:sz w:val="16"/>
+                                <w:szCs w:val="16"/>
+                              </w:rPr>
+                            </w:pPr>
+                            <w:r>
+                              <w:rPr>
+                                <w:rFonts w:ascii="Arial" w:hAnsi="Arial" w:cs="Arial"/>
+                                <w:color w:val="000000" w:themeColor="text1"/>
+                                <w:sz w:val="16"/>
+                                <w:szCs w:val="16"/>
+                              </w:rPr>
+                              <w:t xml:space="preserve">Output from </w:t>
+                            </w:r>
+                            <w:r>
+                              <w:rPr>
+                                <w:rFonts w:ascii="Arial" w:hAnsi="Arial" w:cs="Arial"/>
+                                <w:b/>
+                                <w:color w:val="000000" w:themeColor="text1"/>
+                                <w:sz w:val="16"/>
+                                <w:szCs w:val="16"/>
+                              </w:rPr>
+                              <w:t>2nd step</w:t>
+                            </w:r>
+                          </w:p>
+                          <w:p>
+                            <w:pPr>
+                              <w:jc w:val="center"/>
+                              <w:rPr>
+                                <w:rFonts w:ascii="Arial" w:hAnsi="Arial" w:cs="Arial"/>
+                                <w:color w:val="000000" w:themeColor="text1"/>
+                                <w:sz w:val="16"/>
+                                <w:szCs w:val="16"/>
+                              </w:rPr>
+                            </w:pPr>
+                            <w:r>
+                              <w:rPr>
+                                <w:rFonts w:ascii="Arial" w:hAnsi="Arial" w:cs="Arial"/>
+                                <w:color w:val="000000" w:themeColor="text1"/>
+                                <w:sz w:val="16"/>
+                                <w:szCs w:val="16"/>
+                              </w:rPr>
+                              <w:t>MarcEdit – OCLC Record Downloader</w:t>
+                            </w:r>
+                          </w:p>
+                        </w:txbxContent>
+                      </wps:txbx>
+                      <wps:bodyPr rot="0" spcFirstLastPara="0" vertOverflow="overflow" horzOverflow="overflow" vert="horz" wrap="square" lIns="91440" tIns="45720" rIns="91440" bIns="45720" numCol="1" spcCol="0" rtlCol="0" fromWordArt="0" anchor="ctr" anchorCtr="0" forceAA="0" compatLnSpc="1">
+                        <a:prstTxWarp prst="textNoShape">
+                          <a:avLst/>
+                        </a:prstTxWarp>
+                        <a:noAutofit/>
+                      </wps:bodyPr>
+                    </wps:wsp>
+                  </a:graphicData>
+                </a:graphic>
+                <wp14:sizeRelH relativeFrom="margin">
+                  <wp14:pctWidth>0</wp14:pctWidth>
+                </wp14:sizeRelH>
+                <wp14:sizeRelV relativeFrom="margin">
+                  <wp14:pctHeight>0</wp14:pctHeight>
+                </wp14:sizeRelV>
+              </wp:anchor>
+            </w:drawing>
+          </mc:Choice>
+          <mc:Fallback>
+            <w:pict>
+              <v:rect id="Rectangle 19" o:spid="_x0000_s1029" style="position:absolute;left:0;text-align:left;margin-left:261pt;margin-top:104.1pt;width:153pt;height:27pt;z-index:251689984;visibility:visible;mso-wrap-style:square;mso-width-percent:0;mso-height-percent:0;mso-wrap-distance-left:9pt;mso-wrap-distance-top:0;mso-wrap-distance-right:9pt;mso-wrap-distance-bottom:0;mso-position-horizontal:absolute;mso-position-horizontal-relative:text;mso-position-vertical:absolute;mso-position-vertical-relative:text;mso-width-percent:0;mso-height-percent:0;mso-width-relative:margin;mso-height-relative:margin;v-text-anchor:middle" o:gfxdata="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" filled="f" strokecolor="red" strokeweight="1.5pt">
+                <v:shadow on="t" opacity="22937f" mv:blur="40000f" origin=",.5" offset="0,23000emu"/>
+                <v:textbox>
+                  <w:txbxContent>
+                    <w:p>
+                      <w:pPr>
+                        <w:jc w:val="center"/>
+                        <w:rPr>
+                          <w:rFonts w:ascii="Arial" w:hAnsi="Arial" w:cs="Arial"/>
+                          <w:color w:val="000000" w:themeColor="text1"/>
+                          <w:sz w:val="16"/>
+                          <w:szCs w:val="16"/>
+                        </w:rPr>
+                      </w:pPr>
+                      <w:r>
+                        <w:rPr>
+                          <w:rFonts w:ascii="Arial" w:hAnsi="Arial" w:cs="Arial"/>
+                          <w:color w:val="000000" w:themeColor="text1"/>
+                          <w:sz w:val="16"/>
+                          <w:szCs w:val="16"/>
+                        </w:rPr>
+                        <w:t xml:space="preserve">Output from </w:t>
+                      </w:r>
+                      <w:r>
+                        <w:rPr>
+                          <w:rFonts w:ascii="Arial" w:hAnsi="Arial" w:cs="Arial"/>
+                          <w:b/>
+                          <w:color w:val="000000" w:themeColor="text1"/>
+                          <w:sz w:val="16"/>
+                          <w:szCs w:val="16"/>
+                        </w:rPr>
+                        <w:t>2nd step</w:t>
+                      </w:r>
+                    </w:p>
+                    <w:p>
+                      <w:pPr>
+                        <w:jc w:val="center"/>
+                        <w:rPr>
+                          <w:rFonts w:ascii="Arial" w:hAnsi="Arial" w:cs="Arial"/>
+                          <w:color w:val="000000" w:themeColor="text1"/>
+                          <w:sz w:val="16"/>
+                          <w:szCs w:val="16"/>
+                        </w:rPr>
+                      </w:pPr>
+                      <w:r>
+                        <w:rPr>
+                          <w:rFonts w:ascii="Arial" w:hAnsi="Arial" w:cs="Arial"/>
+                          <w:color w:val="000000" w:themeColor="text1"/>
+                          <w:sz w:val="16"/>
+                          <w:szCs w:val="16"/>
+                        </w:rPr>
+                        <w:t>MarcEdit – OCLC Record Downloader</w:t>
+                      </w:r>
+                    </w:p>
+                  </w:txbxContent>
+                </v:textbox>
+              </v:rect>
+            </w:pict>
+          </mc:Fallback>
+        </mc:AlternateContent>
+      </w:r>
+      <w:r>
+        <w:rPr>
+          <w:rFonts w:ascii="Arial" w:hAnsi="Arial"/>
+          <w:noProof/>
+        </w:rPr>
+        <mc:AlternateContent>
+          <mc:Choice Requires="wps">
+            <w:drawing>
+              <wp:anchor distT="0" distB="0" distL="114300" distR="114300" simplePos="0" relativeHeight="251714560" behindDoc="0" locked="0" layoutInCell="1" allowOverlap="1" wp14:anchorId="2C4D545A" wp14:editId="655720F3">
+                <wp:simplePos x="0" y="0"/>
+                <wp:positionH relativeFrom="column">
+                  <wp:posOffset>228600</wp:posOffset>
+                </wp:positionH>
+                <wp:positionV relativeFrom="paragraph">
+                  <wp:posOffset>598170</wp:posOffset>
+                </wp:positionV>
+                <wp:extent cx="1257300" cy="342900"/>
+                <wp:effectExtent l="50800" t="25400" r="88900" b="114300"/>
+                <wp:wrapNone/>
+                <wp:docPr id="40" name="Rectangle 40"/>
+                <wp:cNvGraphicFramePr/>
+                <a:graphic xmlns:a="http://schemas.openxmlformats.org/drawingml/2006/main">
+                  <a:graphicData uri="http://schemas.microsoft.com/office/word/2010/wordprocessingShape">
+                    <wps:wsp>
+                      <wps:cNvSpPr/>
+                      <wps:spPr>
+                        <a:xfrm>
+                          <a:off x="0" y="0"/>
+                          <a:ext cx="1257300" cy="342900"/>
+                        </a:xfrm>
+                        <a:prstGeom prst="rect">
+                          <a:avLst/>
+                        </a:prstGeom>
+                        <a:noFill/>
+                        <a:ln w="19050">
+                          <a:solidFill>
+                            <a:srgbClr val="FF0000"/>
+                          </a:solidFill>
+                        </a:ln>
+                        <a:extLst>
+                          <a:ext uri="{FAA26D3D-D897-4be2-8F04-BA451C77F1D7}">
+                            <ma14:placeholderFlag xmlns:ma14="http://schemas.microsoft.com/office/mac/drawingml/2011/main"/>
+                          </a:ext>
+                          <a:ext uri="{C572A759-6A51-4108-AA02-DFA0A04FC94B}">
+                            <ma14:wrappingTextBoxFlag xmlns:ma14="http://schemas.microsoft.com/office/mac/drawingml/2011/main"/>
+                          </a:ext>
+                        </a:extLst>
+                      </wps:spPr>
+                      <wps:style>
+                        <a:lnRef idx="1">
+                          <a:schemeClr val="accent1"/>
+                        </a:lnRef>
+                        <a:fillRef idx="3">
+                          <a:schemeClr val="accent1"/>
+                        </a:fillRef>
+                        <a:effectRef idx="2">
+                          <a:schemeClr val="accent1"/>
+                        </a:effectRef>
+                        <a:fontRef idx="minor">
+                          <a:schemeClr val="lt1"/>
+                        </a:fontRef>
+                      </wps:style>
+                      <wps:txbx>
+                        <w:txbxContent>
+                          <w:p>
+                            <w:pPr>
+                              <w:jc w:val="center"/>
+                              <w:rPr>
+                                <w:rFonts w:ascii="Arial" w:hAnsi="Arial" w:cs="Arial"/>
+                                <w:color w:val="000000" w:themeColor="text1"/>
+                                <w:sz w:val="16"/>
+                                <w:szCs w:val="16"/>
+                              </w:rPr>
+                            </w:pPr>
+                          </w:p>
+                        </w:txbxContent>
+                      </wps:txbx>
+                      <wps:bodyPr rot="0" spcFirstLastPara="0" vertOverflow="overflow" horzOverflow="overflow" vert="horz" wrap="square" lIns="91440" tIns="45720" rIns="91440" bIns="45720" numCol="1" spcCol="0" rtlCol="0" fromWordArt="0" anchor="ctr" anchorCtr="0" forceAA="0" compatLnSpc="1">
+                        <a:prstTxWarp prst="textNoShape">
+                          <a:avLst/>
+                        </a:prstTxWarp>
+                        <a:noAutofit/>
+                      </wps:bodyPr>
+                    </wps:wsp>
+                  </a:graphicData>
+                </a:graphic>
+                <wp14:sizeRelH relativeFrom="margin">
+                  <wp14:pctWidth>0</wp14:pctWidth>
+                </wp14:sizeRelH>
+                <wp14:sizeRelV relativeFrom="margin">
+                  <wp14:pctHeight>0</wp14:pctHeight>
+                </wp14:sizeRelV>
+              </wp:anchor>
+            </w:drawing>
+          </mc:Choice>
+          <mc:Fallback>
+            <w:pict>
+              <v:rect id="Rectangle 40" o:spid="_x0000_s1030" style="position:absolute;left:0;text-align:left;margin-left:18pt;margin-top:47.1pt;width:99pt;height:27pt;z-index:251714560;visibility:visible;mso-wrap-style:square;mso-width-percent:0;mso-height-percent:0;mso-wrap-distance-left:9pt;mso-wrap-distance-top:0;mso-wrap-distance-right:9pt;mso-wrap-distance-bottom:0;mso-position-horizontal:absolute;mso-position-horizontal-relative:text;mso-position-vertical:absolute;mso-position-vertical-relative:text;mso-width-percent:0;mso-height-percent:0;mso-width-relative:margin;mso-height-relative:margin;v-text-anchor:middle" o:gfxdata="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" filled="f" strokecolor="red" strokeweight="1.5pt">
+                <v:shadow on="t" opacity="22937f" mv:blur="40000f" origin=",.5" offset="0,23000emu"/>
+                <v:textbox>
+                  <w:txbxContent>
+                    <w:p>
+                      <w:pPr>
+                        <w:jc w:val="center"/>
+                        <w:rPr>
+                          <w:rFonts w:ascii="Arial" w:hAnsi="Arial" w:cs="Arial"/>
+                          <w:color w:val="000000" w:themeColor="text1"/>
+                          <w:sz w:val="16"/>
+                          <w:szCs w:val="16"/>
+                        </w:rPr>
+                      </w:pPr>
+                    </w:p>
+                  </w:txbxContent>
+                </v:textbox>
+              </v:rect>
+            </w:pict>
+          </mc:Fallback>
+        </mc:AlternateContent>
+      </w:r>
+      <w:r>
+        <w:rPr>
+          <w:rFonts w:ascii="Arial" w:hAnsi="Arial"/>
+          <w:noProof/>
+        </w:rPr>
+        <mc:AlternateContent>
+          <mc:Choice Requires="wps">
+            <w:drawing>
+              <wp:anchor distT="0" distB="0" distL="114300" distR="114300" simplePos="0" relativeHeight="251712512" behindDoc="0" locked="0" layoutInCell="1" allowOverlap="1" wp14:anchorId="4D6BB247" wp14:editId="037727B0">
+                <wp:simplePos x="0" y="0"/>
+                <wp:positionH relativeFrom="column">
+                  <wp:posOffset>228600</wp:posOffset>
+                </wp:positionH>
+                <wp:positionV relativeFrom="paragraph">
+                  <wp:posOffset>966470</wp:posOffset>
+                </wp:positionV>
+                <wp:extent cx="2286000" cy="342900"/>
+                <wp:effectExtent l="50800" t="25400" r="76200" b="114300"/>
+                <wp:wrapNone/>
+                <wp:docPr id="39" name="Rectangle 39"/>
+                <wp:cNvGraphicFramePr/>
+                <a:graphic xmlns:a="http://schemas.openxmlformats.org/drawingml/2006/main">
+                  <a:graphicData uri="http://schemas.microsoft.com/office/word/2010/wordprocessingShape">
+                    <wps:wsp>
+                      <wps:cNvSpPr/>
+                      <wps:spPr>
+                        <a:xfrm>
+                          <a:off x="0" y="0"/>
+                          <a:ext cx="2286000" cy="342900"/>
+                        </a:xfrm>
+                        <a:prstGeom prst="rect">
+                          <a:avLst/>
+                        </a:prstGeom>
+                        <a:noFill/>
+                        <a:ln w="19050">
+                          <a:solidFill>
+                            <a:srgbClr val="FF0000"/>
+                          </a:solidFill>
+                        </a:ln>
+                        <a:extLst>
+                          <a:ext uri="{FAA26D3D-D897-4be2-8F04-BA451C77F1D7}">
+                            <ma14:placeholderFlag xmlns:ma14="http://schemas.microsoft.com/office/mac/drawingml/2011/main"/>
+                          </a:ext>
+                          <a:ext uri="{C572A759-6A51-4108-AA02-DFA0A04FC94B}">
+                            <ma14:wrappingTextBoxFlag xmlns:ma14="http://schemas.microsoft.com/office/mac/drawingml/2011/main"/>
+                          </a:ext>
+                        </a:extLst>
+                      </wps:spPr>
+                      <wps:style>
+                        <a:lnRef idx="1">
+                          <a:schemeClr val="accent1"/>
+                        </a:lnRef>
+                        <a:fillRef idx="3">
+                          <a:schemeClr val="accent1"/>
+                        </a:fillRef>
+                        <a:effectRef idx="2">
+                          <a:schemeClr val="accent1"/>
+                        </a:effectRef>
+                        <a:fontRef idx="minor">
+                          <a:schemeClr val="lt1"/>
+                        </a:fontRef>
+                      </wps:style>
+                      <wps:txbx>
+                        <w:txbxContent>
+                          <w:p>
+                            <w:pPr>
+                              <w:jc w:val="center"/>
+                              <w:rPr>
+                                <w:rFonts w:ascii="Arial" w:hAnsi="Arial" w:cs="Arial"/>
+                                <w:color w:val="000000" w:themeColor="text1"/>
+                                <w:sz w:val="16"/>
+                                <w:szCs w:val="16"/>
+                              </w:rPr>
+                            </w:pPr>
+                          </w:p>
+                        </w:txbxContent>
+                      </wps:txbx>
+                      <wps:bodyPr rot="0" spcFirstLastPara="0" vertOverflow="overflow" horzOverflow="overflow" vert="horz" wrap="square" lIns="91440" tIns="45720" rIns="91440" bIns="45720" numCol="1" spcCol="0" rtlCol="0" fromWordArt="0" anchor="ctr" anchorCtr="0" forceAA="0" compatLnSpc="1">
+                        <a:prstTxWarp prst="textNoShape">
+                          <a:avLst/>
+                        </a:prstTxWarp>
+                        <a:noAutofit/>
+                      </wps:bodyPr>
+                    </wps:wsp>
+                  </a:graphicData>
+                </a:graphic>
+                <wp14:sizeRelH relativeFrom="margin">
+                  <wp14:pctWidth>0</wp14:pctWidth>
+                </wp14:sizeRelH>
+                <wp14:sizeRelV relativeFrom="margin">
+                  <wp14:pctHeight>0</wp14:pctHeight>
+                </wp14:sizeRelV>
+              </wp:anchor>
+            </w:drawing>
+          </mc:Choice>
+          <mc:Fallback>
+            <w:pict>
+              <v:rect id="Rectangle 39" o:spid="_x0000_s1031" style="position:absolute;left:0;text-align:left;margin-left:18pt;margin-top:76.1pt;width:180pt;height:27pt;z-index:251712512;visibility:visible;mso-wrap-style:square;mso-width-percent:0;mso-height-percent:0;mso-wrap-distance-left:9pt;mso-wrap-distance-top:0;mso-wrap-distance-right:9pt;mso-wrap-distance-bottom:0;mso-position-horizontal:absolute;mso-position-horizontal-relative:text;mso-position-vertical:absolute;mso-position-vertical-relative:text;mso-width-percent:0;mso-height-percent:0;mso-width-relative:margin;mso-height-relative:margin;v-text-anchor:middle" o:gfxdata="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" filled="f" strokecolor="red" strokeweight="1.5pt">
+                <v:shadow on="t" opacity="22937f" mv:blur="40000f" origin=",.5" offset="0,23000emu"/>
+                <v:textbox>
+                  <w:txbxContent>
+                    <w:p>
+                      <w:pPr>
+                        <w:jc w:val="center"/>
+                        <w:rPr>
+                          <w:rFonts w:ascii="Arial" w:hAnsi="Arial" w:cs="Arial"/>
+                          <w:color w:val="000000" w:themeColor="text1"/>
+                          <w:sz w:val="16"/>
+                          <w:szCs w:val="16"/>
+                        </w:rPr>
+                      </w:pPr>
+                    </w:p>
+                  </w:txbxContent>
+                </v:textbox>
+              </v:rect>
+            </w:pict>
+          </mc:Fallback>
+        </mc:AlternateContent>
+      </w:r>
+      <w:r>
+        <w:rPr>
+          <w:rFonts w:ascii="Arial" w:hAnsi="Arial"/>
+          <w:noProof/>
+        </w:rPr>
+        <mc:AlternateContent>
+          <mc:Choice Requires="wps">
+            <w:drawing>
+              <wp:anchor distT="0" distB="0" distL="114300" distR="114300" simplePos="0" relativeHeight="251710464" behindDoc="0" locked="0" layoutInCell="1" allowOverlap="1" wp14:anchorId="079FF003" wp14:editId="532EF507">
+                <wp:simplePos x="0" y="0"/>
+                <wp:positionH relativeFrom="column">
+                  <wp:posOffset>266700</wp:posOffset>
+                </wp:positionH>
+                <wp:positionV relativeFrom="paragraph">
+                  <wp:posOffset>1474470</wp:posOffset>
+                </wp:positionV>
+                <wp:extent cx="2514600" cy="713232"/>
+                <wp:effectExtent l="50800" t="25400" r="76200" b="99695"/>
+                <wp:wrapNone/>
+                <wp:docPr id="38" name="Rectangle 38"/>
+                <wp:cNvGraphicFramePr/>
+                <a:graphic xmlns:a="http://schemas.openxmlformats.org/drawingml/2006/main">
+                  <a:graphicData uri="http://schemas.microsoft.com/office/word/2010/wordprocessingShape">
+                    <wps:wsp>
+                      <wps:cNvSpPr/>
+                      <wps:spPr>
+                        <a:xfrm>
+                          <a:off x="0" y="0"/>
+                          <a:ext cx="2514600" cy="713232"/>
+                        </a:xfrm>
+                        <a:prstGeom prst="rect">
+                          <a:avLst/>
+                        </a:prstGeom>
+                        <a:noFill/>
+                        <a:ln w="19050">
+                          <a:solidFill>
+                            <a:srgbClr val="FF0000"/>
+                          </a:solidFill>
+                        </a:ln>
+                        <a:extLst>
+                          <a:ext uri="{FAA26D3D-D897-4be2-8F04-BA451C77F1D7}">
+                            <ma14:placeholderFlag xmlns:ma14="http://schemas.microsoft.com/office/mac/drawingml/2011/main"/>
+                          </a:ext>
+                          <a:ext uri="{C572A759-6A51-4108-AA02-DFA0A04FC94B}">
+                            <ma14:wrappingTextBoxFlag xmlns:ma14="http://schemas.microsoft.com/office/mac/drawingml/2011/main"/>
+                          </a:ext>
+                        </a:extLst>
+                      </wps:spPr>
+                      <wps:style>
+                        <a:lnRef idx="1">
+                          <a:schemeClr val="accent1"/>
+                        </a:lnRef>
+                        <a:fillRef idx="3">
+                          <a:schemeClr val="accent1"/>
+                        </a:fillRef>
+                        <a:effectRef idx="2">
+                          <a:schemeClr val="accent1"/>
+                        </a:effectRef>
+                        <a:fontRef idx="minor">
+                          <a:schemeClr val="lt1"/>
+                        </a:fontRef>
+                      </wps:style>
+                      <wps:txbx>
+                        <w:txbxContent>
+                          <w:p>
+                            <w:pPr>
+                              <w:jc w:val="center"/>
+                              <w:rPr>
+                                <w:rFonts w:ascii="Arial" w:hAnsi="Arial" w:cs="Arial"/>
+                                <w:color w:val="000000" w:themeColor="text1"/>
+                                <w:sz w:val="16"/>
+                                <w:szCs w:val="16"/>
+                              </w:rPr>
+                            </w:pPr>
+                          </w:p>
+                        </w:txbxContent>
+                      </wps:txbx>
+                      <wps:bodyPr rot="0" spcFirstLastPara="0" vertOverflow="overflow" horzOverflow="overflow" vert="horz" wrap="square" lIns="91440" tIns="45720" rIns="91440" bIns="45720" numCol="1" spcCol="0" rtlCol="0" fromWordArt="0" anchor="ctr" anchorCtr="0" forceAA="0" compatLnSpc="1">
+                        <a:prstTxWarp prst="textNoShape">
+                          <a:avLst/>
+                        </a:prstTxWarp>
+                        <a:noAutofit/>
+                      </wps:bodyPr>
+                    </wps:wsp>
+                  </a:graphicData>
+                </a:graphic>
+                <wp14:sizeRelH relativeFrom="margin">
+                  <wp14:pctWidth>0</wp14:pctWidth>
+                </wp14:sizeRelH>
+                <wp14:sizeRelV relativeFrom="margin">
+                  <wp14:pctHeight>0</wp14:pctHeight>
+                </wp14:sizeRelV>
+              </wp:anchor>
+            </w:drawing>
+          </mc:Choice>
+          <mc:Fallback>
+            <w:pict>
+              <v:rect id="Rectangle 38" o:spid="_x0000_s1032" style="position:absolute;left:0;text-align:left;margin-left:21pt;margin-top:116.1pt;width:198pt;height:56.15pt;z-index:251710464;visibility:visible;mso-wrap-style:square;mso-width-percent:0;mso-height-percent:0;mso-wrap-distance-left:9pt;mso-wrap-distance-top:0;mso-wrap-distance-right:9pt;mso-wrap-distance-bottom:0;mso-position-horizontal:absolute;mso-position-horizontal-relative:text;mso-position-vertical:absolute;mso-position-vertical-relative:text;mso-width-percent:0;mso-height-percent:0;mso-width-relative:margin;mso-height-relative:margin;v-text-anchor:middle" o:gfxdata="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" filled="f" strokecolor="red" strokeweight="1.5pt">
+                <v:shadow on="t" opacity="22937f" mv:blur="40000f" origin=",.5" offset="0,23000emu"/>
+                <v:textbox>
+                  <w:txbxContent>
+                    <w:p>
+                      <w:pPr>
+                        <w:jc w:val="center"/>
+                        <w:rPr>
+                          <w:rFonts w:ascii="Arial" w:hAnsi="Arial" w:cs="Arial"/>
+                          <w:color w:val="000000" w:themeColor="text1"/>
+                          <w:sz w:val="16"/>
+                          <w:szCs w:val="16"/>
+                        </w:rPr>
+                      </w:pPr>
+                    </w:p>
+                  </w:txbxContent>
+                </v:textbox>
+              </v:rect>
+            </w:pict>
+          </mc:Fallback>
+        </mc:AlternateContent>
+      </w:r>
+      <w:r>
+        <w:rPr>
+          <w:rFonts w:ascii="Arial" w:hAnsi="Arial"/>
+          <w:noProof/>
+        </w:rPr>
+        <w:drawing>
+          <wp:inline distT="0" distB="0" distL="0" distR="0" wp14:anchorId="464CB15E" wp14:editId="29BE50CA">
+            <wp:extent cx="2705100" cy="2312363"/>
+            <wp:effectExtent l="25400" t="25400" r="12700" b="24765"/>
+            <wp:docPr id="8" name="Picture 1"/>
+            <wp:cNvGraphicFramePr>
+              <a:graphicFrameLocks xmlns:a="http://schemas.openxmlformats.org/drawingml/2006/main" noChangeAspect="1"/>
+            </wp:cNvGraphicFramePr>
+            <a:graphic xmlns:a="http://schemas.openxmlformats.org/drawingml/2006/main">
+              <a:graphicData uri="http://schemas.openxmlformats.org/drawingml/2006/picture">
+                <pic:pic xmlns:pic="http://schemas.openxmlformats.org/drawingml/2006/picture">
+                  <pic:nvPicPr>
+                    <pic:cNvPr id="0" name="Picture 1"/>
+                    <pic:cNvPicPr>
+                      <a:picLocks noChangeAspect="1" noChangeArrowheads="1"/>
+                    </pic:cNvPicPr>
+                  </pic:nvPicPr>
+                  <pic:blipFill rotWithShape="1">
+                    <a:blip r:embed="rId9">
+                      <a:extLst>
+                        <a:ext uri="{28A0092B-C50C-407E-A947-70E740481C1C}">
+                          <a14:useLocalDpi xmlns:a14="http://schemas.microsoft.com/office/drawing/2010/main" val="0"/>
+                        </a:ext>
+                      </a:extLst>
+                    </a:blip>
+                    <a:srcRect r="16388"/>
+                    <a:stretch/>
+                  </pic:blipFill>
+                  <pic:spPr bwMode="auto">
+                    <a:xfrm>
+                      <a:off x="0" y="0"/>
+                      <a:ext cx="2705655" cy="2312838"/>
+                    </a:xfrm>
+                    <a:prstGeom prst="rect">
+                      <a:avLst/>
+                    </a:prstGeom>
+                    <a:noFill/>
+                    <a:ln w="9525" cap="flat" cmpd="sng" algn="ctr">
+                      <a:solidFill>
+                        <a:sysClr val="windowText" lastClr="000000"/>
+                      </a:solidFill>
+                      <a:prstDash val="solid"/>
+                      <a:round/>
+                      <a:headEnd type="none" w="med" len="med"/>
+                      <a:tailEnd type="none" w="med" len="med"/>
+                    </a:ln>
+                    <a:extLst>
+                      <a:ext uri="{53640926-AAD7-44d8-BBD7-CCE9431645EC}">
+                        <a14:shadowObscured xmlns:a14="http://schemas.microsoft.com/office/drawing/2010/main"/>
+                      </a:ext>
+                    </a:extLst>
+                  </pic:spPr>
+                </pic:pic>
+              </a:graphicData>
+            </a:graphic>
+          </wp:inline>
+        </w:drawing>
+      </w:r>
+    </w:p>
+    <w:p>
+      <w:pPr>
+        <w:rPr>
+          <w:rFonts w:ascii="Arial" w:hAnsi="Arial"/>
+        </w:rPr>
+      </w:pPr>
+    </w:p>
+    <w:p>
+      <w:pPr>
+        <w:ind w:firstLine="360"/>
+        <w:rPr>
+          <w:rFonts w:ascii="Arial" w:hAnsi="Arial"/>
+        </w:rPr>
+      </w:pPr>
+      <w:r>
+        <w:rPr>
+          <w:rFonts w:ascii="Arial" w:hAnsi="Arial"/>
+          <w:noProof/>
+        </w:rPr>
+        <mc:AlternateContent>
+          <mc:Choice Requires="wps">
+            <w:drawing>
+              <wp:anchor distT="0" distB="0" distL="114300" distR="114300" simplePos="0" relativeHeight="251748352" behindDoc="0" locked="0" layoutInCell="1" allowOverlap="1" wp14:anchorId="4668D5E9" wp14:editId="793A0A1A">
+                <wp:simplePos x="0" y="0"/>
+                <wp:positionH relativeFrom="column">
+                  <wp:posOffset>1206500</wp:posOffset>
+                </wp:positionH>
+                <wp:positionV relativeFrom="paragraph">
+                  <wp:posOffset>483870</wp:posOffset>
+                </wp:positionV>
+                <wp:extent cx="1920240" cy="411480"/>
+                <wp:effectExtent l="76200" t="76200" r="60960" b="96520"/>
+                <wp:wrapNone/>
+                <wp:docPr id="17" name="Straight Arrow Connector 17"/>
+                <wp:cNvGraphicFramePr/>
+                <a:graphic xmlns:a="http://schemas.openxmlformats.org/drawingml/2006/main">
+                  <a:graphicData uri="http://schemas.microsoft.com/office/word/2010/wordprocessingShape">
+                    <wps:wsp>
+                      <wps:cNvCnPr/>
+                      <wps:spPr>
+                        <a:xfrm flipH="1" flipV="1">
+                          <a:off x="0" y="0"/>
+                          <a:ext cx="1920240" cy="411480"/>
+                        </a:xfrm>
+                        <a:prstGeom prst="straightConnector1">
+                          <a:avLst/>
+                        </a:prstGeom>
+                        <a:ln w="15875">
+                          <a:solidFill>
+                            <a:srgbClr val="FF0000"/>
+                          </a:solidFill>
+                          <a:tailEnd type="arrow"/>
+                        </a:ln>
+                      </wps:spPr>
+                      <wps:style>
+                        <a:lnRef idx="2">
+                          <a:schemeClr val="accent1"/>
+                        </a:lnRef>
+                        <a:fillRef idx="0">
+                          <a:schemeClr val="accent1"/>
+                        </a:fillRef>
+                        <a:effectRef idx="1">
+                          <a:schemeClr val="accent1"/>
+                        </a:effectRef>
+                        <a:fontRef idx="minor">
+                          <a:schemeClr val="tx1"/>
+                        </a:fontRef>
+                      </wps:style>
+                      <wps:bodyPr/>
+                    </wps:wsp>
+                  </a:graphicData>
+                </a:graphic>
+                <wp14:sizeRelH relativeFrom="margin">
+                  <wp14:pctWidth>0</wp14:pctWidth>
+                </wp14:sizeRelH>
+                <wp14:sizeRelV relativeFrom="margin">
+                  <wp14:pctHeight>0</wp14:pctHeight>
+                </wp14:sizeRelV>
+              </wp:anchor>
+            </w:drawing>
+          </mc:Choice>
+          <mc:Fallback>
+            <w:pict>
+              <v:shapetype id="_x0000_t32" coordsize="21600,21600" o:spt="32" o:oned="t" path="m0,0l21600,21600e" filled="f">
+                <v:path arrowok="t" fillok="f" o:connecttype="none"/>
+                <o:lock v:ext="edit" shapetype="t"/>
+              </v:shapetype>
+              <v:shape id="Straight Arrow Connector 17" o:spid="_x0000_s1026" type="#_x0000_t32" style="position:absolute;margin-left:95pt;margin-top:38.1pt;width:151.2pt;height:32.4pt;flip:x y;z-index:251748352;visibility:visible;mso-wrap-style:square;mso-width-percent:0;mso-height-percent:0;mso-wrap-distance-left:9pt;mso-wrap-distance-top:0;mso-wrap-distance-right:9pt;mso-wrap-distance-bottom:0;mso-position-horizontal:absolute;mso-position-horizontal-relative:text;mso-position-vertical:absolute;mso-position-vertical-relative:text;mso-width-percent:0;mso-height-percent:0;mso-width-relative:margin;mso-height-relative:margin" o:gfxdata="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" strokecolor="red" strokeweight="1.25pt">
+                <v:stroke endarrow="open"/>
+                <v:shadow on="t" opacity="24903f" mv:blur="40000f" origin=",.5" offset="0,20000emu"/>
+              </v:shape>
+            </w:pict>
+          </mc:Fallback>
+        </mc:AlternateContent>
+      </w:r>
+      <w:r>
+        <w:rPr>
+          <w:rFonts w:ascii="Arial" w:hAnsi="Arial"/>
+          <w:noProof/>
+        </w:rPr>
+        <mc:AlternateContent>
+          <mc:Choice Requires="wps">
+            <w:drawing>
+              <wp:anchor distT="0" distB="0" distL="114300" distR="114300" simplePos="0" relativeHeight="251746304" behindDoc="0" locked="0" layoutInCell="1" allowOverlap="1" wp14:anchorId="1CDD8619" wp14:editId="4FA0B8AB">
+                <wp:simplePos x="0" y="0"/>
+                <wp:positionH relativeFrom="column">
+                  <wp:posOffset>1257300</wp:posOffset>
+                </wp:positionH>
+                <wp:positionV relativeFrom="paragraph">
+                  <wp:posOffset>356870</wp:posOffset>
+                </wp:positionV>
+                <wp:extent cx="1828165" cy="45720"/>
+                <wp:effectExtent l="76200" t="101600" r="76835" b="132080"/>
+                <wp:wrapNone/>
+                <wp:docPr id="16" name="Straight Arrow Connector 16"/>
+                <wp:cNvGraphicFramePr/>
+                <a:graphic xmlns:a="http://schemas.openxmlformats.org/drawingml/2006/main">
+                  <a:graphicData uri="http://schemas.microsoft.com/office/word/2010/wordprocessingShape">
+                    <wps:wsp>
+                      <wps:cNvCnPr/>
+                      <wps:spPr>
+                        <a:xfrm flipH="1" flipV="1">
+                          <a:off x="0" y="0"/>
+                          <a:ext cx="1828165" cy="45720"/>
+                        </a:xfrm>
+                        <a:prstGeom prst="straightConnector1">
+                          <a:avLst/>
+                        </a:prstGeom>
+                        <a:ln w="15875">
+                          <a:solidFill>
+                            <a:srgbClr val="FF0000"/>
+                          </a:solidFill>
+                          <a:tailEnd type="arrow"/>
+                        </a:ln>
+                      </wps:spPr>
+                      <wps:style>
+                        <a:lnRef idx="2">
+                          <a:schemeClr val="accent1"/>
+                        </a:lnRef>
+                        <a:fillRef idx="0">
+                          <a:schemeClr val="accent1"/>
+                        </a:fillRef>
+                        <a:effectRef idx="1">
+                          <a:schemeClr val="accent1"/>
+                        </a:effectRef>
+                        <a:fontRef idx="minor">
+                          <a:schemeClr val="tx1"/>
+                        </a:fontRef>
+                      </wps:style>
+                      <wps:bodyPr/>
+                    </wps:wsp>
+                  </a:graphicData>
+                </a:graphic>
+                <wp14:sizeRelH relativeFrom="margin">
+                  <wp14:pctWidth>0</wp14:pctWidth>
+                </wp14:sizeRelH>
+                <wp14:sizeRelV relativeFrom="margin">
+                  <wp14:pctHeight>0</wp14:pctHeight>
+                </wp14:sizeRelV>
+              </wp:anchor>
+            </w:drawing>
+          </mc:Choice>
+          <mc:Fallback>
+            <w:pict>
+              <v:shape id="Straight Arrow Connector 16" o:spid="_x0000_s1026" type="#_x0000_t32" style="position:absolute;margin-left:99pt;margin-top:28.1pt;width:143.95pt;height:3.6pt;flip:x y;z-index:251746304;visibility:visible;mso-wrap-style:square;mso-width-percent:0;mso-height-percent:0;mso-wrap-distance-left:9pt;mso-wrap-distance-top:0;mso-wrap-distance-right:9pt;mso-wrap-distance-bottom:0;mso-position-horizontal:absolute;mso-position-horizontal-relative:text;mso-position-vertical:absolute;mso-position-vertical-relative:text;mso-width-percent:0;mso-height-percent:0;mso-width-relative:margin;mso-height-relative:margin" o:gfxdata="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" strokecolor="red" strokeweight="1.25pt">
+                <v:stroke endarrow="open"/>
+                <v:shadow on="t" opacity="24903f" mv:blur="40000f" origin=",.5" offset="0,20000emu"/>
+              </v:shape>
+            </w:pict>
+          </mc:Fallback>
+        </mc:AlternateContent>
+      </w:r>
+      <w:r>
+        <w:rPr>
+          <w:rFonts w:ascii="Arial" w:hAnsi="Arial"/>
+          <w:noProof/>
+        </w:rPr>
+        <mc:AlternateContent>
+          <mc:Choice Requires="wps">
+            <w:drawing>
+              <wp:anchor distT="0" distB="0" distL="114300" distR="114300" simplePos="0" relativeHeight="251745280" behindDoc="0" locked="0" layoutInCell="1" allowOverlap="1" wp14:anchorId="40C865A1" wp14:editId="66F9BA92">
+                <wp:simplePos x="0" y="0"/>
+                <wp:positionH relativeFrom="column">
+                  <wp:posOffset>3086100</wp:posOffset>
+                </wp:positionH>
+                <wp:positionV relativeFrom="paragraph">
+                  <wp:posOffset>290195</wp:posOffset>
+                </wp:positionV>
+                <wp:extent cx="1828800" cy="219075"/>
+                <wp:effectExtent l="50800" t="25400" r="76200" b="111125"/>
+                <wp:wrapNone/>
+                <wp:docPr id="15" name="Rectangle 15"/>
+                <wp:cNvGraphicFramePr/>
+                <a:graphic xmlns:a="http://schemas.openxmlformats.org/drawingml/2006/main">
+                  <a:graphicData uri="http://schemas.microsoft.com/office/word/2010/wordprocessingShape">
+                    <wps:wsp>
+                      <wps:cNvSpPr/>
+                      <wps:spPr>
+                        <a:xfrm>
+                          <a:off x="0" y="0"/>
+                          <a:ext cx="1828800" cy="219075"/>
+                        </a:xfrm>
+                        <a:prstGeom prst="rect">
+                          <a:avLst/>
+                        </a:prstGeom>
+                        <a:noFill/>
+                        <a:ln w="19050">
+                          <a:solidFill>
+                            <a:srgbClr val="FF0000"/>
+                          </a:solidFill>
+                        </a:ln>
+                        <a:extLst>
+                          <a:ext uri="{FAA26D3D-D897-4be2-8F04-BA451C77F1D7}">
+                            <ma14:placeholderFlag xmlns:ma14="http://schemas.microsoft.com/office/mac/drawingml/2011/main"/>
+                          </a:ext>
+                          <a:ext uri="{C572A759-6A51-4108-AA02-DFA0A04FC94B}">
+                            <ma14:wrappingTextBoxFlag xmlns:ma14="http://schemas.microsoft.com/office/mac/drawingml/2011/main"/>
+                          </a:ext>
+                        </a:extLst>
+                      </wps:spPr>
+                      <wps:style>
+                        <a:lnRef idx="1">
+                          <a:schemeClr val="accent1"/>
+                        </a:lnRef>
+                        <a:fillRef idx="3">
+                          <a:schemeClr val="accent1"/>
+                        </a:fillRef>
+                        <a:effectRef idx="2">
+                          <a:schemeClr val="accent1"/>
+                        </a:effectRef>
+                        <a:fontRef idx="minor">
+                          <a:schemeClr val="lt1"/>
+                        </a:fontRef>
+                      </wps:style>
+                      <wps:txbx>
+                        <w:txbxContent>
+                          <w:p>
+                            <w:pPr>
+                              <w:jc w:val="center"/>
+                              <w:rPr>
+                                <w:rFonts w:ascii="Arial" w:hAnsi="Arial" w:cs="Arial"/>
+                                <w:color w:val="000000" w:themeColor="text1"/>
+                                <w:sz w:val="16"/>
+                                <w:szCs w:val="16"/>
+                              </w:rPr>
+                            </w:pPr>
+                            <w:r>
+                              <w:rPr>
+                                <w:rFonts w:ascii="Arial" w:hAnsi="Arial" w:cs="Arial"/>
+                                <w:color w:val="000000" w:themeColor="text1"/>
+                                <w:sz w:val="16"/>
+                                <w:szCs w:val="16"/>
+                              </w:rPr>
+                              <w:t xml:space="preserve">BSNs </w:t>
+                            </w:r>
+                            <w:r>
+                              <w:rPr>
+                                <w:rFonts w:ascii="Arial" w:hAnsi="Arial" w:cs="Arial"/>
+                                <w:color w:val="000000" w:themeColor="text1"/>
+                                <w:sz w:val="16"/>
+                                <w:szCs w:val="16"/>
+                              </w:rPr>
+                              <w:sym w:font="Wingdings" w:char="F0DF"/>
+                            </w:r>
+                            <w:r>
+                              <w:rPr>
+                                <w:rFonts w:ascii="Arial" w:hAnsi="Arial" w:cs="Arial"/>
+                                <w:color w:val="000000" w:themeColor="text1"/>
+                                <w:sz w:val="16"/>
+                                <w:szCs w:val="16"/>
+                              </w:rPr>
+                              <w:sym w:font="Wingdings" w:char="F0E0"/>
+                            </w:r>
+                            <w:r>
+                              <w:rPr>
+                                <w:rFonts w:ascii="Arial" w:hAnsi="Arial" w:cs="Arial"/>
+                                <w:color w:val="000000" w:themeColor="text1"/>
+                                <w:sz w:val="16"/>
+                                <w:szCs w:val="16"/>
+                              </w:rPr>
+                              <w:t xml:space="preserve"> URL Handles Mapping</w:t>
+                            </w:r>
+                          </w:p>
+                        </w:txbxContent>
+                      </wps:txbx>
+                      <wps:bodyPr rot="0" spcFirstLastPara="0" vertOverflow="overflow" horzOverflow="overflow" vert="horz" wrap="square" lIns="91440" tIns="45720" rIns="91440" bIns="45720" numCol="1" spcCol="0" rtlCol="0" fromWordArt="0" anchor="ctr" anchorCtr="0" forceAA="0" compatLnSpc="1">
+                        <a:prstTxWarp prst="textNoShape">
+                          <a:avLst/>
+                        </a:prstTxWarp>
+                        <a:noAutofit/>
+                      </wps:bodyPr>
+                    </wps:wsp>
+                  </a:graphicData>
+                </a:graphic>
+                <wp14:sizeRelH relativeFrom="margin">
+                  <wp14:pctWidth>0</wp14:pctWidth>
+                </wp14:sizeRelH>
+                <wp14:sizeRelV relativeFrom="margin">
+                  <wp14:pctHeight>0</wp14:pctHeight>
+                </wp14:sizeRelV>
+              </wp:anchor>
+            </w:drawing>
+          </mc:Choice>
+          <mc:Fallback>
+            <w:pict>
+              <v:rect id="Rectangle 15" o:spid="_x0000_s1033" style="position:absolute;left:0;text-align:left;margin-left:243pt;margin-top:22.85pt;width:2in;height:17.25pt;z-index:251745280;visibility:visible;mso-wrap-style:square;mso-width-percent:0;mso-height-percent:0;mso-wrap-distance-left:9pt;mso-wrap-distance-top:0;mso-wrap-distance-right:9pt;mso-wrap-distance-bottom:0;mso-position-horizontal:absolute;mso-position-horizontal-relative:text;mso-position-vertical:absolute;mso-position-vertical-relative:text;mso-width-percent:0;mso-height-percent:0;mso-width-relative:margin;mso-height-relative:margin;v-text-anchor:middle" o:gfxdata="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" filled="f" strokecolor="red" strokeweight="1.5pt">
+                <v:shadow on="t" opacity="22937f" mv:blur="40000f" origin=",.5" offset="0,23000emu"/>
+                <v:textbox>
+                  <w:txbxContent>
+                    <w:p>
+                      <w:pPr>
+                        <w:jc w:val="center"/>
+                        <w:rPr>
+                          <w:rFonts w:ascii="Arial" w:hAnsi="Arial" w:cs="Arial"/>
+                          <w:color w:val="000000" w:themeColor="text1"/>
+                          <w:sz w:val="16"/>
+                          <w:szCs w:val="16"/>
+                        </w:rPr>
+                      </w:pPr>
+                      <w:r>
+                        <w:rPr>
+                          <w:rFonts w:ascii="Arial" w:hAnsi="Arial" w:cs="Arial"/>
+                          <w:color w:val="000000" w:themeColor="text1"/>
+                          <w:sz w:val="16"/>
+                          <w:szCs w:val="16"/>
+                        </w:rPr>
+                        <w:t xml:space="preserve">BSNs </w:t>
+                      </w:r>
+                      <w:r>
+                        <w:rPr>
+                          <w:rFonts w:ascii="Arial" w:hAnsi="Arial" w:cs="Arial"/>
+                          <w:color w:val="000000" w:themeColor="text1"/>
+                          <w:sz w:val="16"/>
+                          <w:szCs w:val="16"/>
+                        </w:rPr>
+                        <w:sym w:font="Wingdings" w:char="F0DF"/>
+                      </w:r>
+                      <w:r>
+                        <w:rPr>
+                          <w:rFonts w:ascii="Arial" w:hAnsi="Arial" w:cs="Arial"/>
+                          <w:color w:val="000000" w:themeColor="text1"/>
+                          <w:sz w:val="16"/>
+                          <w:szCs w:val="16"/>
+                        </w:rPr>
+                        <w:sym w:font="Wingdings" w:char="F0E0"/>
+                      </w:r>
+                      <w:r>
+                        <w:rPr>
+                          <w:rFonts w:ascii="Arial" w:hAnsi="Arial" w:cs="Arial"/>
+                          <w:color w:val="000000" w:themeColor="text1"/>
+                          <w:sz w:val="16"/>
+                          <w:szCs w:val="16"/>
+                        </w:rPr>
+                        <w:t xml:space="preserve"> URL Handles Mapping</w:t>
+                      </w:r>
+                    </w:p>
+                  </w:txbxContent>
+                </v:textbox>
+              </v:rect>
+            </w:pict>
+          </mc:Fallback>
+        </mc:AlternateContent>
+      </w:r>
+      <w:r>
+        <w:rPr>
+          <w:rFonts w:ascii="Arial" w:hAnsi="Arial"/>
+          <w:noProof/>
+        </w:rPr>
+        <mc:AlternateContent>
+          <mc:Choice Requires="wps">
+            <w:drawing>
+              <wp:anchor distT="0" distB="0" distL="114300" distR="114300" simplePos="0" relativeHeight="251741184" behindDoc="0" locked="0" layoutInCell="1" allowOverlap="1" wp14:anchorId="16DA75A9" wp14:editId="19350AFD">
+                <wp:simplePos x="0" y="0"/>
+                <wp:positionH relativeFrom="column">
+                  <wp:posOffset>3086100</wp:posOffset>
+                </wp:positionH>
+                <wp:positionV relativeFrom="paragraph">
+                  <wp:posOffset>13970</wp:posOffset>
+                </wp:positionV>
+                <wp:extent cx="2377440" cy="219075"/>
+                <wp:effectExtent l="50800" t="25400" r="86360" b="111125"/>
+                <wp:wrapNone/>
+                <wp:docPr id="11" name="Rectangle 11"/>
+                <wp:cNvGraphicFramePr/>
+                <a:graphic xmlns:a="http://schemas.openxmlformats.org/drawingml/2006/main">
+                  <a:graphicData uri="http://schemas.microsoft.com/office/word/2010/wordprocessingShape">
+                    <wps:wsp>
+                      <wps:cNvSpPr/>
+                      <wps:spPr>
+                        <a:xfrm>
+                          <a:off x="0" y="0"/>
+                          <a:ext cx="2377440" cy="219075"/>
+                        </a:xfrm>
+                        <a:prstGeom prst="rect">
+                          <a:avLst/>
+                        </a:prstGeom>
+                        <a:noFill/>
+                        <a:ln w="19050">
+                          <a:solidFill>
+                            <a:srgbClr val="FF0000"/>
+                          </a:solidFill>
+                        </a:ln>
+                        <a:extLst>
+                          <a:ext uri="{FAA26D3D-D897-4be2-8F04-BA451C77F1D7}">
+                            <ma14:placeholderFlag xmlns:ma14="http://schemas.microsoft.com/office/mac/drawingml/2011/main"/>
+                          </a:ext>
+                          <a:ext uri="{C572A759-6A51-4108-AA02-DFA0A04FC94B}">
+                            <ma14:wrappingTextBoxFlag xmlns:ma14="http://schemas.microsoft.com/office/mac/drawingml/2011/main"/>
+                          </a:ext>
+                        </a:extLst>
+                      </wps:spPr>
+                      <wps:style>
+                        <a:lnRef idx="1">
+                          <a:schemeClr val="accent1"/>
+                        </a:lnRef>
+                        <a:fillRef idx="3">
+                          <a:schemeClr val="accent1"/>
+                        </a:fillRef>
+                        <a:effectRef idx="2">
+                          <a:schemeClr val="accent1"/>
+                        </a:effectRef>
+                        <a:fontRef idx="minor">
+                          <a:schemeClr val="lt1"/>
+                        </a:fontRef>
+                      </wps:style>
+                      <wps:txbx>
+                        <w:txbxContent>
+                          <w:p>
+                            <w:pPr>
+                              <w:jc w:val="center"/>
+                              <w:rPr>
+                                <w:rFonts w:ascii="Arial" w:hAnsi="Arial" w:cs="Arial"/>
+                                <w:color w:val="000000" w:themeColor="text1"/>
+                                <w:sz w:val="16"/>
+                                <w:szCs w:val="16"/>
+                              </w:rPr>
+                            </w:pPr>
+                            <w:r>
+                              <w:rPr>
+                                <w:rFonts w:ascii="Arial" w:hAnsi="Arial" w:cs="Arial"/>
+                                <w:color w:val="000000" w:themeColor="text1"/>
+                                <w:sz w:val="16"/>
+                                <w:szCs w:val="16"/>
+                              </w:rPr>
+                              <w:t xml:space="preserve">BSNs </w:t>
+                            </w:r>
+                            <w:r>
+                              <w:rPr>
+                                <w:rFonts w:ascii="Arial" w:hAnsi="Arial" w:cs="Arial"/>
+                                <w:color w:val="000000" w:themeColor="text1"/>
+                                <w:sz w:val="16"/>
+                                <w:szCs w:val="16"/>
+                              </w:rPr>
+                              <w:sym w:font="Wingdings" w:char="F0DF"/>
+                            </w:r>
+                            <w:r>
+                              <w:rPr>
+                                <w:rFonts w:ascii="Arial" w:hAnsi="Arial" w:cs="Arial"/>
+                                <w:color w:val="000000" w:themeColor="text1"/>
+                                <w:sz w:val="16"/>
+                                <w:szCs w:val="16"/>
+                              </w:rPr>
+                              <w:sym w:font="Wingdings" w:char="F0E0"/>
+                            </w:r>
+                            <w:r>
+                              <w:rPr>
+                                <w:rFonts w:ascii="Arial" w:hAnsi="Arial" w:cs="Arial"/>
+                                <w:color w:val="000000" w:themeColor="text1"/>
+                                <w:sz w:val="16"/>
+                                <w:szCs w:val="16"/>
+                              </w:rPr>
+                              <w:t xml:space="preserve"> Source Entities (Volumes) Mapping</w:t>
+                            </w:r>
+                          </w:p>
+                        </w:txbxContent>
+                      </wps:txbx>
+                      <wps:bodyPr rot="0" spcFirstLastPara="0" vertOverflow="overflow" horzOverflow="overflow" vert="horz" wrap="square" lIns="91440" tIns="45720" rIns="91440" bIns="45720" numCol="1" spcCol="0" rtlCol="0" fromWordArt="0" anchor="ctr" anchorCtr="0" forceAA="0" compatLnSpc="1">
+                        <a:prstTxWarp prst="textNoShape">
+                          <a:avLst/>
+                        </a:prstTxWarp>
+                        <a:noAutofit/>
+                      </wps:bodyPr>
+                    </wps:wsp>
+                  </a:graphicData>
+                </a:graphic>
+                <wp14:sizeRelH relativeFrom="margin">
+                  <wp14:pctWidth>0</wp14:pctWidth>
+                </wp14:sizeRelH>
+                <wp14:sizeRelV relativeFrom="margin">
+                  <wp14:pctHeight>0</wp14:pctHeight>
+                </wp14:sizeRelV>
+              </wp:anchor>
+            </w:drawing>
+          </mc:Choice>
+          <mc:Fallback>
+            <w:pict>
+              <v:rect id="Rectangle 11" o:spid="_x0000_s1034" style="position:absolute;left:0;text-align:left;margin-left:243pt;margin-top:1.1pt;width:187.2pt;height:17.25pt;z-index:251741184;visibility:visible;mso-wrap-style:square;mso-width-percent:0;mso-height-percent:0;mso-wrap-distance-left:9pt;mso-wrap-distance-top:0;mso-wrap-distance-right:9pt;mso-wrap-distance-bottom:0;mso-position-horizontal:absolute;mso-position-horizontal-relative:text;mso-position-vertical:absolute;mso-position-vertical-relative:text;mso-width-percent:0;mso-height-percent:0;mso-width-relative:margin;mso-height-relative:margin;v-text-anchor:middle" o:gfxdata="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" filled="f" strokecolor="red" strokeweight="1.5pt">
+                <v:shadow on="t" opacity="22937f" mv:blur="40000f" origin=",.5" offset="0,23000emu"/>
+                <v:textbox>
+                  <w:txbxContent>
+                    <w:p>
+                      <w:pPr>
+                        <w:jc w:val="center"/>
+                        <w:rPr>
+                          <w:rFonts w:ascii="Arial" w:hAnsi="Arial" w:cs="Arial"/>
+                          <w:color w:val="000000" w:themeColor="text1"/>
+                          <w:sz w:val="16"/>
+                          <w:szCs w:val="16"/>
+                        </w:rPr>
+                      </w:pPr>
+                      <w:r>
+                        <w:rPr>
+                          <w:rFonts w:ascii="Arial" w:hAnsi="Arial" w:cs="Arial"/>
+                          <w:color w:val="000000" w:themeColor="text1"/>
+                          <w:sz w:val="16"/>
+                          <w:szCs w:val="16"/>
+                        </w:rPr>
+                        <w:t xml:space="preserve">BSNs </w:t>
+                      </w:r>
+                      <w:r>
+                        <w:rPr>
+                          <w:rFonts w:ascii="Arial" w:hAnsi="Arial" w:cs="Arial"/>
+                          <w:color w:val="000000" w:themeColor="text1"/>
+                          <w:sz w:val="16"/>
+                          <w:szCs w:val="16"/>
+                        </w:rPr>
+                        <w:sym w:font="Wingdings" w:char="F0DF"/>
+                      </w:r>
+                      <w:r>
+                        <w:rPr>
+                          <w:rFonts w:ascii="Arial" w:hAnsi="Arial" w:cs="Arial"/>
+                          <w:color w:val="000000" w:themeColor="text1"/>
+                          <w:sz w:val="16"/>
+                          <w:szCs w:val="16"/>
+                        </w:rPr>
+                        <w:sym w:font="Wingdings" w:char="F0E0"/>
+                      </w:r>
+                      <w:r>
+                        <w:rPr>
+                          <w:rFonts w:ascii="Arial" w:hAnsi="Arial" w:cs="Arial"/>
+                          <w:color w:val="000000" w:themeColor="text1"/>
+                          <w:sz w:val="16"/>
+                          <w:szCs w:val="16"/>
+                        </w:rPr>
+                        <w:t xml:space="preserve"> Source Entities (Volumes) Mapping</w:t>
+                      </w:r>
+                    </w:p>
+                  </w:txbxContent>
+                </v:textbox>
+              </v:rect>
+            </w:pict>
+          </mc:Fallback>
+        </mc:AlternateContent>
+      </w:r>
+      <w:r>
+        <w:rPr>
+          <w:rFonts w:ascii="Arial" w:hAnsi="Arial"/>
+          <w:noProof/>
+        </w:rPr>
+        <mc:AlternateContent>
+          <mc:Choice Requires="wps">
+            <w:drawing>
+              <wp:anchor distT="0" distB="0" distL="114300" distR="114300" simplePos="0" relativeHeight="251743232" behindDoc="0" locked="0" layoutInCell="1" allowOverlap="1" wp14:anchorId="18D08B2D" wp14:editId="32510381">
+                <wp:simplePos x="0" y="0"/>
+                <wp:positionH relativeFrom="column">
+                  <wp:posOffset>1485901</wp:posOffset>
+                </wp:positionH>
+                <wp:positionV relativeFrom="paragraph">
+                  <wp:posOffset>102870</wp:posOffset>
+                </wp:positionV>
+                <wp:extent cx="1600199" cy="50800"/>
+                <wp:effectExtent l="76200" t="76200" r="51435" b="177800"/>
+                <wp:wrapNone/>
+                <wp:docPr id="14" name="Straight Arrow Connector 14"/>
+                <wp:cNvGraphicFramePr/>
+                <a:graphic xmlns:a="http://schemas.openxmlformats.org/drawingml/2006/main">
+                  <a:graphicData uri="http://schemas.microsoft.com/office/word/2010/wordprocessingShape">
+                    <wps:wsp>
+                      <wps:cNvCnPr/>
+                      <wps:spPr>
+                        <a:xfrm flipH="1">
+                          <a:off x="0" y="0"/>
+                          <a:ext cx="1600199" cy="50800"/>
+                        </a:xfrm>
+                        <a:prstGeom prst="straightConnector1">
+                          <a:avLst/>
+                        </a:prstGeom>
+                        <a:ln w="15875">
+                          <a:solidFill>
+                            <a:srgbClr val="FF0000"/>
+                          </a:solidFill>
+                          <a:tailEnd type="arrow"/>
+                        </a:ln>
+                      </wps:spPr>
+                      <wps:style>
+                        <a:lnRef idx="2">
+                          <a:schemeClr val="accent1"/>
+                        </a:lnRef>
+                        <a:fillRef idx="0">
+                          <a:schemeClr val="accent1"/>
+                        </a:fillRef>
+                        <a:effectRef idx="1">
+                          <a:schemeClr val="accent1"/>
+                        </a:effectRef>
+                        <a:fontRef idx="minor">
+                          <a:schemeClr val="tx1"/>
+                        </a:fontRef>
+                      </wps:style>
+                      <wps:bodyPr/>
+                    </wps:wsp>
+                  </a:graphicData>
+                </a:graphic>
+                <wp14:sizeRelH relativeFrom="margin">
+                  <wp14:pctWidth>0</wp14:pctWidth>
+                </wp14:sizeRelH>
+                <wp14:sizeRelV relativeFrom="margin">
+                  <wp14:pctHeight>0</wp14:pctHeight>
+                </wp14:sizeRelV>
+              </wp:anchor>
+            </w:drawing>
+          </mc:Choice>
+          <mc:Fallback>
+            <w:pict>
+              <v:shape id="Straight Arrow Connector 14" o:spid="_x0000_s1026" type="#_x0000_t32" style="position:absolute;margin-left:117pt;margin-top:8.1pt;width:126pt;height:4pt;flip:x;z-index:251743232;visibility:visible;mso-wrap-style:square;mso-width-percent:0;mso-height-percent:0;mso-wrap-distance-left:9pt;mso-wrap-distance-top:0;mso-wrap-distance-right:9pt;mso-wrap-distance-bottom:0;mso-position-horizontal:absolute;mso-position-horizontal-relative:text;mso-position-vertical:absolute;mso-position-vertical-relative:text;mso-width-percent:0;mso-height-percent:0;mso-width-relative:margin;mso-height-relative:margin" o:gfxdata="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" strokecolor="red" strokeweight="1.25pt">
+                <v:stroke endarrow="open"/>
+                <v:shadow on="t" opacity="24903f" mv:blur="40000f" origin=",.5" offset="0,20000emu"/>
+              </v:shape>
+            </w:pict>
+          </mc:Fallback>
+        </mc:AlternateContent>
+      </w:r>
+      <w:r>
+        <w:rPr>
+          <w:rFonts w:ascii="Arial" w:hAnsi="Arial"/>
+          <w:noProof/>
+        </w:rPr>
+        <mc:AlternateContent>
+          <mc:Choice Requires="wps">
+            <w:drawing>
+              <wp:anchor distT="0" distB="0" distL="114300" distR="114300" simplePos="0" relativeHeight="251731968" behindDoc="0" locked="0" layoutInCell="1" allowOverlap="1" wp14:anchorId="58BD69DB" wp14:editId="110474EE">
+                <wp:simplePos x="0" y="0"/>
+                <wp:positionH relativeFrom="column">
+                  <wp:posOffset>3022600</wp:posOffset>
+                </wp:positionH>
+                <wp:positionV relativeFrom="paragraph">
+                  <wp:posOffset>571500</wp:posOffset>
+                </wp:positionV>
+                <wp:extent cx="3035300" cy="219456"/>
+                <wp:effectExtent l="50800" t="25400" r="88900" b="111125"/>
+                <wp:wrapNone/>
+                <wp:docPr id="4" name="Rectangle 4"/>
+                <wp:cNvGraphicFramePr/>
+                <a:graphic xmlns:a="http://schemas.openxmlformats.org/drawingml/2006/main">
+                  <a:graphicData uri="http://schemas.microsoft.com/office/word/2010/wordprocessingShape">
+                    <wps:wsp>
+                      <wps:cNvSpPr/>
+                      <wps:spPr>
+                        <a:xfrm>
+                          <a:off x="0" y="0"/>
+                          <a:ext cx="3035300" cy="219456"/>
+                        </a:xfrm>
+                        <a:prstGeom prst="rect">
+                          <a:avLst/>
+                        </a:prstGeom>
+                        <a:noFill/>
+                        <a:ln w="19050">
+                          <a:solidFill>
+                            <a:srgbClr val="FF0000"/>
+                          </a:solidFill>
+                        </a:ln>
+                        <a:extLst>
+                          <a:ext uri="{FAA26D3D-D897-4be2-8F04-BA451C77F1D7}">
+                            <ma14:placeholderFlag xmlns:ma14="http://schemas.microsoft.com/office/mac/drawingml/2011/main"/>
+                          </a:ext>
+                          <a:ext uri="{C572A759-6A51-4108-AA02-DFA0A04FC94B}">
+                            <ma14:wrappingTextBoxFlag xmlns:ma14="http://schemas.microsoft.com/office/mac/drawingml/2011/main"/>
+                          </a:ext>
+                        </a:extLst>
+                      </wps:spPr>
+                      <wps:style>
+                        <a:lnRef idx="1">
+                          <a:schemeClr val="accent1"/>
+                        </a:lnRef>
+                        <a:fillRef idx="3">
+                          <a:schemeClr val="accent1"/>
+                        </a:fillRef>
+                        <a:effectRef idx="2">
+                          <a:schemeClr val="accent1"/>
+                        </a:effectRef>
+                        <a:fontRef idx="minor">
+                          <a:schemeClr val="lt1"/>
+                        </a:fontRef>
+                      </wps:style>
+                      <wps:txbx>
+                        <w:txbxContent>
+                          <w:p>
+                            <w:pPr>
+                              <w:jc w:val="center"/>
+                              <w:rPr>
+                                <w:rFonts w:ascii="Arial" w:hAnsi="Arial" w:cs="Arial"/>
+                                <w:color w:val="000000" w:themeColor="text1"/>
+                                <w:sz w:val="16"/>
+                                <w:szCs w:val="16"/>
+                              </w:rPr>
+                            </w:pPr>
+                            <w:r>
+                              <w:rPr>
+                                <w:rFonts w:ascii="Arial" w:hAnsi="Arial" w:cs="Arial"/>
+                                <w:color w:val="000000" w:themeColor="text1"/>
+                                <w:sz w:val="16"/>
+                                <w:szCs w:val="16"/>
+                              </w:rPr>
+                              <w:t>FINAL Sets of INDIVIDUAL Marc Records for DLTS Publishing</w:t>
+                            </w:r>
+                          </w:p>
+                        </w:txbxContent>
+                      </wps:txbx>
+                      <wps:bodyPr rot="0" spcFirstLastPara="0" vertOverflow="overflow" horzOverflow="overflow" vert="horz" wrap="square" lIns="91440" tIns="45720" rIns="91440" bIns="45720" numCol="1" spcCol="0" rtlCol="0" fromWordArt="0" anchor="ctr" anchorCtr="0" forceAA="0" compatLnSpc="1">
+                        <a:prstTxWarp prst="textNoShape">
+                          <a:avLst/>
+                        </a:prstTxWarp>
+                        <a:noAutofit/>
+                      </wps:bodyPr>
+                    </wps:wsp>
+                  </a:graphicData>
+                </a:graphic>
+                <wp14:sizeRelH relativeFrom="margin">
+                  <wp14:pctWidth>0</wp14:pctWidth>
+                </wp14:sizeRelH>
+                <wp14:sizeRelV relativeFrom="margin">
+                  <wp14:pctHeight>0</wp14:pctHeight>
+                </wp14:sizeRelV>
+              </wp:anchor>
+            </w:drawing>
+          </mc:Choice>
+          <mc:Fallback>
+            <w:pict>
+              <v:rect id="Rectangle 4" o:spid="_x0000_s1035" style="position:absolute;left:0;text-align:left;margin-left:238pt;margin-top:45pt;width:239pt;height:17.3pt;z-index:251731968;visibility:visible;mso-wrap-style:square;mso-width-percent:0;mso-height-percent:0;mso-wrap-distance-left:9pt;mso-wrap-distance-top:0;mso-wrap-distance-right:9pt;mso-wrap-distance-bottom:0;mso-position-horizontal:absolute;mso-position-horizontal-relative:text;mso-position-vertical:absolute;mso-position-vertical-relative:text;mso-width-percent:0;mso-height-percent:0;mso-width-relative:margin;mso-height-relative:margin;v-text-anchor:middle" o:gfxdata="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" filled="f" strokecolor="red" strokeweight="1.5pt">
+                <v:shadow on="t" opacity="22937f" mv:blur="40000f" origin=",.5" offset="0,23000emu"/>
+                <v:textbox>
+                  <w:txbxContent>
+                    <w:p>
+                      <w:pPr>
+                        <w:jc w:val="center"/>
+                        <w:rPr>
+                          <w:rFonts w:ascii="Arial" w:hAnsi="Arial" w:cs="Arial"/>
+                          <w:color w:val="000000" w:themeColor="text1"/>
+                          <w:sz w:val="16"/>
+                          <w:szCs w:val="16"/>
+                        </w:rPr>
+                      </w:pPr>
+                      <w:r>
+                        <w:rPr>
+                          <w:rFonts w:ascii="Arial" w:hAnsi="Arial" w:cs="Arial"/>
+                          <w:color w:val="000000" w:themeColor="text1"/>
+                          <w:sz w:val="16"/>
+                          <w:szCs w:val="16"/>
+                        </w:rPr>
+                        <w:t>FINAL Sets of INDIVIDUAL Marc Records for DLTS Publishing</w:t>
+                      </w:r>
+                    </w:p>
+                  </w:txbxContent>
+                </v:textbox>
+              </v:rect>
+            </w:pict>
+          </mc:Fallback>
+        </mc:AlternateContent>
+      </w:r>
+      <w:r>
+        <w:rPr>
+          <w:rFonts w:ascii="Arial" w:hAnsi="Arial"/>
+          <w:noProof/>
+        </w:rPr>
+        <mc:AlternateContent>
+          <mc:Choice Requires="wps">
+            <w:drawing>
+              <wp:anchor distT="0" distB="0" distL="114300" distR="114300" simplePos="0" relativeHeight="251729920" behindDoc="0" locked="0" layoutInCell="1" allowOverlap="1" wp14:anchorId="022D4A06" wp14:editId="62D17762">
+                <wp:simplePos x="0" y="0"/>
+                <wp:positionH relativeFrom="column">
+                  <wp:posOffset>2857500</wp:posOffset>
+                </wp:positionH>
+                <wp:positionV relativeFrom="paragraph">
+                  <wp:posOffset>1384300</wp:posOffset>
+                </wp:positionV>
+                <wp:extent cx="1485900" cy="101600"/>
+                <wp:effectExtent l="76200" t="101600" r="63500" b="101600"/>
+                <wp:wrapNone/>
+                <wp:docPr id="3" name="Straight Arrow Connector 3"/>
+                <wp:cNvGraphicFramePr/>
+                <a:graphic xmlns:a="http://schemas.openxmlformats.org/drawingml/2006/main">
+                  <a:graphicData uri="http://schemas.microsoft.com/office/word/2010/wordprocessingShape">
+                    <wps:wsp>
+                      <wps:cNvCnPr/>
+                      <wps:spPr>
+                        <a:xfrm flipH="1" flipV="1">
+                          <a:off x="0" y="0"/>
+                          <a:ext cx="1485900" cy="101600"/>
+                        </a:xfrm>
+                        <a:prstGeom prst="straightConnector1">
+                          <a:avLst/>
+                        </a:prstGeom>
+                        <a:ln w="15875">
+                          <a:solidFill>
+                            <a:srgbClr val="FF0000"/>
+                          </a:solidFill>
+                          <a:tailEnd type="arrow"/>
+                        </a:ln>
+                      </wps:spPr>
+                      <wps:style>
+                        <a:lnRef idx="2">
+                          <a:schemeClr val="accent1"/>
+                        </a:lnRef>
+                        <a:fillRef idx="0">
+                          <a:schemeClr val="accent1"/>
+                        </a:fillRef>
+                        <a:effectRef idx="1">
+                          <a:schemeClr val="accent1"/>
+                        </a:effectRef>
+                        <a:fontRef idx="minor">
+                          <a:schemeClr val="tx1"/>
+                        </a:fontRef>
+                      </wps:style>
+                      <wps:bodyPr/>
+                    </wps:wsp>
+                  </a:graphicData>
+                </a:graphic>
+                <wp14:sizeRelH relativeFrom="margin">
+                  <wp14:pctWidth>0</wp14:pctWidth>
+                </wp14:sizeRelH>
+                <wp14:sizeRelV relativeFrom="margin">
+                  <wp14:pctHeight>0</wp14:pctHeight>
+                </wp14:sizeRelV>
+              </wp:anchor>
+            </w:drawing>
+          </mc:Choice>
+          <mc:Fallback>
+            <w:pict>
+              <v:shape id="Straight Arrow Connector 3" o:spid="_x0000_s1026" type="#_x0000_t32" style="position:absolute;margin-left:225pt;margin-top:109pt;width:117pt;height:8pt;flip:x y;z-index:251729920;visibility:visible;mso-wrap-style:square;mso-width-percent:0;mso-height-percent:0;mso-wrap-distance-left:9pt;mso-wrap-distance-top:0;mso-wrap-distance-right:9pt;mso-wrap-distance-bottom:0;mso-position-horizontal:absolute;mso-position-horizontal-relative:text;mso-position-vertical:absolute;mso-position-vertical-relative:text;mso-width-percent:0;mso-height-percent:0;mso-width-relative:margin;mso-height-relative:margin" o:gfxdata="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" strokecolor="red" strokeweight="1.25pt">
+                <v:stroke endarrow="open"/>
+                <v:shadow on="t" opacity="24903f" mv:blur="40000f" origin=",.5" offset="0,20000emu"/>
+              </v:shape>
+            </w:pict>
+          </mc:Fallback>
+        </mc:AlternateContent>
+      </w:r>
+      <w:r>
+        <w:rPr>
+          <w:rFonts w:ascii="Arial" w:hAnsi="Arial"/>
+          <w:noProof/>
+        </w:rPr>
+        <mc:AlternateContent>
+          <mc:Choice Requires="wps">
+            <w:drawing>
+              <wp:anchor distT="0" distB="0" distL="114300" distR="114300" simplePos="0" relativeHeight="251727872" behindDoc="0" locked="0" layoutInCell="1" allowOverlap="1" wp14:anchorId="0C7C7206" wp14:editId="6B545DFD">
+                <wp:simplePos x="0" y="0"/>
+                <wp:positionH relativeFrom="column">
+                  <wp:posOffset>4343400</wp:posOffset>
+                </wp:positionH>
+                <wp:positionV relativeFrom="paragraph">
+                  <wp:posOffset>1397000</wp:posOffset>
+                </wp:positionV>
+                <wp:extent cx="914400" cy="210185"/>
+                <wp:effectExtent l="50800" t="25400" r="76200" b="94615"/>
+                <wp:wrapNone/>
+                <wp:docPr id="2" name="Rectangle 2"/>
+                <wp:cNvGraphicFramePr/>
+                <a:graphic xmlns:a="http://schemas.openxmlformats.org/drawingml/2006/main">
+                  <a:graphicData uri="http://schemas.microsoft.com/office/word/2010/wordprocessingShape">
+                    <wps:wsp>
+                      <wps:cNvSpPr/>
+                      <wps:spPr>
+                        <a:xfrm>
+                          <a:off x="0" y="0"/>
+                          <a:ext cx="914400" cy="210185"/>
+                        </a:xfrm>
+                        <a:prstGeom prst="rect">
+                          <a:avLst/>
+                        </a:prstGeom>
+                        <a:noFill/>
+                        <a:ln w="19050">
+                          <a:solidFill>
+                            <a:srgbClr val="FF0000"/>
+                          </a:solidFill>
+                        </a:ln>
+                        <a:extLst>
+                          <a:ext uri="{FAA26D3D-D897-4be2-8F04-BA451C77F1D7}">
+                            <ma14:placeholderFlag xmlns:ma14="http://schemas.microsoft.com/office/mac/drawingml/2011/main"/>
+                          </a:ext>
+                          <a:ext uri="{C572A759-6A51-4108-AA02-DFA0A04FC94B}">
+                            <ma14:wrappingTextBoxFlag xmlns:ma14="http://schemas.microsoft.com/office/mac/drawingml/2011/main"/>
+                          </a:ext>
+                        </a:extLst>
+                      </wps:spPr>
+                      <wps:style>
+                        <a:lnRef idx="1">
+                          <a:schemeClr val="accent1"/>
+                        </a:lnRef>
+                        <a:fillRef idx="3">
+                          <a:schemeClr val="accent1"/>
+                        </a:fillRef>
+                        <a:effectRef idx="2">
+                          <a:schemeClr val="accent1"/>
+                        </a:effectRef>
+                        <a:fontRef idx="minor">
+                          <a:schemeClr val="lt1"/>
+                        </a:fontRef>
+                      </wps:style>
+                      <wps:txbx>
+                        <w:txbxContent>
+                          <w:p>
+                            <w:pPr>
+                              <w:jc w:val="center"/>
+                              <w:rPr>
+                                <w:rFonts w:ascii="Arial" w:hAnsi="Arial" w:cs="Arial"/>
+                                <w:color w:val="000000" w:themeColor="text1"/>
+                                <w:sz w:val="16"/>
+                                <w:szCs w:val="16"/>
+                              </w:rPr>
+                            </w:pPr>
+                            <w:r>
+                              <w:rPr>
+                                <w:rFonts w:ascii="Arial" w:hAnsi="Arial" w:cs="Arial"/>
+                                <w:color w:val="000000" w:themeColor="text1"/>
+                                <w:sz w:val="16"/>
+                                <w:szCs w:val="16"/>
+                              </w:rPr>
+                              <w:t>OCLC Records</w:t>
+                            </w:r>
+                          </w:p>
+                        </w:txbxContent>
+                      </wps:txbx>
+                      <wps:bodyPr rot="0" spcFirstLastPara="0" vertOverflow="overflow" horzOverflow="overflow" vert="horz" wrap="square" lIns="91440" tIns="45720" rIns="91440" bIns="45720" numCol="1" spcCol="0" rtlCol="0" fromWordArt="0" anchor="ctr" anchorCtr="0" forceAA="0" compatLnSpc="1">
+                        <a:prstTxWarp prst="textNoShape">
+                          <a:avLst/>
+                        </a:prstTxWarp>
+                        <a:noAutofit/>
+                      </wps:bodyPr>
+                    </wps:wsp>
+                  </a:graphicData>
+                </a:graphic>
+                <wp14:sizeRelH relativeFrom="margin">
+                  <wp14:pctWidth>0</wp14:pctWidth>
+                </wp14:sizeRelH>
+                <wp14:sizeRelV relativeFrom="margin">
+                  <wp14:pctHeight>0</wp14:pctHeight>
+                </wp14:sizeRelV>
+              </wp:anchor>
+            </w:drawing>
+          </mc:Choice>
+          <mc:Fallback>
+            <w:pict>
+              <v:rect id="Rectangle 2" o:spid="_x0000_s1036" style="position:absolute;left:0;text-align:left;margin-left:342pt;margin-top:110pt;width:1in;height:16.55pt;z-index:251727872;visibility:visible;mso-wrap-style:square;mso-width-percent:0;mso-height-percent:0;mso-wrap-distance-left:9pt;mso-wrap-distance-top:0;mso-wrap-distance-right:9pt;mso-wrap-distance-bottom:0;mso-position-horizontal:absolute;mso-position-horizontal-relative:text;mso-position-vertical:absolute;mso-position-vertical-relative:text;mso-width-percent:0;mso-height-percent:0;mso-width-relative:margin;mso-height-relative:margin;v-text-anchor:middle" o:gfxdata="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" filled="f" strokecolor="red" strokeweight="1.5pt">
+                <v:shadow on="t" opacity="22937f" mv:blur="40000f" origin=",.5" offset="0,23000emu"/>
+                <v:textbox>
+                  <w:txbxContent>
+                    <w:p>
+                      <w:pPr>
+                        <w:jc w:val="center"/>
+                        <w:rPr>
+                          <w:rFonts w:ascii="Arial" w:hAnsi="Arial" w:cs="Arial"/>
+                          <w:color w:val="000000" w:themeColor="text1"/>
+                          <w:sz w:val="16"/>
+                          <w:szCs w:val="16"/>
+                        </w:rPr>
+                      </w:pPr>
+                      <w:r>
+                        <w:rPr>
+                          <w:rFonts w:ascii="Arial" w:hAnsi="Arial" w:cs="Arial"/>
+                          <w:color w:val="000000" w:themeColor="text1"/>
+                          <w:sz w:val="16"/>
+                          <w:szCs w:val="16"/>
+                        </w:rPr>
+                        <w:t>OCLC Records</w:t>
+                      </w:r>
+                    </w:p>
+                  </w:txbxContent>
+                </v:textbox>
+              </v:rect>
+            </w:pict>
+          </mc:Fallback>
+        </mc:AlternateContent>
+      </w:r>
+      <w:r>
+        <w:rPr>
+          <w:rFonts w:ascii="Arial" w:hAnsi="Arial"/>
+          <w:noProof/>
+        </w:rPr>
+        <mc:AlternateContent>
+          <mc:Choice Requires="wps">
+            <w:drawing>
+              <wp:anchor distT="0" distB="0" distL="114300" distR="114300" simplePos="0" relativeHeight="251700224" behindDoc="0" locked="0" layoutInCell="1" allowOverlap="1" wp14:anchorId="2CCCADEC" wp14:editId="267E7E44">
+                <wp:simplePos x="0" y="0"/>
+                <wp:positionH relativeFrom="column">
+                  <wp:posOffset>3131820</wp:posOffset>
+                </wp:positionH>
+                <wp:positionV relativeFrom="paragraph">
+                  <wp:posOffset>852170</wp:posOffset>
+                </wp:positionV>
+                <wp:extent cx="1554480" cy="210185"/>
+                <wp:effectExtent l="50800" t="25400" r="71120" b="94615"/>
+                <wp:wrapNone/>
+                <wp:docPr id="26" name="Rectangle 26"/>
+                <wp:cNvGraphicFramePr/>
+                <a:graphic xmlns:a="http://schemas.openxmlformats.org/drawingml/2006/main">
+                  <a:graphicData uri="http://schemas.microsoft.com/office/word/2010/wordprocessingShape">
+                    <wps:wsp>
+                      <wps:cNvSpPr/>
+                      <wps:spPr>
+                        <a:xfrm>
+                          <a:off x="0" y="0"/>
+                          <a:ext cx="1554480" cy="210185"/>
+                        </a:xfrm>
+                        <a:prstGeom prst="rect">
+                          <a:avLst/>
+                        </a:prstGeom>
+                        <a:noFill/>
+                        <a:ln w="19050">
+                          <a:solidFill>
+                            <a:srgbClr val="FF0000"/>
+                          </a:solidFill>
+                        </a:ln>
+                        <a:extLst>
+                          <a:ext uri="{FAA26D3D-D897-4be2-8F04-BA451C77F1D7}">
+                            <ma14:placeholderFlag xmlns:ma14="http://schemas.microsoft.com/office/mac/drawingml/2011/main"/>
+                          </a:ext>
+                          <a:ext uri="{C572A759-6A51-4108-AA02-DFA0A04FC94B}">
+                            <ma14:wrappingTextBoxFlag xmlns:ma14="http://schemas.microsoft.com/office/mac/drawingml/2011/main"/>
+                          </a:ext>
+                        </a:extLst>
+                      </wps:spPr>
+                      <wps:style>
+                        <a:lnRef idx="1">
+                          <a:schemeClr val="accent1"/>
+                        </a:lnRef>
+                        <a:fillRef idx="3">
+                          <a:schemeClr val="accent1"/>
+                        </a:fillRef>
+                        <a:effectRef idx="2">
+                          <a:schemeClr val="accent1"/>
+                        </a:effectRef>
+                        <a:fontRef idx="minor">
+                          <a:schemeClr val="lt1"/>
+                        </a:fontRef>
+                      </wps:style>
+                      <wps:txbx>
+                        <w:txbxContent>
+                          <w:p>
+                            <w:pPr>
+                              <w:jc w:val="center"/>
+                              <w:rPr>
+                                <w:rFonts w:ascii="Arial" w:hAnsi="Arial" w:cs="Arial"/>
+                                <w:color w:val="000000" w:themeColor="text1"/>
+                                <w:sz w:val="16"/>
+                                <w:szCs w:val="16"/>
+                              </w:rPr>
+                            </w:pPr>
+                            <w:r>
+                              <w:rPr>
+                                <w:rFonts w:ascii="Arial" w:hAnsi="Arial" w:cs="Arial"/>
+                                <w:color w:val="000000" w:themeColor="text1"/>
+                                <w:sz w:val="16"/>
+                                <w:szCs w:val="16"/>
+                              </w:rPr>
+                              <w:t>Partner’s ORIGINAL Records</w:t>
+                            </w:r>
+                          </w:p>
+                        </w:txbxContent>
+                      </wps:txbx>
+                      <wps:bodyPr rot="0" spcFirstLastPara="0" vertOverflow="overflow" horzOverflow="overflow" vert="horz" wrap="square" lIns="91440" tIns="45720" rIns="91440" bIns="45720" numCol="1" spcCol="0" rtlCol="0" fromWordArt="0" anchor="ctr" anchorCtr="0" forceAA="0" compatLnSpc="1">
+                        <a:prstTxWarp prst="textNoShape">
+                          <a:avLst/>
+                        </a:prstTxWarp>
+                        <a:noAutofit/>
+                      </wps:bodyPr>
+                    </wps:wsp>
+                  </a:graphicData>
+                </a:graphic>
+                <wp14:sizeRelH relativeFrom="margin">
+                  <wp14:pctWidth>0</wp14:pctWidth>
+                </wp14:sizeRelH>
+                <wp14:sizeRelV relativeFrom="margin">
+                  <wp14:pctHeight>0</wp14:pctHeight>
+                </wp14:sizeRelV>
+              </wp:anchor>
+            </w:drawing>
+          </mc:Choice>
+          <mc:Fallback>
+            <w:pict>
+              <v:rect id="Rectangle 26" o:spid="_x0000_s1037" style="position:absolute;left:0;text-align:left;margin-left:246.6pt;margin-top:67.1pt;width:122.4pt;height:16.55pt;z-index:251700224;visibility:visible;mso-wrap-style:square;mso-width-percent:0;mso-height-percent:0;mso-wrap-distance-left:9pt;mso-wrap-distance-top:0;mso-wrap-distance-right:9pt;mso-wrap-distance-bottom:0;mso-position-horizontal:absolute;mso-position-horizontal-relative:text;mso-position-vertical:absolute;mso-position-vertical-relative:text;mso-width-percent:0;mso-height-percent:0;mso-width-relative:margin;mso-height-relative:margin;v-text-anchor:middle" o:gfxdata="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" filled="f" strokecolor="red" strokeweight="1.5pt">
+                <v:shadow on="t" opacity="22937f" mv:blur="40000f" origin=",.5" offset="0,23000emu"/>
+                <v:textbox>
+                  <w:txbxContent>
+                    <w:p>
+                      <w:pPr>
+                        <w:jc w:val="center"/>
+                        <w:rPr>
+                          <w:rFonts w:ascii="Arial" w:hAnsi="Arial" w:cs="Arial"/>
+                          <w:color w:val="000000" w:themeColor="text1"/>
+                          <w:sz w:val="16"/>
+                          <w:szCs w:val="16"/>
+                        </w:rPr>
+                      </w:pPr>
+                      <w:r>
+                        <w:rPr>
+                          <w:rFonts w:ascii="Arial" w:hAnsi="Arial" w:cs="Arial"/>
+                          <w:color w:val="000000" w:themeColor="text1"/>
+                          <w:sz w:val="16"/>
+                          <w:szCs w:val="16"/>
+                        </w:rPr>
+                        <w:t>Partner’s ORIGINAL Records</w:t>
+                      </w:r>
+                    </w:p>
+                  </w:txbxContent>
+                </v:textbox>
+              </v:rect>
+            </w:pict>
+          </mc:Fallback>
+        </mc:AlternateContent>
+      </w:r>
+      <w:r>
+        <w:rPr>
+          <w:rFonts w:ascii="Arial" w:hAnsi="Arial"/>
+          <w:noProof/>
+        </w:rPr>
+        <mc:AlternateContent>
+          <mc:Choice Requires="wps">
+            <w:drawing>
+              <wp:anchor distT="0" distB="0" distL="114300" distR="114300" simplePos="0" relativeHeight="251706368" behindDoc="0" locked="0" layoutInCell="1" allowOverlap="1" wp14:anchorId="7E187643" wp14:editId="4D82423E">
+                <wp:simplePos x="0" y="0"/>
+                <wp:positionH relativeFrom="column">
+                  <wp:posOffset>3144520</wp:posOffset>
+                </wp:positionH>
+                <wp:positionV relativeFrom="paragraph">
+                  <wp:posOffset>1130300</wp:posOffset>
+                </wp:positionV>
+                <wp:extent cx="1645920" cy="210312"/>
+                <wp:effectExtent l="50800" t="25400" r="81280" b="94615"/>
+                <wp:wrapNone/>
+                <wp:docPr id="27" name="Rectangle 27"/>
+                <wp:cNvGraphicFramePr/>
+                <a:graphic xmlns:a="http://schemas.openxmlformats.org/drawingml/2006/main">
+                  <a:graphicData uri="http://schemas.microsoft.com/office/word/2010/wordprocessingShape">
+                    <wps:wsp>
+                      <wps:cNvSpPr/>
+                      <wps:spPr>
+                        <a:xfrm>
+                          <a:off x="0" y="0"/>
+                          <a:ext cx="1645920" cy="210312"/>
+                        </a:xfrm>
+                        <a:prstGeom prst="rect">
+                          <a:avLst/>
+                        </a:prstGeom>
+                        <a:noFill/>
+                        <a:ln w="19050">
+                          <a:solidFill>
+                            <a:srgbClr val="FF0000"/>
+                          </a:solidFill>
+                        </a:ln>
+                        <a:extLst>
+                          <a:ext uri="{FAA26D3D-D897-4be2-8F04-BA451C77F1D7}">
+                            <ma14:placeholderFlag xmlns:ma14="http://schemas.microsoft.com/office/mac/drawingml/2011/main"/>
+                          </a:ext>
+                          <a:ext uri="{C572A759-6A51-4108-AA02-DFA0A04FC94B}">
+                            <ma14:wrappingTextBoxFlag xmlns:ma14="http://schemas.microsoft.com/office/mac/drawingml/2011/main"/>
+                          </a:ext>
+                        </a:extLst>
+                      </wps:spPr>
+                      <wps:style>
+                        <a:lnRef idx="1">
+                          <a:schemeClr val="accent1"/>
+                        </a:lnRef>
+                        <a:fillRef idx="3">
+                          <a:schemeClr val="accent1"/>
+                        </a:fillRef>
+                        <a:effectRef idx="2">
+                          <a:schemeClr val="accent1"/>
+                        </a:effectRef>
+                        <a:fontRef idx="minor">
+                          <a:schemeClr val="lt1"/>
+                        </a:fontRef>
+                      </wps:style>
+                      <wps:txbx>
+                        <w:txbxContent>
+                          <w:p>
+                            <w:pPr>
+                              <w:jc w:val="center"/>
+                              <w:rPr>
+                                <w:rFonts w:ascii="Arial" w:hAnsi="Arial" w:cs="Arial"/>
+                                <w:color w:val="000000" w:themeColor="text1"/>
+                                <w:sz w:val="16"/>
+                                <w:szCs w:val="16"/>
+                              </w:rPr>
+                            </w:pPr>
+                            <w:r>
+                              <w:rPr>
+                                <w:rFonts w:ascii="Arial" w:hAnsi="Arial" w:cs="Arial"/>
+                                <w:color w:val="000000" w:themeColor="text1"/>
+                                <w:sz w:val="16"/>
+                                <w:szCs w:val="16"/>
+                              </w:rPr>
+                              <w:t>OCLC Nums &amp; Analysis Report</w:t>
+                            </w:r>
+                          </w:p>
+                        </w:txbxContent>
+                      </wps:txbx>
+                      <wps:bodyPr rot="0" spcFirstLastPara="0" vertOverflow="overflow" horzOverflow="overflow" vert="horz" wrap="square" lIns="91440" tIns="45720" rIns="91440" bIns="45720" numCol="1" spcCol="0" rtlCol="0" fromWordArt="0" anchor="ctr" anchorCtr="0" forceAA="0" compatLnSpc="1">
+                        <a:prstTxWarp prst="textNoShape">
+                          <a:avLst/>
+                        </a:prstTxWarp>
+                        <a:noAutofit/>
+                      </wps:bodyPr>
+                    </wps:wsp>
+                  </a:graphicData>
+                </a:graphic>
+                <wp14:sizeRelH relativeFrom="margin">
+                  <wp14:pctWidth>0</wp14:pctWidth>
+                </wp14:sizeRelH>
+                <wp14:sizeRelV relativeFrom="margin">
+                  <wp14:pctHeight>0</wp14:pctHeight>
+                </wp14:sizeRelV>
+              </wp:anchor>
+            </w:drawing>
+          </mc:Choice>
+          <mc:Fallback>
+            <w:pict>
+              <v:rect id="Rectangle 27" o:spid="_x0000_s1038" style="position:absolute;left:0;text-align:left;margin-left:247.6pt;margin-top:89pt;width:129.6pt;height:16.55pt;z-index:251706368;visibility:visible;mso-wrap-style:square;mso-width-percent:0;mso-height-percent:0;mso-wrap-distance-left:9pt;mso-wrap-distance-top:0;mso-wrap-distance-right:9pt;mso-wrap-distance-bottom:0;mso-position-horizontal:absolute;mso-position-horizontal-relative:text;mso-position-vertical:absolute;mso-position-vertical-relative:text;mso-width-percent:0;mso-height-percent:0;mso-width-relative:margin;mso-height-relative:margin;v-text-anchor:middle" o:gfxdata="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" filled="f" strokecolor="red" strokeweight="1.5pt">
+                <v:shadow on="t" opacity="22937f" mv:blur="40000f" origin=",.5" offset="0,23000emu"/>
+                <v:textbox>
+                  <w:txbxContent>
+                    <w:p>
+                      <w:pPr>
+                        <w:jc w:val="center"/>
+                        <w:rPr>
+                          <w:rFonts w:ascii="Arial" w:hAnsi="Arial" w:cs="Arial"/>
+                          <w:color w:val="000000" w:themeColor="text1"/>
+                          <w:sz w:val="16"/>
+                          <w:szCs w:val="16"/>
+                        </w:rPr>
+                      </w:pPr>
+                      <w:r>
+                        <w:rPr>
+                          <w:rFonts w:ascii="Arial" w:hAnsi="Arial" w:cs="Arial"/>
+                          <w:color w:val="000000" w:themeColor="text1"/>
+                          <w:sz w:val="16"/>
+                          <w:szCs w:val="16"/>
+                        </w:rPr>
+                        <w:t>OCLC Nums &amp; Analysis Report</w:t>
+                      </w:r>
+                    </w:p>
+                  </w:txbxContent>
+                </v:textbox>
+              </v:rect>
+            </w:pict>
+          </mc:Fallback>
+        </mc:AlternateContent>
+      </w:r>
+      <w:r>
+        <w:rPr>
+          <w:rFonts w:ascii="Arial" w:hAnsi="Arial"/>
+          <w:noProof/>
+        </w:rPr>
+        <mc:AlternateContent>
+          <mc:Choice Requires="wps">
+            <w:drawing>
+              <wp:anchor distT="0" distB="0" distL="114300" distR="114300" simplePos="0" relativeHeight="251703296" behindDoc="0" locked="0" layoutInCell="1" allowOverlap="1" wp14:anchorId="4CB931A6" wp14:editId="401C512B">
+                <wp:simplePos x="0" y="0"/>
+                <wp:positionH relativeFrom="column">
+                  <wp:posOffset>2476500</wp:posOffset>
+                </wp:positionH>
+                <wp:positionV relativeFrom="paragraph">
+                  <wp:posOffset>965200</wp:posOffset>
+                </wp:positionV>
+                <wp:extent cx="640080" cy="64008"/>
+                <wp:effectExtent l="76200" t="50800" r="71120" b="165100"/>
+                <wp:wrapNone/>
+                <wp:docPr id="24" name="Straight Arrow Connector 24"/>
+                <wp:cNvGraphicFramePr/>
+                <a:graphic xmlns:a="http://schemas.openxmlformats.org/drawingml/2006/main">
+                  <a:graphicData uri="http://schemas.microsoft.com/office/word/2010/wordprocessingShape">
+                    <wps:wsp>
+                      <wps:cNvCnPr/>
+                      <wps:spPr>
+                        <a:xfrm flipH="1">
+                          <a:off x="0" y="0"/>
+                          <a:ext cx="640080" cy="64008"/>
+                        </a:xfrm>
+                        <a:prstGeom prst="straightConnector1">
+                          <a:avLst/>
+                        </a:prstGeom>
+                        <a:ln w="15875">
+                          <a:solidFill>
+                            <a:srgbClr val="FF0000"/>
+                          </a:solidFill>
+                          <a:tailEnd type="arrow"/>
+                        </a:ln>
+                      </wps:spPr>
+                      <wps:style>
+                        <a:lnRef idx="2">
+                          <a:schemeClr val="accent1"/>
+                        </a:lnRef>
+                        <a:fillRef idx="0">
+                          <a:schemeClr val="accent1"/>
+                        </a:fillRef>
+                        <a:effectRef idx="1">
+                          <a:schemeClr val="accent1"/>
+                        </a:effectRef>
+                        <a:fontRef idx="minor">
+                          <a:schemeClr val="tx1"/>
+                        </a:fontRef>
+                      </wps:style>
+                      <wps:bodyPr/>
+                    </wps:wsp>
+                  </a:graphicData>
+                </a:graphic>
+                <wp14:sizeRelH relativeFrom="margin">
+                  <wp14:pctWidth>0</wp14:pctWidth>
+                </wp14:sizeRelH>
+                <wp14:sizeRelV relativeFrom="margin">
+                  <wp14:pctHeight>0</wp14:pctHeight>
+                </wp14:sizeRelV>
+              </wp:anchor>
+            </w:drawing>
+          </mc:Choice>
+          <mc:Fallback>
+            <w:pict>
+              <v:shape id="Straight Arrow Connector 24" o:spid="_x0000_s1026" type="#_x0000_t32" style="position:absolute;margin-left:195pt;margin-top:76pt;width:50.4pt;height:5.05pt;flip:x;z-index:251703296;visibility:visible;mso-wrap-style:square;mso-width-percent:0;mso-height-percent:0;mso-wrap-distance-left:9pt;mso-wrap-distance-top:0;mso-wrap-distance-right:9pt;mso-wrap-distance-bottom:0;mso-position-horizontal:absolute;mso-position-horizontal-relative:text;mso-position-vertical:absolute;mso-position-vertical-relative:text;mso-width-percent:0;mso-height-percent:0;mso-width-relative:margin;mso-height-relative:margin" o:gfxdata="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" strokecolor="red" strokeweight="1.25pt">
+                <v:stroke endarrow="open"/>
+                <v:shadow on="t" opacity="24903f" mv:blur="40000f" origin=",.5" offset="0,20000emu"/>
+              </v:shape>
+            </w:pict>
+          </mc:Fallback>
+        </mc:AlternateContent>
+      </w:r>
+      <w:r>
+        <w:rPr>
+          <w:rFonts w:ascii="Arial" w:hAnsi="Arial"/>
+          <w:noProof/>
+        </w:rPr>
+        <mc:AlternateContent>
+          <mc:Choice Requires="wps">
+            <w:drawing>
+              <wp:anchor distT="0" distB="0" distL="114300" distR="114300" simplePos="0" relativeHeight="251739136" behindDoc="0" locked="0" layoutInCell="1" allowOverlap="1" wp14:anchorId="33201EF8" wp14:editId="2A7C6426">
+                <wp:simplePos x="0" y="0"/>
+                <wp:positionH relativeFrom="column">
+                  <wp:posOffset>1430020</wp:posOffset>
+                </wp:positionH>
+                <wp:positionV relativeFrom="paragraph">
+                  <wp:posOffset>685800</wp:posOffset>
+                </wp:positionV>
+                <wp:extent cx="1581912" cy="50800"/>
+                <wp:effectExtent l="76200" t="76200" r="69215" b="177800"/>
+                <wp:wrapNone/>
+                <wp:docPr id="10" name="Straight Arrow Connector 10"/>
+                <wp:cNvGraphicFramePr/>
+                <a:graphic xmlns:a="http://schemas.openxmlformats.org/drawingml/2006/main">
+                  <a:graphicData uri="http://schemas.microsoft.com/office/word/2010/wordprocessingShape">
+                    <wps:wsp>
+                      <wps:cNvCnPr/>
+                      <wps:spPr>
+                        <a:xfrm flipH="1">
+                          <a:off x="0" y="0"/>
+                          <a:ext cx="1581912" cy="50800"/>
+                        </a:xfrm>
+                        <a:prstGeom prst="straightConnector1">
+                          <a:avLst/>
+                        </a:prstGeom>
+                        <a:ln w="15875">
+                          <a:solidFill>
+                            <a:srgbClr val="FF0000"/>
+                          </a:solidFill>
+                          <a:tailEnd type="arrow"/>
+                        </a:ln>
+                      </wps:spPr>
+                      <wps:style>
+                        <a:lnRef idx="2">
+                          <a:schemeClr val="accent1"/>
+                        </a:lnRef>
+                        <a:fillRef idx="0">
+                          <a:schemeClr val="accent1"/>
+                        </a:fillRef>
+                        <a:effectRef idx="1">
+                          <a:schemeClr val="accent1"/>
+                        </a:effectRef>
+                        <a:fontRef idx="minor">
+                          <a:schemeClr val="tx1"/>
+                        </a:fontRef>
+                      </wps:style>
+                      <wps:bodyPr/>
+                    </wps:wsp>
+                  </a:graphicData>
+                </a:graphic>
+                <wp14:sizeRelH relativeFrom="margin">
+                  <wp14:pctWidth>0</wp14:pctWidth>
+                </wp14:sizeRelH>
+                <wp14:sizeRelV relativeFrom="margin">
+                  <wp14:pctHeight>0</wp14:pctHeight>
+                </wp14:sizeRelV>
+              </wp:anchor>
+            </w:drawing>
+          </mc:Choice>
+          <mc:Fallback>
+            <w:pict>
+              <v:shape id="Straight Arrow Connector 10" o:spid="_x0000_s1026" type="#_x0000_t32" style="position:absolute;margin-left:112.6pt;margin-top:54pt;width:124.55pt;height:4pt;flip:x;z-index:251739136;visibility:visible;mso-wrap-style:square;mso-width-percent:0;mso-height-percent:0;mso-wrap-distance-left:9pt;mso-wrap-distance-top:0;mso-wrap-distance-right:9pt;mso-wrap-distance-bottom:0;mso-position-horizontal:absolute;mso-position-horizontal-relative:text;mso-position-vertical:absolute;mso-position-vertical-relative:text;mso-width-percent:0;mso-height-percent:0;mso-width-relative:margin;mso-height-relative:margin" o:gfxdata="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" strokecolor="red" strokeweight="1.25pt">
+                <v:stroke endarrow="open"/>
+                <v:shadow on="t" opacity="24903f" mv:blur="40000f" origin=",.5" offset="0,20000emu"/>
+              </v:shape>
+            </w:pict>
+          </mc:Fallback>
+        </mc:AlternateContent>
+      </w:r>
+      <w:r>
+        <w:rPr>
+          <w:rFonts w:ascii="Arial" w:hAnsi="Arial"/>
+          <w:noProof/>
+        </w:rPr>
+        <mc:AlternateContent>
+          <mc:Choice Requires="wps">
+            <w:drawing>
+              <wp:anchor distT="0" distB="0" distL="114300" distR="114300" simplePos="0" relativeHeight="251737088" behindDoc="0" locked="0" layoutInCell="1" allowOverlap="1" wp14:anchorId="08ADB700" wp14:editId="398BA7C5">
+                <wp:simplePos x="0" y="0"/>
+                <wp:positionH relativeFrom="column">
+                  <wp:posOffset>736600</wp:posOffset>
+                </wp:positionH>
+                <wp:positionV relativeFrom="paragraph">
+                  <wp:posOffset>584200</wp:posOffset>
+                </wp:positionV>
+                <wp:extent cx="685800" cy="342900"/>
+                <wp:effectExtent l="50800" t="25400" r="76200" b="114300"/>
+                <wp:wrapNone/>
+                <wp:docPr id="7" name="Right Bracket 7"/>
+                <wp:cNvGraphicFramePr/>
+                <a:graphic xmlns:a="http://schemas.openxmlformats.org/drawingml/2006/main">
+                  <a:graphicData uri="http://schemas.microsoft.com/office/word/2010/wordprocessingShape">
+                    <wps:wsp>
+                      <wps:cNvSpPr/>
+                      <wps:spPr>
+                        <a:xfrm>
+                          <a:off x="0" y="0"/>
+                          <a:ext cx="685800" cy="342900"/>
+                        </a:xfrm>
+                        <a:prstGeom prst="rightBracket">
+                          <a:avLst/>
+                        </a:prstGeom>
+                        <a:ln w="19050">
+                          <a:solidFill>
+                            <a:srgbClr val="FF0000"/>
+                          </a:solidFill>
+                        </a:ln>
+                        <a:extLst>
+                          <a:ext uri="{FAA26D3D-D897-4be2-8F04-BA451C77F1D7}">
+                            <ma14:placeholderFlag xmlns:ma14="http://schemas.microsoft.com/office/mac/drawingml/2011/main"/>
+                          </a:ext>
+                          <a:ext uri="{C572A759-6A51-4108-AA02-DFA0A04FC94B}">
+                            <ma14:wrappingTextBoxFlag xmlns:ma14="http://schemas.microsoft.com/office/mac/drawingml/2011/main"/>
+                          </a:ext>
+                        </a:extLst>
+                      </wps:spPr>
+                      <wps:style>
+                        <a:lnRef idx="2">
+                          <a:schemeClr val="accent1"/>
+                        </a:lnRef>
+                        <a:fillRef idx="0">
+                          <a:schemeClr val="accent1"/>
+                        </a:fillRef>
+                        <a:effectRef idx="1">
+                          <a:schemeClr val="accent1"/>
+                        </a:effectRef>
+                        <a:fontRef idx="minor">
+                          <a:schemeClr val="tx1"/>
+                        </a:fontRef>
+                      </wps:style>
+                      <wps:bodyPr rot="0" spcFirstLastPara="0" vertOverflow="overflow" horzOverflow="overflow" vert="horz" wrap="square" lIns="91440" tIns="45720" rIns="91440" bIns="45720" numCol="1" spcCol="0" rtlCol="0" fromWordArt="0" anchor="ctr" anchorCtr="0" forceAA="0" compatLnSpc="1">
+                        <a:prstTxWarp prst="textNoShape">
+                          <a:avLst/>
+                        </a:prstTxWarp>
+                        <a:noAutofit/>
+                      </wps:bodyPr>
+                    </wps:wsp>
+                  </a:graphicData>
+                </a:graphic>
+                <wp14:sizeRelH relativeFrom="margin">
+                  <wp14:pctWidth>0</wp14:pctWidth>
+                </wp14:sizeRelH>
+                <wp14:sizeRelV relativeFrom="margin">
+                  <wp14:pctHeight>0</wp14:pctHeight>
+                </wp14:sizeRelV>
+              </wp:anchor>
+            </w:drawing>
+          </mc:Choice>
+          <mc:Fallback>
+            <w:pict>
+              <v:shapetype id="_x0000_t86" coordsize="21600,21600" o:spt="86" adj="1800" path="m0,0qx21600@0l21600@1qy0,21600e" filled="f">
+                <v:formulas>
+                  <v:f eqn="val #0"/>
+                  <v:f eqn="sum 21600 0 #0"/>
+                  <v:f eqn="prod #0 9598 32768"/>
+                  <v:f eqn="sum 21600 0 @2"/>
+                </v:formulas>
+                <v:path arrowok="t" gradientshapeok="t" o:connecttype="custom" o:connectlocs="0,0;0,21600;21600,10800" textboxrect="0,@2,15274,@3"/>
+                <v:handles>
+                  <v:h position="bottomRight,#0" yrange="0,10800"/>
+                </v:handles>
+              </v:shapetype>
+              <v:shape id="Right Bracket 7" o:spid="_x0000_s1026" type="#_x0000_t86" style="position:absolute;margin-left:58pt;margin-top:46pt;width:54pt;height:27pt;z-index:251737088;visibility:visible;mso-wrap-style:square;mso-width-percent:0;mso-height-percent:0;mso-wrap-distance-left:9pt;mso-wrap-distance-top:0;mso-wrap-distance-right:9pt;mso-wrap-distance-bottom:0;mso-position-horizontal:absolute;mso-position-horizontal-relative:text;mso-position-vertical:absolute;mso-position-vertical-relative:text;mso-width-percent:0;mso-height-percent:0;mso-width-relative:margin;mso-height-relative:margin;v-text-anchor:middle" o:gfxdata="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" strokecolor="red" strokeweight="1.5pt">
+                <v:shadow on="t" opacity="24903f" mv:blur="40000f" origin=",.5" offset="0,20000emu"/>
+              </v:shape>
+            </w:pict>
+          </mc:Fallback>
+        </mc:AlternateContent>
+      </w:r>
+      <w:r>
+        <w:rPr>
+          <w:rFonts w:ascii="Arial" w:hAnsi="Arial"/>
+          <w:noProof/>
+        </w:rPr>
+        <mc:AlternateContent>
+          <mc:Choice Requires="wps">
+            <w:drawing>
+              <wp:anchor distT="0" distB="0" distL="114300" distR="114300" simplePos="0" relativeHeight="251736064" behindDoc="0" locked="0" layoutInCell="1" allowOverlap="1" wp14:anchorId="0AA9AE4B" wp14:editId="3815D166">
+                <wp:simplePos x="0" y="0"/>
+                <wp:positionH relativeFrom="column">
+                  <wp:posOffset>2451100</wp:posOffset>
+                </wp:positionH>
+                <wp:positionV relativeFrom="paragraph">
+                  <wp:posOffset>2095500</wp:posOffset>
+                </wp:positionV>
+                <wp:extent cx="635000" cy="304800"/>
+                <wp:effectExtent l="50800" t="50800" r="76200" b="101600"/>
+                <wp:wrapNone/>
+                <wp:docPr id="6" name="Straight Arrow Connector 6"/>
+                <wp:cNvGraphicFramePr/>
+                <a:graphic xmlns:a="http://schemas.openxmlformats.org/drawingml/2006/main">
+                  <a:graphicData uri="http://schemas.microsoft.com/office/word/2010/wordprocessingShape">
+                    <wps:wsp>
+                      <wps:cNvCnPr/>
+                      <wps:spPr>
+                        <a:xfrm flipH="1" flipV="1">
+                          <a:off x="0" y="0"/>
+                          <a:ext cx="635000" cy="304800"/>
+                        </a:xfrm>
+                        <a:prstGeom prst="straightConnector1">
+                          <a:avLst/>
+                        </a:prstGeom>
+                        <a:ln w="15875">
+                          <a:solidFill>
+                            <a:srgbClr val="FF0000"/>
+                          </a:solidFill>
+                          <a:tailEnd type="arrow"/>
+                        </a:ln>
+                      </wps:spPr>
+                      <wps:style>
+                        <a:lnRef idx="2">
+                          <a:schemeClr val="accent1"/>
+                        </a:lnRef>
+                        <a:fillRef idx="0">
+                          <a:schemeClr val="accent1"/>
+                        </a:fillRef>
+                        <a:effectRef idx="1">
+                          <a:schemeClr val="accent1"/>
+                        </a:effectRef>
+                        <a:fontRef idx="minor">
+                          <a:schemeClr val="tx1"/>
+                        </a:fontRef>
+                      </wps:style>
+                      <wps:bodyPr/>
+                    </wps:wsp>
+                  </a:graphicData>
+                </a:graphic>
+                <wp14:sizeRelH relativeFrom="margin">
+                  <wp14:pctWidth>0</wp14:pctWidth>
+                </wp14:sizeRelH>
+                <wp14:sizeRelV relativeFrom="margin">
+                  <wp14:pctHeight>0</wp14:pctHeight>
+                </wp14:sizeRelV>
+              </wp:anchor>
+            </w:drawing>
+          </mc:Choice>
+          <mc:Fallback>
+            <w:pict>
+              <v:shape id="Straight Arrow Connector 6" o:spid="_x0000_s1026" type="#_x0000_t32" style="position:absolute;margin-left:193pt;margin-top:165pt;width:50pt;height:24pt;flip:x y;z-index:251736064;visibility:visible;mso-wrap-style:square;mso-width-percent:0;mso-height-percent:0;mso-wrap-distance-left:9pt;mso-wrap-distance-top:0;mso-wrap-distance-right:9pt;mso-wrap-distance-bottom:0;mso-position-horizontal:absolute;mso-position-horizontal-relative:text;mso-position-vertical:absolute;mso-position-vertical-relative:text;mso-width-percent:0;mso-height-percent:0;mso-width-relative:margin;mso-height-relative:margin" o:gfxdata="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" strokecolor="red" strokeweight="1.25pt">
+                <v:stroke endarrow="open"/>
+                <v:shadow on="t" opacity="24903f" mv:blur="40000f" origin=",.5" offset="0,20000emu"/>
+              </v:shape>
+            </w:pict>
+          </mc:Fallback>
+        </mc:AlternateContent>
+      </w:r>
+      <w:r>
+        <w:rPr>
+          <w:rFonts w:ascii="Arial" w:hAnsi="Arial"/>
+          <w:noProof/>
+        </w:rPr>
+        <mc:AlternateContent>
+          <mc:Choice Requires="wps">
+            <w:drawing>
+              <wp:anchor distT="0" distB="0" distL="114300" distR="114300" simplePos="0" relativeHeight="251734016" behindDoc="0" locked="0" layoutInCell="1" allowOverlap="1" wp14:anchorId="432DA760" wp14:editId="11F97941">
+                <wp:simplePos x="0" y="0"/>
+                <wp:positionH relativeFrom="column">
+                  <wp:posOffset>3086100</wp:posOffset>
+                </wp:positionH>
+                <wp:positionV relativeFrom="paragraph">
+                  <wp:posOffset>2286000</wp:posOffset>
+                </wp:positionV>
+                <wp:extent cx="2514600" cy="228600"/>
+                <wp:effectExtent l="50800" t="25400" r="76200" b="101600"/>
+                <wp:wrapNone/>
+                <wp:docPr id="5" name="Rectangle 5"/>
+                <wp:cNvGraphicFramePr/>
+                <a:graphic xmlns:a="http://schemas.openxmlformats.org/drawingml/2006/main">
+                  <a:graphicData uri="http://schemas.microsoft.com/office/word/2010/wordprocessingShape">
+                    <wps:wsp>
+                      <wps:cNvSpPr/>
+                      <wps:spPr>
+                        <a:xfrm>
+                          <a:off x="0" y="0"/>
+                          <a:ext cx="2514600" cy="228600"/>
+                        </a:xfrm>
+                        <a:prstGeom prst="rect">
+                          <a:avLst/>
+                        </a:prstGeom>
+                        <a:noFill/>
+                        <a:ln w="19050">
+                          <a:solidFill>
+                            <a:srgbClr val="FF0000"/>
+                          </a:solidFill>
+                        </a:ln>
+                        <a:extLst>
+                          <a:ext uri="{FAA26D3D-D897-4be2-8F04-BA451C77F1D7}">
+                            <ma14:placeholderFlag xmlns:ma14="http://schemas.microsoft.com/office/mac/drawingml/2011/main"/>
+                          </a:ext>
+                          <a:ext uri="{C572A759-6A51-4108-AA02-DFA0A04FC94B}">
+                            <ma14:wrappingTextBoxFlag xmlns:ma14="http://schemas.microsoft.com/office/mac/drawingml/2011/main"/>
+                          </a:ext>
+                        </a:extLst>
+                      </wps:spPr>
+                      <wps:style>
+                        <a:lnRef idx="1">
+                          <a:schemeClr val="accent1"/>
+                        </a:lnRef>
+                        <a:fillRef idx="3">
+                          <a:schemeClr val="accent1"/>
+                        </a:fillRef>
+                        <a:effectRef idx="2">
+                          <a:schemeClr val="accent1"/>
+                        </a:effectRef>
+                        <a:fontRef idx="minor">
+                          <a:schemeClr val="lt1"/>
+                        </a:fontRef>
+                      </wps:style>
+                      <wps:txbx>
+                        <w:txbxContent>
+                          <w:p>
+                            <w:pPr>
+                              <w:jc w:val="center"/>
+                              <w:rPr>
+                                <w:rFonts w:ascii="Arial" w:hAnsi="Arial" w:cs="Arial"/>
+                                <w:color w:val="000000" w:themeColor="text1"/>
+                                <w:sz w:val="16"/>
+                                <w:szCs w:val="16"/>
+                              </w:rPr>
+                            </w:pPr>
+                            <w:r>
+                              <w:rPr>
+                                <w:rFonts w:ascii="Arial" w:hAnsi="Arial" w:cs="Arial"/>
+                                <w:color w:val="000000" w:themeColor="text1"/>
+                                <w:sz w:val="16"/>
+                                <w:szCs w:val="16"/>
+                              </w:rPr>
+                              <w:t>FINAL Set of ALL Marc Records in SINGLE File</w:t>
+                            </w:r>
+                          </w:p>
+                        </w:txbxContent>
+                      </wps:txbx>
+                      <wps:bodyPr rot="0" spcFirstLastPara="0" vertOverflow="overflow" horzOverflow="overflow" vert="horz" wrap="square" lIns="91440" tIns="45720" rIns="91440" bIns="45720" numCol="1" spcCol="0" rtlCol="0" fromWordArt="0" anchor="ctr" anchorCtr="0" forceAA="0" compatLnSpc="1">
+                        <a:prstTxWarp prst="textNoShape">
+                          <a:avLst/>
+                        </a:prstTxWarp>
+                        <a:noAutofit/>
+                      </wps:bodyPr>
+                    </wps:wsp>
+                  </a:graphicData>
+                </a:graphic>
+                <wp14:sizeRelH relativeFrom="margin">
+                  <wp14:pctWidth>0</wp14:pctWidth>
+                </wp14:sizeRelH>
+                <wp14:sizeRelV relativeFrom="margin">
+                  <wp14:pctHeight>0</wp14:pctHeight>
+                </wp14:sizeRelV>
+              </wp:anchor>
+            </w:drawing>
+          </mc:Choice>
+          <mc:Fallback>
+            <w:pict>
+              <v:rect id="Rectangle 5" o:spid="_x0000_s1039" style="position:absolute;left:0;text-align:left;margin-left:243pt;margin-top:180pt;width:198pt;height:18pt;z-index:251734016;visibility:visible;mso-wrap-style:square;mso-width-percent:0;mso-height-percent:0;mso-wrap-distance-left:9pt;mso-wrap-distance-top:0;mso-wrap-distance-right:9pt;mso-wrap-distance-bottom:0;mso-position-horizontal:absolute;mso-position-horizontal-relative:text;mso-position-vertical:absolute;mso-position-vertical-relative:text;mso-width-percent:0;mso-height-percent:0;mso-width-relative:margin;mso-height-relative:margin;v-text-anchor:middle" o:gfxdata="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" filled="f" strokecolor="red" strokeweight="1.5pt">
+                <v:shadow on="t" opacity="22937f" mv:blur="40000f" origin=",.5" offset="0,23000emu"/>
+                <v:textbox>
+                  <w:txbxContent>
+                    <w:p>
+                      <w:pPr>
+                        <w:jc w:val="center"/>
+                        <w:rPr>
+                          <w:rFonts w:ascii="Arial" w:hAnsi="Arial" w:cs="Arial"/>
+                          <w:color w:val="000000" w:themeColor="text1"/>
+                          <w:sz w:val="16"/>
+                          <w:szCs w:val="16"/>
+                        </w:rPr>
+                      </w:pPr>
+                      <w:r>
+                        <w:rPr>
+                          <w:rFonts w:ascii="Arial" w:hAnsi="Arial" w:cs="Arial"/>
+                          <w:color w:val="000000" w:themeColor="text1"/>
+                          <w:sz w:val="16"/>
+                          <w:szCs w:val="16"/>
+                        </w:rPr>
+                        <w:t>FINAL Set of ALL Marc Records in SINGLE File</w:t>
+                      </w:r>
+                    </w:p>
+                  </w:txbxContent>
+                </v:textbox>
+              </v:rect>
+            </w:pict>
+          </mc:Fallback>
+        </mc:AlternateContent>
+      </w:r>
+      <w:r>
+        <w:rPr>
+          <w:rFonts w:ascii="Arial" w:hAnsi="Arial"/>
+          <w:noProof/>
+        </w:rPr>
+        <mc:AlternateContent>
+          <mc:Choice Requires="wps">
+            <w:drawing>
+              <wp:anchor distT="0" distB="0" distL="114300" distR="114300" simplePos="0" relativeHeight="251704320" behindDoc="0" locked="0" layoutInCell="1" allowOverlap="1" wp14:anchorId="14228AE8" wp14:editId="4513DFD3">
+                <wp:simplePos x="0" y="0"/>
+                <wp:positionH relativeFrom="column">
+                  <wp:posOffset>1600200</wp:posOffset>
+                </wp:positionH>
+                <wp:positionV relativeFrom="paragraph">
+                  <wp:posOffset>1193800</wp:posOffset>
+                </wp:positionV>
+                <wp:extent cx="1554480" cy="0"/>
+                <wp:effectExtent l="76200" t="101600" r="0" b="177800"/>
+                <wp:wrapNone/>
+                <wp:docPr id="23" name="Straight Arrow Connector 23"/>
+                <wp:cNvGraphicFramePr/>
+                <a:graphic xmlns:a="http://schemas.openxmlformats.org/drawingml/2006/main">
+                  <a:graphicData uri="http://schemas.microsoft.com/office/word/2010/wordprocessingShape">
+                    <wps:wsp>
+                      <wps:cNvCnPr/>
+                      <wps:spPr>
+                        <a:xfrm flipH="1">
+                          <a:off x="0" y="0"/>
+                          <a:ext cx="1554480" cy="0"/>
+                        </a:xfrm>
+                        <a:prstGeom prst="straightConnector1">
+                          <a:avLst/>
+                        </a:prstGeom>
+                        <a:ln w="15875">
+                          <a:solidFill>
+                            <a:srgbClr val="FF0000"/>
+                          </a:solidFill>
+                          <a:tailEnd type="arrow"/>
+                        </a:ln>
+                      </wps:spPr>
+                      <wps:style>
+                        <a:lnRef idx="2">
+                          <a:schemeClr val="accent1"/>
+                        </a:lnRef>
+                        <a:fillRef idx="0">
+                          <a:schemeClr val="accent1"/>
+                        </a:fillRef>
+                        <a:effectRef idx="1">
+                          <a:schemeClr val="accent1"/>
+                        </a:effectRef>
+                        <a:fontRef idx="minor">
+                          <a:schemeClr val="tx1"/>
+                        </a:fontRef>
+                      </wps:style>
+                      <wps:bodyPr/>
+                    </wps:wsp>
+                  </a:graphicData>
+                </a:graphic>
+                <wp14:sizeRelH relativeFrom="margin">
+                  <wp14:pctWidth>0</wp14:pctWidth>
+                </wp14:sizeRelH>
+                <wp14:sizeRelV relativeFrom="margin">
+                  <wp14:pctHeight>0</wp14:pctHeight>
+                </wp14:sizeRelV>
+              </wp:anchor>
+            </w:drawing>
+          </mc:Choice>
+          <mc:Fallback>
+            <w:pict>
+              <v:shape id="Straight Arrow Connector 23" o:spid="_x0000_s1026" type="#_x0000_t32" style="position:absolute;margin-left:126pt;margin-top:94pt;width:122.4pt;height:0;flip:x;z-index:251704320;visibility:visible;mso-wrap-style:square;mso-width-percent:0;mso-height-percent:0;mso-wrap-distance-left:9pt;mso-wrap-distance-top:0;mso-wrap-distance-right:9pt;mso-wrap-distance-bottom:0;mso-position-horizontal:absolute;mso-position-horizontal-relative:text;mso-position-vertical:absolute;mso-position-vertical-relative:text;mso-width-percent:0;mso-height-percent:0;mso-width-relative:margin;mso-height-relative:margin" o:gfxdata="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" strokecolor="red" strokeweight="1.25pt">
+                <v:stroke endarrow="open"/>
+                <v:shadow on="t" opacity="24903f" mv:blur="40000f" origin=",.5" offset="0,20000emu"/>
+              </v:shape>
+            </w:pict>
+          </mc:Fallback>
+        </mc:AlternateContent>
+      </w:r>
+      <w:r>
+        <w:rPr>
+          <w:rFonts w:ascii="Arial" w:hAnsi="Arial"/>
+          <w:noProof/>
+        </w:rPr>
+        <mc:AlternateContent>
+          <mc:Choice Requires="wps">
+            <w:drawing>
+              <wp:anchor distT="0" distB="0" distL="114300" distR="114300" simplePos="0" relativeHeight="251697152" behindDoc="0" locked="0" layoutInCell="1" allowOverlap="1" wp14:anchorId="0472FB0F" wp14:editId="0A531EFD">
+                <wp:simplePos x="0" y="0"/>
+                <wp:positionH relativeFrom="column">
+                  <wp:posOffset>1600200</wp:posOffset>
+                </wp:positionH>
+                <wp:positionV relativeFrom="paragraph">
+                  <wp:posOffset>1550670</wp:posOffset>
+                </wp:positionV>
+                <wp:extent cx="1599565" cy="49530"/>
+                <wp:effectExtent l="76200" t="101600" r="76835" b="128270"/>
+                <wp:wrapNone/>
+                <wp:docPr id="31" name="Straight Arrow Connector 31"/>
+                <wp:cNvGraphicFramePr/>
+                <a:graphic xmlns:a="http://schemas.openxmlformats.org/drawingml/2006/main">
+                  <a:graphicData uri="http://schemas.microsoft.com/office/word/2010/wordprocessingShape">
+                    <wps:wsp>
+                      <wps:cNvCnPr/>
+                      <wps:spPr>
+                        <a:xfrm flipH="1" flipV="1">
+                          <a:off x="0" y="0"/>
+                          <a:ext cx="1599565" cy="49530"/>
+                        </a:xfrm>
+                        <a:prstGeom prst="straightConnector1">
+                          <a:avLst/>
+                        </a:prstGeom>
+                        <a:ln w="15875">
+                          <a:solidFill>
+                            <a:srgbClr val="FF0000"/>
+                          </a:solidFill>
+                          <a:tailEnd type="arrow"/>
+                        </a:ln>
+                      </wps:spPr>
+                      <wps:style>
+                        <a:lnRef idx="2">
+                          <a:schemeClr val="accent1"/>
+                        </a:lnRef>
+                        <a:fillRef idx="0">
+                          <a:schemeClr val="accent1"/>
+                        </a:fillRef>
+                        <a:effectRef idx="1">
+                          <a:schemeClr val="accent1"/>
+                        </a:effectRef>
+                        <a:fontRef idx="minor">
+                          <a:schemeClr val="tx1"/>
+                        </a:fontRef>
+                      </wps:style>
+                      <wps:bodyPr/>
+                    </wps:wsp>
+                  </a:graphicData>
+                </a:graphic>
+                <wp14:sizeRelH relativeFrom="margin">
+                  <wp14:pctWidth>0</wp14:pctWidth>
+                </wp14:sizeRelH>
+                <wp14:sizeRelV relativeFrom="margin">
+                  <wp14:pctHeight>0</wp14:pctHeight>
+                </wp14:sizeRelV>
+              </wp:anchor>
+            </w:drawing>
+          </mc:Choice>
+          <mc:Fallback>
+            <w:pict>
+              <v:shape id="Straight Arrow Connector 31" o:spid="_x0000_s1026" type="#_x0000_t32" style="position:absolute;margin-left:126pt;margin-top:122.1pt;width:125.95pt;height:3.9pt;flip:x y;z-index:251697152;visibility:visible;mso-wrap-style:square;mso-width-percent:0;mso-height-percent:0;mso-wrap-distance-left:9pt;mso-wrap-distance-top:0;mso-wrap-distance-right:9pt;mso-wrap-distance-bottom:0;mso-position-horizontal:absolute;mso-position-horizontal-relative:text;mso-position-vertical:absolute;mso-position-vertical-relative:text;mso-width-percent:0;mso-height-percent:0;mso-width-relative:margin;mso-height-relative:margin" o:gfxdata="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" strokecolor="red" strokeweight="1.25pt">
+                <v:stroke endarrow="open"/>
+                <v:shadow on="t" opacity="24903f" mv:blur="40000f" origin=",.5" offset="0,20000emu"/>
+              </v:shape>
+            </w:pict>
+          </mc:Fallback>
+        </mc:AlternateContent>
+      </w:r>
+      <w:r>
+        <w:rPr>
+          <w:rFonts w:ascii="Arial" w:hAnsi="Arial"/>
+          <w:noProof/>
+        </w:rPr>
+        <mc:AlternateContent>
+          <mc:Choice Requires="wps">
+            <w:drawing>
+              <wp:anchor distT="0" distB="0" distL="114300" distR="114300" simplePos="0" relativeHeight="251695104" behindDoc="0" locked="0" layoutInCell="1" allowOverlap="1" wp14:anchorId="2DCE02AE" wp14:editId="62F8EC0E">
+                <wp:simplePos x="0" y="0"/>
+                <wp:positionH relativeFrom="column">
+                  <wp:posOffset>2730500</wp:posOffset>
+                </wp:positionH>
+                <wp:positionV relativeFrom="paragraph">
+                  <wp:posOffset>1918970</wp:posOffset>
+                </wp:positionV>
+                <wp:extent cx="469900" cy="138430"/>
+                <wp:effectExtent l="76200" t="76200" r="63500" b="90170"/>
+                <wp:wrapNone/>
+                <wp:docPr id="29" name="Straight Arrow Connector 29"/>
+                <wp:cNvGraphicFramePr/>
+                <a:graphic xmlns:a="http://schemas.openxmlformats.org/drawingml/2006/main">
+                  <a:graphicData uri="http://schemas.microsoft.com/office/word/2010/wordprocessingShape">
+                    <wps:wsp>
+                      <wps:cNvCnPr/>
+                      <wps:spPr>
+                        <a:xfrm flipH="1" flipV="1">
+                          <a:off x="0" y="0"/>
+                          <a:ext cx="469900" cy="138430"/>
+                        </a:xfrm>
+                        <a:prstGeom prst="straightConnector1">
+                          <a:avLst/>
+                        </a:prstGeom>
+                        <a:ln w="15875">
+                          <a:solidFill>
+                            <a:srgbClr val="FF0000"/>
+                          </a:solidFill>
+                          <a:tailEnd type="arrow"/>
+                        </a:ln>
+                      </wps:spPr>
+                      <wps:style>
+                        <a:lnRef idx="2">
+                          <a:schemeClr val="accent1"/>
+                        </a:lnRef>
+                        <a:fillRef idx="0">
+                          <a:schemeClr val="accent1"/>
+                        </a:fillRef>
+                        <a:effectRef idx="1">
+                          <a:schemeClr val="accent1"/>
+                        </a:effectRef>
+                        <a:fontRef idx="minor">
+                          <a:schemeClr val="tx1"/>
+                        </a:fontRef>
+                      </wps:style>
+                      <wps:bodyPr/>
+                    </wps:wsp>
+                  </a:graphicData>
+                </a:graphic>
+                <wp14:sizeRelH relativeFrom="margin">
+                  <wp14:pctWidth>0</wp14:pctWidth>
+                </wp14:sizeRelH>
+                <wp14:sizeRelV relativeFrom="margin">
+                  <wp14:pctHeight>0</wp14:pctHeight>
+                </wp14:sizeRelV>
+              </wp:anchor>
+            </w:drawing>
+          </mc:Choice>
+          <mc:Fallback>
+            <w:pict>
+              <v:shape id="Straight Arrow Connector 29" o:spid="_x0000_s1026" type="#_x0000_t32" style="position:absolute;margin-left:215pt;margin-top:151.1pt;width:37pt;height:10.9pt;flip:x y;z-index:251695104;visibility:visible;mso-wrap-style:square;mso-width-percent:0;mso-height-percent:0;mso-wrap-distance-left:9pt;mso-wrap-distance-top:0;mso-wrap-distance-right:9pt;mso-wrap-distance-bottom:0;mso-position-horizontal:absolute;mso-position-horizontal-relative:text;mso-position-vertical:absolute;mso-position-vertical-relative:text;mso-width-percent:0;mso-height-percent:0;mso-width-relative:margin;mso-height-relative:margin" o:gfxdata="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" strokecolor="red" strokeweight="1.25pt">
+                <v:stroke endarrow="open"/>
+                <v:shadow on="t" opacity="24903f" mv:blur="40000f" origin=",.5" offset="0,20000emu"/>
+              </v:shape>
+            </w:pict>
+          </mc:Fallback>
+        </mc:AlternateContent>
+      </w:r>
+      <w:r>
+        <w:rPr>
+          <w:rFonts w:ascii="Arial" w:hAnsi="Arial"/>
+          <w:noProof/>
+        </w:rPr>
+        <mc:AlternateContent>
+          <mc:Choice Requires="wps">
+            <w:drawing>
+              <wp:anchor distT="0" distB="0" distL="114300" distR="114300" simplePos="0" relativeHeight="251694080" behindDoc="0" locked="0" layoutInCell="1" allowOverlap="1" wp14:anchorId="492D8B54" wp14:editId="184393C8">
+                <wp:simplePos x="0" y="0"/>
+                <wp:positionH relativeFrom="column">
+                  <wp:posOffset>2730500</wp:posOffset>
+                </wp:positionH>
+                <wp:positionV relativeFrom="paragraph">
+                  <wp:posOffset>1741170</wp:posOffset>
+                </wp:positionV>
+                <wp:extent cx="469900" cy="87630"/>
+                <wp:effectExtent l="76200" t="76200" r="63500" b="90170"/>
+                <wp:wrapNone/>
+                <wp:docPr id="30" name="Straight Arrow Connector 30"/>
+                <wp:cNvGraphicFramePr/>
+                <a:graphic xmlns:a="http://schemas.openxmlformats.org/drawingml/2006/main">
+                  <a:graphicData uri="http://schemas.microsoft.com/office/word/2010/wordprocessingShape">
+                    <wps:wsp>
+                      <wps:cNvCnPr/>
+                      <wps:spPr>
+                        <a:xfrm flipH="1" flipV="1">
+                          <a:off x="0" y="0"/>
+                          <a:ext cx="469900" cy="87630"/>
+                        </a:xfrm>
+                        <a:prstGeom prst="straightConnector1">
+                          <a:avLst/>
+                        </a:prstGeom>
+                        <a:ln w="15875">
+                          <a:solidFill>
+                            <a:srgbClr val="FF0000"/>
+                          </a:solidFill>
+                          <a:tailEnd type="arrow"/>
+                        </a:ln>
+                      </wps:spPr>
+                      <wps:style>
+                        <a:lnRef idx="2">
+                          <a:schemeClr val="accent1"/>
+                        </a:lnRef>
+                        <a:fillRef idx="0">
+                          <a:schemeClr val="accent1"/>
+                        </a:fillRef>
+                        <a:effectRef idx="1">
+                          <a:schemeClr val="accent1"/>
+                        </a:effectRef>
+                        <a:fontRef idx="minor">
+                          <a:schemeClr val="tx1"/>
+                        </a:fontRef>
+                      </wps:style>
+                      <wps:bodyPr/>
+                    </wps:wsp>
+                  </a:graphicData>
+                </a:graphic>
+                <wp14:sizeRelH relativeFrom="margin">
+                  <wp14:pctWidth>0</wp14:pctWidth>
+                </wp14:sizeRelH>
+                <wp14:sizeRelV relativeFrom="margin">
+                  <wp14:pctHeight>0</wp14:pctHeight>
+                </wp14:sizeRelV>
+              </wp:anchor>
+            </w:drawing>
+          </mc:Choice>
+          <mc:Fallback>
+            <w:pict>
+              <v:shape id="Straight Arrow Connector 30" o:spid="_x0000_s1026" type="#_x0000_t32" style="position:absolute;margin-left:215pt;margin-top:137.1pt;width:37pt;height:6.9pt;flip:x y;z-index:251694080;visibility:visible;mso-wrap-style:square;mso-width-percent:0;mso-height-percent:0;mso-wrap-distance-left:9pt;mso-wrap-distance-top:0;mso-wrap-distance-right:9pt;mso-wrap-distance-bottom:0;mso-position-horizontal:absolute;mso-position-horizontal-relative:text;mso-position-vertical:absolute;mso-position-vertical-relative:text;mso-width-percent:0;mso-height-percent:0;mso-width-relative:margin;mso-height-relative:margin" o:gfxdata="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" strokecolor="red" strokeweight="1.25pt">
+                <v:stroke endarrow="open"/>
+                <v:shadow on="t" opacity="24903f" mv:blur="40000f" origin=",.5" offset="0,20000emu"/>
+              </v:shape>
+            </w:pict>
+          </mc:Fallback>
+        </mc:AlternateContent>
+      </w:r>
+      <w:r>
+        <w:rPr>
+          <w:rFonts w:ascii="Arial" w:hAnsi="Arial"/>
+          <w:noProof/>
+        </w:rPr>
+        <mc:AlternateContent>
+          <mc:Choice Requires="wps">
+            <w:drawing>
+              <wp:anchor distT="0" distB="0" distL="114300" distR="114300" simplePos="0" relativeHeight="251692032" behindDoc="0" locked="0" layoutInCell="1" allowOverlap="1" wp14:anchorId="2F1F1756" wp14:editId="455ED826">
+                <wp:simplePos x="0" y="0"/>
+                <wp:positionH relativeFrom="column">
+                  <wp:posOffset>3200400</wp:posOffset>
+                </wp:positionH>
+                <wp:positionV relativeFrom="paragraph">
+                  <wp:posOffset>1732915</wp:posOffset>
                 </wp:positionV>
                 <wp:extent cx="548640" cy="210185"/>
                 <wp:effectExtent l="50800" t="25400" r="86360" b="94615"/>
                 <wp:wrapNone/>
-                <wp:docPr id="2" name="Rectangle 2"/>
+                <wp:docPr id="34" name="Rectangle 34"/>
                 <wp:cNvGraphicFramePr/>
                 <a:graphic xmlns:a="http://schemas.openxmlformats.org/drawingml/2006/main">
                   <a:graphicData uri="http://schemas.microsoft.com/office/word/2010/wordprocessingShape">
@@ -670,7 +4086,7 @@
           </mc:Choice>
           <mc:Fallback>
             <w:pict>
-              <v:rect id="Rectangle 2" o:spid="_x0000_s1027" style="position:absolute;left:0;text-align:left;margin-left:418.85pt;margin-top:87.9pt;width:43.2pt;height:16.55pt;z-index:251659264;visibility:visible;mso-wrap-style:square;mso-width-percent:0;mso-height-percent:0;mso-wrap-distance-left:9pt;mso-wrap-distance-top:0;mso-wrap-distance-right:9pt;mso-wrap-distance-bottom:0;mso-position-horizontal:absolute;mso-position-horizontal-relative:text;mso-position-vertical:absolute;mso-position-vertical-relative:text;mso-width-percent:0;mso-height-percent:0;mso-width-relative:margin;mso-height-relative:margin;v-text-anchor:middle" o:gfxdata="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" filled="f" strokecolor="red" strokeweight="1.5pt">
+              <v:rect id="Rectangle 34" o:spid="_x0000_s1040" style="position:absolute;left:0;text-align:left;margin-left:252pt;margin-top:136.45pt;width:43.2pt;height:16.55pt;z-index:251692032;visibility:visible;mso-wrap-style:square;mso-width-percent:0;mso-height-percent:0;mso-wrap-distance-left:9pt;mso-wrap-distance-top:0;mso-wrap-distance-right:9pt;mso-wrap-distance-bottom:0;mso-position-horizontal:absolute;mso-position-horizontal-relative:text;mso-position-vertical:absolute;mso-position-vertical-relative:text;mso-width-percent:0;mso-height-percent:0;mso-width-relative:margin;mso-height-relative:margin;v-text-anchor:middle" o:gfxdata="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" filled="f" strokecolor="red" strokeweight="1.5pt">
                 <v:shadow on="t" opacity="22937f" mv:blur="40000f" origin=",.5" offset="0,23000emu"/>
                 <v:textbox>
                   <w:txbxContent>
@@ -728,18 +4144,18 @@
         <mc:AlternateContent>
           <mc:Choice Requires="wps">
             <w:drawing>
-              <wp:anchor distT="0" distB="0" distL="114300" distR="114300" simplePos="0" relativeHeight="251661312" behindDoc="0" locked="0" layoutInCell="1" allowOverlap="1" wp14:anchorId="692058BA" wp14:editId="18F8D4C7">
+              <wp:anchor distT="0" distB="0" distL="114300" distR="114300" simplePos="0" relativeHeight="251693056" behindDoc="0" locked="0" layoutInCell="1" allowOverlap="1" wp14:anchorId="50C6B43F" wp14:editId="7887E2E4">
                 <wp:simplePos x="0" y="0"/>
                 <wp:positionH relativeFrom="column">
-                  <wp:posOffset>5314587</wp:posOffset>
+                  <wp:posOffset>3200400</wp:posOffset>
                 </wp:positionH>
                 <wp:positionV relativeFrom="paragraph">
-                  <wp:posOffset>1385570</wp:posOffset>
+                  <wp:posOffset>1961515</wp:posOffset>
                 </wp:positionV>
                 <wp:extent cx="548640" cy="210185"/>
                 <wp:effectExtent l="50800" t="25400" r="86360" b="94615"/>
                 <wp:wrapNone/>
-                <wp:docPr id="3" name="Rectangle 3"/>
+                <wp:docPr id="32" name="Rectangle 32"/>
                 <wp:cNvGraphicFramePr/>
                 <a:graphic xmlns:a="http://schemas.openxmlformats.org/drawingml/2006/main">
                   <a:graphicData uri="http://schemas.microsoft.com/office/word/2010/wordprocessingShape">
@@ -854,7 +4270,7 @@
           </mc:Choice>
           <mc:Fallback>
             <w:pict>
-              <v:rect id="Rectangle 3" o:spid="_x0000_s1028" style="position:absolute;left:0;text-align:left;margin-left:418.45pt;margin-top:109.1pt;width:43.2pt;height:16.55pt;z-index:251661312;visibility:visible;mso-wrap-style:square;mso-width-percent:0;mso-height-percent:0;mso-wrap-distance-left:9pt;mso-wrap-distance-top:0;mso-wrap-distance-right:9pt;mso-wrap-distance-bottom:0;mso-position-horizontal:absolute;mso-position-horizontal-relative:text;mso-position-vertical:absolute;mso-position-vertical-relative:text;mso-width-percent:0;mso-height-percent:0;mso-width-relative:margin;mso-height-relative:margin;v-text-anchor:middle" o:gfxdata="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" filled="f" strokecolor="red" strokeweight="1.5pt">
+              <v:rect id="Rectangle 32" o:spid="_x0000_s1041" style="position:absolute;left:0;text-align:left;margin-left:252pt;margin-top:154.45pt;width:43.2pt;height:16.55pt;z-index:251693056;visibility:visible;mso-wrap-style:square;mso-width-percent:0;mso-height-percent:0;mso-wrap-distance-left:9pt;mso-wrap-distance-top:0;mso-wrap-distance-right:9pt;mso-wrap-distance-bottom:0;mso-position-horizontal:absolute;mso-position-horizontal-relative:text;mso-position-vertical:absolute;mso-position-vertical-relative:text;mso-width-percent:0;mso-height-percent:0;mso-width-relative:margin;mso-height-relative:margin;v-text-anchor:middle" o:gfxdata="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" filled="f" strokecolor="red" strokeweight="1.5pt">
                 <v:shadow on="t" opacity="22937f" mv:blur="40000f" origin=",.5" offset="0,23000emu"/>
                 <v:textbox>
                   <w:txbxContent>
@@ -918,11 +4334,148 @@
           <w:rFonts w:ascii="Arial" w:hAnsi="Arial"/>
           <w:noProof/>
         </w:rPr>
+        <mc:AlternateContent>
+          <mc:Choice Requires="wps">
+            <w:drawing>
+              <wp:anchor distT="0" distB="0" distL="114300" distR="114300" simplePos="0" relativeHeight="251696128" behindDoc="0" locked="0" layoutInCell="1" allowOverlap="1" wp14:anchorId="2FCDFD15" wp14:editId="2CE5E7EC">
+                <wp:simplePos x="0" y="0"/>
+                <wp:positionH relativeFrom="column">
+                  <wp:posOffset>3200400</wp:posOffset>
+                </wp:positionH>
+                <wp:positionV relativeFrom="paragraph">
+                  <wp:posOffset>1485900</wp:posOffset>
+                </wp:positionV>
+                <wp:extent cx="624840" cy="210185"/>
+                <wp:effectExtent l="50800" t="25400" r="86360" b="94615"/>
+                <wp:wrapNone/>
+                <wp:docPr id="33" name="Rectangle 33"/>
+                <wp:cNvGraphicFramePr/>
+                <a:graphic xmlns:a="http://schemas.openxmlformats.org/drawingml/2006/main">
+                  <a:graphicData uri="http://schemas.microsoft.com/office/word/2010/wordprocessingShape">
+                    <wps:wsp>
+                      <wps:cNvSpPr/>
+                      <wps:spPr>
+                        <a:xfrm>
+                          <a:off x="0" y="0"/>
+                          <a:ext cx="624840" cy="210185"/>
+                        </a:xfrm>
+                        <a:prstGeom prst="rect">
+                          <a:avLst/>
+                        </a:prstGeom>
+                        <a:noFill/>
+                        <a:ln w="19050">
+                          <a:solidFill>
+                            <a:srgbClr val="FF0000"/>
+                          </a:solidFill>
+                        </a:ln>
+                        <a:extLst>
+                          <a:ext uri="{FAA26D3D-D897-4be2-8F04-BA451C77F1D7}">
+                            <ma14:placeholderFlag xmlns:ma14="http://schemas.microsoft.com/office/mac/drawingml/2011/main"/>
+                          </a:ext>
+                          <a:ext uri="{C572A759-6A51-4108-AA02-DFA0A04FC94B}">
+                            <ma14:wrappingTextBoxFlag xmlns:ma14="http://schemas.microsoft.com/office/mac/drawingml/2011/main"/>
+                          </a:ext>
+                        </a:extLst>
+                      </wps:spPr>
+                      <wps:style>
+                        <a:lnRef idx="1">
+                          <a:schemeClr val="accent1"/>
+                        </a:lnRef>
+                        <a:fillRef idx="3">
+                          <a:schemeClr val="accent1"/>
+                        </a:fillRef>
+                        <a:effectRef idx="2">
+                          <a:schemeClr val="accent1"/>
+                        </a:effectRef>
+                        <a:fontRef idx="minor">
+                          <a:schemeClr val="lt1"/>
+                        </a:fontRef>
+                      </wps:style>
+                      <wps:txbx>
+                        <w:txbxContent>
+                          <w:p>
+                            <w:pPr>
+                              <w:jc w:val="center"/>
+                              <w:rPr>
+                                <w:rFonts w:ascii="Arial" w:hAnsi="Arial" w:cs="Arial"/>
+                                <w:color w:val="000000" w:themeColor="text1"/>
+                                <w:sz w:val="16"/>
+                                <w:szCs w:val="16"/>
+                              </w:rPr>
+                            </w:pPr>
+                            <w:r>
+                              <w:rPr>
+                                <w:rFonts w:ascii="Arial" w:hAnsi="Arial" w:cs="Arial"/>
+                                <w:color w:val="000000" w:themeColor="text1"/>
+                                <w:sz w:val="16"/>
+                                <w:szCs w:val="16"/>
+                              </w:rPr>
+                              <w:t>Last QC</w:t>
+                            </w:r>
+                          </w:p>
+                        </w:txbxContent>
+                      </wps:txbx>
+                      <wps:bodyPr rot="0" spcFirstLastPara="0" vertOverflow="overflow" horzOverflow="overflow" vert="horz" wrap="square" lIns="91440" tIns="45720" rIns="91440" bIns="45720" numCol="1" spcCol="0" rtlCol="0" fromWordArt="0" anchor="ctr" anchorCtr="0" forceAA="0" compatLnSpc="1">
+                        <a:prstTxWarp prst="textNoShape">
+                          <a:avLst/>
+                        </a:prstTxWarp>
+                        <a:noAutofit/>
+                      </wps:bodyPr>
+                    </wps:wsp>
+                  </a:graphicData>
+                </a:graphic>
+                <wp14:sizeRelH relativeFrom="margin">
+                  <wp14:pctWidth>0</wp14:pctWidth>
+                </wp14:sizeRelH>
+                <wp14:sizeRelV relativeFrom="margin">
+                  <wp14:pctHeight>0</wp14:pctHeight>
+                </wp14:sizeRelV>
+              </wp:anchor>
+            </w:drawing>
+          </mc:Choice>
+          <mc:Fallback>
+            <w:pict>
+              <v:rect id="Rectangle 33" o:spid="_x0000_s1042" style="position:absolute;left:0;text-align:left;margin-left:252pt;margin-top:117pt;width:49.2pt;height:16.55pt;z-index:251696128;visibility:visible;mso-wrap-style:square;mso-width-percent:0;mso-height-percent:0;mso-wrap-distance-left:9pt;mso-wrap-distance-top:0;mso-wrap-distance-right:9pt;mso-wrap-distance-bottom:0;mso-position-horizontal:absolute;mso-position-horizontal-relative:text;mso-position-vertical:absolute;mso-position-vertical-relative:text;mso-width-percent:0;mso-height-percent:0;mso-width-relative:margin;mso-height-relative:margin;v-text-anchor:middle" o:gfxdata="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" filled="f" strokecolor="red" strokeweight="1.5pt">
+                <v:shadow on="t" opacity="22937f" mv:blur="40000f" origin=",.5" offset="0,23000emu"/>
+                <v:textbox>
+                  <w:txbxContent>
+                    <w:p>
+                      <w:pPr>
+                        <w:jc w:val="center"/>
+                        <w:rPr>
+                          <w:rFonts w:ascii="Arial" w:hAnsi="Arial" w:cs="Arial"/>
+                          <w:color w:val="000000" w:themeColor="text1"/>
+                          <w:sz w:val="16"/>
+                          <w:szCs w:val="16"/>
+                        </w:rPr>
+                      </w:pPr>
+                      <w:r>
+                        <w:rPr>
+                          <w:rFonts w:ascii="Arial" w:hAnsi="Arial" w:cs="Arial"/>
+                          <w:color w:val="000000" w:themeColor="text1"/>
+                          <w:sz w:val="16"/>
+                          <w:szCs w:val="16"/>
+                        </w:rPr>
+                        <w:t>Last QC</w:t>
+                      </w:r>
+                    </w:p>
+                  </w:txbxContent>
+                </v:textbox>
+              </v:rect>
+            </w:pict>
+          </mc:Fallback>
+        </mc:AlternateContent>
+      </w:r>
+      <w:r>
+        <w:rPr>
+          <w:rFonts w:ascii="Arial" w:hAnsi="Arial"/>
+          <w:noProof/>
+        </w:rPr>
         <w:drawing>
-          <wp:inline distT="0" distB="0" distL="0" distR="0" wp14:anchorId="1D079DC7" wp14:editId="483C99B5">
-            <wp:extent cx="5000171" cy="1844891"/>
-            <wp:effectExtent l="25400" t="25400" r="29210" b="34925"/>
-            <wp:docPr id="1" name="Picture 1"/>
+          <wp:inline distT="0" distB="0" distL="0" distR="0" wp14:anchorId="181F787C" wp14:editId="7F062AB1">
+            <wp:extent cx="2705100" cy="2312363"/>
+            <wp:effectExtent l="25400" t="25400" r="12700" b="24765"/>
+            <wp:docPr id="37" name="Picture 1"/>
             <wp:cNvGraphicFramePr>
               <a:graphicFrameLocks xmlns:a="http://schemas.openxmlformats.org/drawingml/2006/main" noChangeAspect="1"/>
             </wp:cNvGraphicFramePr>
@@ -935,33 +4488,40 @@
                       <a:picLocks noChangeAspect="1" noChangeArrowheads="1"/>
                     </pic:cNvPicPr>
                   </pic:nvPicPr>
-                  <pic:blipFill>
-                    <a:blip r:embed="rId6">
+                  <pic:blipFill rotWithShape="1">
+                    <a:blip r:embed="rId9">
                       <a:extLst>
                         <a:ext uri="{28A0092B-C50C-407E-A947-70E740481C1C}">
                           <a14:useLocalDpi xmlns:a14="http://schemas.microsoft.com/office/drawing/2010/main" val="0"/>
                         </a:ext>
                       </a:extLst>
                     </a:blip>
-                    <a:srcRect/>
-                    <a:stretch>
-                      <a:fillRect/>
-                    </a:stretch>
+                    <a:srcRect r="16388"/>
+                    <a:stretch/>
                   </pic:blipFill>
                   <pic:spPr bwMode="auto">
                     <a:xfrm>
                       <a:off x="0" y="0"/>
-                      <a:ext cx="5003115" cy="1845977"/>
+                      <a:ext cx="2705655" cy="2312838"/>
                     </a:xfrm>
                     <a:prstGeom prst="rect">
                       <a:avLst/>
                     </a:prstGeom>
                     <a:noFill/>
-                    <a:ln>
+                    <a:ln w="9525" cap="flat" cmpd="sng" algn="ctr">
                       <a:solidFill>
-                        <a:schemeClr val="tx1"/>
+                        <a:sysClr val="windowText" lastClr="000000"/>
                       </a:solidFill>
+                      <a:prstDash val="solid"/>
+                      <a:round/>
+                      <a:headEnd type="none" w="med" len="med"/>
+                      <a:tailEnd type="none" w="med" len="med"/>
                     </a:ln>
+                    <a:extLst>
+                      <a:ext uri="{53640926-AAD7-44d8-BBD7-CCE9431645EC}">
+                        <a14:shadowObscured xmlns:a14="http://schemas.microsoft.com/office/drawing/2010/main"/>
+                      </a:ext>
+                    </a:extLst>
                   </pic:spPr>
                 </pic:pic>
               </a:graphicData>
@@ -974,20 +4534,6 @@
       <w:pPr>
         <w:rPr>
           <w:rFonts w:ascii="Arial" w:hAnsi="Arial"/>
-        </w:rPr>
-      </w:pPr>
-    </w:p>
-    <w:p>
-      <w:pPr>
-        <w:rPr>
-          <w:rFonts w:ascii="Arial" w:hAnsi="Arial"/>
-        </w:rPr>
-      </w:pPr>
-    </w:p>
-    <w:p>
-      <w:pPr>
-        <w:rPr>
-          <w:rFonts w:ascii="Arial" w:hAnsi="Arial"/>
           <w:b/>
         </w:rPr>
       </w:pPr>
@@ -996,6 +4542,7 @@
           <w:rFonts w:ascii="Arial" w:hAnsi="Arial"/>
           <w:b/>
         </w:rPr>
+        <w:lastRenderedPageBreak/>
         <w:t>Processing NEW batches:</w:t>
       </w:r>
     </w:p>
@@ -1014,35 +4561,7 @@
         <w:rPr>
           <w:rFonts w:ascii="Arial" w:hAnsi="Arial"/>
         </w:rPr>
-        <w:t xml:space="preserve">Update the master branch on your local </w:t>
-      </w:r>
-      <w:proofErr w:type="spellStart"/>
-      <w:r>
-        <w:rPr>
-          <w:rFonts w:ascii="Arial" w:hAnsi="Arial"/>
-        </w:rPr>
-        <w:t>git</w:t>
-      </w:r>
-      <w:proofErr w:type="spellEnd"/>
-      <w:r>
-        <w:rPr>
-          <w:rFonts w:ascii="Arial" w:hAnsi="Arial"/>
-        </w:rPr>
-        <w:t xml:space="preserve"> repo clone using </w:t>
-      </w:r>
-      <w:proofErr w:type="spellStart"/>
-      <w:r>
-        <w:rPr>
-          <w:rFonts w:ascii="Arial" w:hAnsi="Arial"/>
-        </w:rPr>
-        <w:t>git</w:t>
-      </w:r>
-      <w:proofErr w:type="spellEnd"/>
-      <w:r>
-        <w:rPr>
-          <w:rFonts w:ascii="Arial" w:hAnsi="Arial"/>
-        </w:rPr>
-        <w:t xml:space="preserve"> commands:</w:t>
+        <w:t>Update the master branch on your local git repo clone using git commands:</w:t>
       </w:r>
     </w:p>
     <w:p>
@@ -1054,35 +4573,11 @@
           <w:b/>
         </w:rPr>
       </w:pPr>
-      <w:proofErr w:type="spellStart"/>
-      <w:proofErr w:type="gramStart"/>
-      <w:r>
-        <w:rPr>
-          <w:rFonts w:ascii="Arial" w:hAnsi="Arial"/>
-        </w:rPr>
-        <w:t>git</w:t>
-      </w:r>
-      <w:proofErr w:type="spellEnd"/>
-      <w:proofErr w:type="gramEnd"/>
-      <w:r>
-        <w:rPr>
-          <w:rFonts w:ascii="Arial" w:hAnsi="Arial"/>
-        </w:rPr>
-        <w:t xml:space="preserve"> fetch     THEN    </w:t>
-      </w:r>
-      <w:proofErr w:type="spellStart"/>
-      <w:r>
-        <w:rPr>
-          <w:rFonts w:ascii="Arial" w:hAnsi="Arial"/>
-        </w:rPr>
-        <w:t>git</w:t>
-      </w:r>
-      <w:proofErr w:type="spellEnd"/>
-      <w:r>
-        <w:rPr>
-          <w:rFonts w:ascii="Arial" w:hAnsi="Arial"/>
-        </w:rPr>
-        <w:t xml:space="preserve"> pull origin master</w:t>
+      <w:r>
+        <w:rPr>
+          <w:rFonts w:ascii="Arial" w:hAnsi="Arial"/>
+        </w:rPr>
+        <w:t>git fetch     THEN    git pull origin master</w:t>
       </w:r>
     </w:p>
     <w:p>
@@ -1110,35 +4605,7 @@
         <w:rPr>
           <w:rFonts w:ascii="Arial" w:hAnsi="Arial"/>
         </w:rPr>
-        <w:t xml:space="preserve">Create a new branch on your local </w:t>
-      </w:r>
-      <w:proofErr w:type="spellStart"/>
-      <w:r>
-        <w:rPr>
-          <w:rFonts w:ascii="Arial" w:hAnsi="Arial"/>
-        </w:rPr>
-        <w:t>git</w:t>
-      </w:r>
-      <w:proofErr w:type="spellEnd"/>
-      <w:r>
-        <w:rPr>
-          <w:rFonts w:ascii="Arial" w:hAnsi="Arial"/>
-        </w:rPr>
-        <w:t xml:space="preserve"> repo clone using </w:t>
-      </w:r>
-      <w:proofErr w:type="spellStart"/>
-      <w:r>
-        <w:rPr>
-          <w:rFonts w:ascii="Arial" w:hAnsi="Arial"/>
-        </w:rPr>
-        <w:t>git</w:t>
-      </w:r>
-      <w:proofErr w:type="spellEnd"/>
-      <w:r>
-        <w:rPr>
-          <w:rFonts w:ascii="Arial" w:hAnsi="Arial"/>
-        </w:rPr>
-        <w:t xml:space="preserve"> command:</w:t>
+        <w:t>Create a new branch on your local git repo clone using git command:</w:t>
       </w:r>
     </w:p>
     <w:p>
@@ -1149,35 +4616,24 @@
           <w:rFonts w:ascii="Arial" w:hAnsi="Arial"/>
         </w:rPr>
       </w:pPr>
-      <w:proofErr w:type="spellStart"/>
-      <w:proofErr w:type="gramStart"/>
-      <w:r>
-        <w:rPr>
-          <w:rFonts w:ascii="Arial" w:hAnsi="Arial"/>
-        </w:rPr>
-        <w:t>git</w:t>
-      </w:r>
-      <w:proofErr w:type="spellEnd"/>
-      <w:proofErr w:type="gramEnd"/>
-      <w:r>
-        <w:rPr>
-          <w:rFonts w:ascii="Arial" w:hAnsi="Arial"/>
-        </w:rPr>
-        <w:t xml:space="preserve"> checkout -b [BATCH NAME]</w:t>
-      </w:r>
-    </w:p>
-    <w:p>
-      <w:pPr>
-        <w:ind w:firstLine="720"/>
-        <w:rPr>
-          <w:rFonts w:ascii="Arial" w:hAnsi="Arial"/>
-        </w:rPr>
-      </w:pPr>
-      <w:r>
-        <w:rPr>
-          <w:rFonts w:ascii="Arial" w:hAnsi="Arial"/>
-        </w:rPr>
-        <w:t>For example:</w:t>
+      <w:r>
+        <w:rPr>
+          <w:rFonts w:ascii="Arial" w:hAnsi="Arial"/>
+        </w:rPr>
+        <w:t>git checkout -b [BATCH NAME]</w:t>
+      </w:r>
+      <w:r>
+        <w:rPr>
+          <w:rFonts w:ascii="Arial" w:hAnsi="Arial"/>
+        </w:rPr>
+        <w:tab/>
+      </w:r>
+      <w:r>
+        <w:rPr>
+          <w:rFonts w:ascii="Arial" w:hAnsi="Arial"/>
+        </w:rPr>
+        <w:tab/>
+        <w:t>--&gt;</w:t>
       </w:r>
     </w:p>
     <w:p>
@@ -1188,21 +4644,11 @@
           <w:rFonts w:ascii="Arial" w:hAnsi="Arial"/>
         </w:rPr>
       </w:pPr>
-      <w:proofErr w:type="spellStart"/>
-      <w:proofErr w:type="gramStart"/>
-      <w:r>
-        <w:rPr>
-          <w:rFonts w:ascii="Arial" w:hAnsi="Arial"/>
-        </w:rPr>
-        <w:t>git</w:t>
-      </w:r>
-      <w:proofErr w:type="spellEnd"/>
-      <w:proofErr w:type="gramEnd"/>
-      <w:r>
-        <w:rPr>
-          <w:rFonts w:ascii="Arial" w:hAnsi="Arial"/>
-        </w:rPr>
-        <w:t xml:space="preserve"> checkout -b NNC_2017091</w:t>
+      <w:r>
+        <w:rPr>
+          <w:rFonts w:ascii="Arial" w:hAnsi="Arial"/>
+        </w:rPr>
+        <w:t>git checkout -b NNC_2017091</w:t>
       </w:r>
       <w:r>
         <w:rPr>
@@ -1254,16 +4700,23 @@
         <w:rPr>
           <w:rFonts w:ascii="Arial" w:hAnsi="Arial"/>
         </w:rPr>
-        <w:t xml:space="preserve">View the files in bin:  </w:t>
-      </w:r>
-      <w:proofErr w:type="spellStart"/>
-      <w:r>
-        <w:rPr>
-          <w:rFonts w:ascii="Arial" w:hAnsi="Arial"/>
-        </w:rPr>
-        <w:t>ls</w:t>
-      </w:r>
-      <w:proofErr w:type="spellEnd"/>
+        <w:t>View the files in bin:  ls</w:t>
+      </w:r>
+    </w:p>
+    <w:p>
+      <w:pPr>
+        <w:pStyle w:val="ListParagraph"/>
+        <w:ind w:left="360"/>
+        <w:rPr>
+          <w:rFonts w:ascii="Arial" w:hAnsi="Arial"/>
+        </w:rPr>
+      </w:pPr>
+      <w:r>
+        <w:rPr>
+          <w:rFonts w:ascii="Arial" w:hAnsi="Arial"/>
+        </w:rPr>
+        <w:t>----------------------------------------------------------------------------------------------------------------------</w:t>
+      </w:r>
     </w:p>
     <w:p>
       <w:pPr>
@@ -1279,6 +4732,19 @@
       <w:r>
         <w:rPr>
           <w:rFonts w:ascii="Arial" w:hAnsi="Arial"/>
+          <w:u w:val="single"/>
+        </w:rPr>
+        <w:t>STEP 1</w:t>
+      </w:r>
+      <w:r>
+        <w:rPr>
+          <w:rFonts w:ascii="Arial" w:hAnsi="Arial"/>
+        </w:rPr>
+        <w:t xml:space="preserve"> - </w:t>
+      </w:r>
+      <w:r>
+        <w:rPr>
+          <w:rFonts w:ascii="Arial" w:hAnsi="Arial"/>
         </w:rPr>
         <w:t xml:space="preserve">Run the Python script to process </w:t>
       </w:r>
@@ -1303,19 +4769,11 @@
           <w:rFonts w:ascii="Arial" w:hAnsi="Arial"/>
         </w:rPr>
       </w:pPr>
-      <w:proofErr w:type="gramStart"/>
-      <w:r>
-        <w:rPr>
-          <w:rFonts w:ascii="Arial" w:hAnsi="Arial"/>
-        </w:rPr>
-        <w:t>python</w:t>
-      </w:r>
-      <w:proofErr w:type="gramEnd"/>
-      <w:r>
-        <w:rPr>
-          <w:rFonts w:ascii="Arial" w:hAnsi="Arial"/>
-        </w:rPr>
-        <w:t xml:space="preserve"> aco-1-xml2mrc-oclc-nums.py</w:t>
+      <w:r>
+        <w:rPr>
+          <w:rFonts w:ascii="Arial" w:hAnsi="Arial"/>
+        </w:rPr>
+        <w:t>python aco-1-xml2mrc-oclc-nums.py</w:t>
       </w:r>
     </w:p>
     <w:p>
@@ -1383,16 +4841,8 @@
         <w:rPr>
           <w:rFonts w:ascii="Arial" w:hAnsi="Arial"/>
         </w:rPr>
-        <w:t xml:space="preserve">Princeton = </w:t>
-      </w:r>
-      <w:proofErr w:type="spellStart"/>
-      <w:r>
-        <w:rPr>
-          <w:rFonts w:ascii="Arial" w:hAnsi="Arial"/>
-        </w:rPr>
-        <w:t>NjP</w:t>
-      </w:r>
-      <w:proofErr w:type="spellEnd"/>
+        <w:t>Princeton = NjP</w:t>
+      </w:r>
     </w:p>
     <w:p>
       <w:pPr>
@@ -1409,21 +4859,7 @@
         <w:rPr>
           <w:rFonts w:ascii="Arial" w:hAnsi="Arial"/>
         </w:rPr>
-        <w:t xml:space="preserve">New York </w:t>
-      </w:r>
-      <w:proofErr w:type="spellStart"/>
-      <w:r>
-        <w:rPr>
-          <w:rFonts w:ascii="Arial" w:hAnsi="Arial"/>
-        </w:rPr>
-        <w:t>Univ</w:t>
-      </w:r>
-      <w:proofErr w:type="spellEnd"/>
-      <w:r>
-        <w:rPr>
-          <w:rFonts w:ascii="Arial" w:hAnsi="Arial"/>
-        </w:rPr>
-        <w:t xml:space="preserve"> = NNU</w:t>
+        <w:t>New York Univ = NNU</w:t>
       </w:r>
     </w:p>
     <w:p>
@@ -1441,16 +4877,26 @@
         <w:rPr>
           <w:rFonts w:ascii="Arial" w:hAnsi="Arial"/>
         </w:rPr>
-        <w:t xml:space="preserve">AUB = </w:t>
-      </w:r>
-      <w:proofErr w:type="spellStart"/>
-      <w:r>
-        <w:rPr>
-          <w:rFonts w:ascii="Arial" w:hAnsi="Arial"/>
-        </w:rPr>
-        <w:t>LeBAU</w:t>
-      </w:r>
-      <w:proofErr w:type="spellEnd"/>
+        <w:t>AUB = LeBAU</w:t>
+      </w:r>
+    </w:p>
+    <w:p>
+      <w:pPr>
+        <w:pStyle w:val="ListParagraph"/>
+        <w:numPr>
+          <w:ilvl w:val="0"/>
+          <w:numId w:val="3"/>
+        </w:numPr>
+        <w:rPr>
+          <w:rFonts w:ascii="Arial" w:hAnsi="Arial"/>
+        </w:rPr>
+      </w:pPr>
+      <w:r>
+        <w:rPr>
+          <w:rFonts w:ascii="Arial" w:hAnsi="Arial"/>
+        </w:rPr>
+        <w:t>AUC = UaCaAUL</w:t>
+      </w:r>
     </w:p>
     <w:p>
       <w:pPr>
@@ -1502,13 +4948,31 @@
         <w:rPr>
           <w:rFonts w:ascii="Arial" w:hAnsi="Arial"/>
         </w:rPr>
-        <w:t xml:space="preserve">This script generates the </w:t>
-      </w:r>
-      <w:r>
-        <w:rPr>
-          <w:rFonts w:ascii="Arial" w:hAnsi="Arial"/>
-        </w:rPr>
-        <w:t xml:space="preserve">file of original MARC records (named “[BATCH NAME]_0_orig_recs.mrc”) and the </w:t>
+        <w:t>This script generates</w:t>
+      </w:r>
+      <w:r>
+        <w:rPr>
+          <w:rFonts w:ascii="Arial" w:hAnsi="Arial"/>
+        </w:rPr>
+        <w:t xml:space="preserve"> </w:t>
+      </w:r>
+      <w:r>
+        <w:rPr>
+          <w:rFonts w:ascii="Arial" w:hAnsi="Arial"/>
+        </w:rPr>
+        <w:t xml:space="preserve">the </w:t>
+      </w:r>
+      <w:r>
+        <w:rPr>
+          <w:rFonts w:ascii="Arial" w:hAnsi="Arial"/>
+        </w:rPr>
+        <w:t xml:space="preserve">file of original MARC records (named “[BATCH NAME]_0_orig_recs.mrc”) and </w:t>
+      </w:r>
+      <w:r>
+        <w:rPr>
+          <w:rFonts w:ascii="Arial" w:hAnsi="Arial"/>
+        </w:rPr>
+        <w:t xml:space="preserve">the </w:t>
       </w:r>
       <w:r>
         <w:rPr>
@@ -1519,10 +4983,18 @@
     </w:p>
     <w:p>
       <w:pPr>
-        <w:rPr>
-          <w:rFonts w:ascii="Arial" w:hAnsi="Arial"/>
-        </w:rPr>
-      </w:pPr>
+        <w:pStyle w:val="ListParagraph"/>
+        <w:ind w:left="360"/>
+        <w:rPr>
+          <w:rFonts w:ascii="Arial" w:hAnsi="Arial"/>
+        </w:rPr>
+      </w:pPr>
+      <w:r>
+        <w:rPr>
+          <w:rFonts w:ascii="Arial" w:hAnsi="Arial"/>
+        </w:rPr>
+        <w:t>----------------------------------------------------------------------------------------------------------------------</w:t>
+      </w:r>
     </w:p>
     <w:p>
       <w:pPr>
@@ -1538,10 +5010,43 @@
       <w:r>
         <w:rPr>
           <w:rFonts w:ascii="Arial" w:hAnsi="Arial"/>
+          <w:u w:val="single"/>
+        </w:rPr>
+        <w:t>STEP 2</w:t>
+      </w:r>
+      <w:r>
+        <w:rPr>
+          <w:rFonts w:ascii="Arial" w:hAnsi="Arial"/>
+        </w:rPr>
+        <w:t xml:space="preserve"> - </w:t>
+      </w:r>
+      <w:r>
+        <w:rPr>
+          <w:rFonts w:ascii="Arial" w:hAnsi="Arial"/>
           <w:i/>
         </w:rPr>
-        <w:lastRenderedPageBreak/>
-        <w:t xml:space="preserve">For Columbia, Cornell, or Princeton records </w:t>
+        <w:t xml:space="preserve">For Columbia, Cornell, </w:t>
+      </w:r>
+      <w:r>
+        <w:rPr>
+          <w:rFonts w:ascii="Arial" w:hAnsi="Arial"/>
+          <w:i/>
+        </w:rPr>
+        <w:t xml:space="preserve">Princeton </w:t>
+      </w:r>
+      <w:r>
+        <w:rPr>
+          <w:rFonts w:ascii="Arial" w:hAnsi="Arial"/>
+          <w:i/>
+        </w:rPr>
+        <w:t xml:space="preserve">or AUC </w:t>
+      </w:r>
+      <w:r>
+        <w:rPr>
+          <w:rFonts w:ascii="Arial" w:hAnsi="Arial"/>
+          <w:i/>
+        </w:rPr>
+        <w:t xml:space="preserve">records </w:t>
       </w:r>
       <w:r>
         <w:rPr>
@@ -1555,21 +5060,7 @@
         <w:rPr>
           <w:rFonts w:ascii="Arial" w:hAnsi="Arial"/>
         </w:rPr>
-        <w:t xml:space="preserve"> - Process the OCLC numbers using </w:t>
-      </w:r>
-      <w:proofErr w:type="spellStart"/>
-      <w:r>
-        <w:rPr>
-          <w:rFonts w:ascii="Arial" w:hAnsi="Arial"/>
-        </w:rPr>
-        <w:t>MarcEdit's</w:t>
-      </w:r>
-      <w:proofErr w:type="spellEnd"/>
-      <w:r>
-        <w:rPr>
-          <w:rFonts w:ascii="Arial" w:hAnsi="Arial"/>
-        </w:rPr>
-        <w:t xml:space="preserve"> OCLC Record Downloader to download </w:t>
+        <w:t xml:space="preserve"> - Process the OCLC numbers using MarcEdit's OCLC Record Downloader to download </w:t>
       </w:r>
       <w:r>
         <w:rPr>
@@ -1612,16 +5103,8 @@
         <w:rPr>
           <w:rFonts w:ascii="Arial" w:hAnsi="Arial"/>
         </w:rPr>
-        <w:t xml:space="preserve"> OCLC API settings for NYU's account into </w:t>
-      </w:r>
-      <w:proofErr w:type="spellStart"/>
-      <w:r>
-        <w:rPr>
-          <w:rFonts w:ascii="Arial" w:hAnsi="Arial"/>
-        </w:rPr>
-        <w:t>MarcEdit</w:t>
-      </w:r>
-      <w:proofErr w:type="spellEnd"/>
+        <w:t xml:space="preserve"> OCLC API settings for NYU's account into MarcEdit</w:t>
+      </w:r>
     </w:p>
     <w:p>
       <w:pPr>
@@ -1638,21 +5121,7 @@
         <w:rPr>
           <w:rFonts w:ascii="Arial" w:hAnsi="Arial"/>
         </w:rPr>
-        <w:t xml:space="preserve">Open </w:t>
-      </w:r>
-      <w:proofErr w:type="spellStart"/>
-      <w:r>
-        <w:rPr>
-          <w:rFonts w:ascii="Arial" w:hAnsi="Arial"/>
-        </w:rPr>
-        <w:t>MarcEdit</w:t>
-      </w:r>
-      <w:proofErr w:type="spellEnd"/>
-      <w:r>
-        <w:rPr>
-          <w:rFonts w:ascii="Arial" w:hAnsi="Arial"/>
-        </w:rPr>
-        <w:t xml:space="preserve"> and navigate to the OCLC Record Downloader</w:t>
+        <w:t>Open MarcEdit and navigate to the OCLC Record Downloader</w:t>
       </w:r>
     </w:p>
     <w:p>
@@ -1693,20 +5162,28 @@
     </w:p>
     <w:p>
       <w:pPr>
-        <w:pStyle w:val="ListParagraph"/>
-        <w:numPr>
-          <w:ilvl w:val="2"/>
-          <w:numId w:val="2"/>
-        </w:numPr>
-        <w:rPr>
-          <w:rFonts w:ascii="Arial" w:hAnsi="Arial"/>
-        </w:rPr>
-      </w:pPr>
-      <w:r>
-        <w:rPr>
-          <w:rFonts w:ascii="Arial" w:hAnsi="Arial"/>
-        </w:rPr>
-        <w:t>[BATCH NAME]_1_oclc_nums_for_export.txt"  --&gt; NNC_20170109_1_oclc_nums_for_export.txt</w:t>
+        <w:ind w:left="1440"/>
+        <w:rPr>
+          <w:rFonts w:ascii="Arial" w:hAnsi="Arial"/>
+        </w:rPr>
+      </w:pPr>
+      <w:r>
+        <w:rPr>
+          <w:rFonts w:ascii="Arial" w:hAnsi="Arial"/>
+        </w:rPr>
+        <w:t>[BATCH NAME]_1</w:t>
+      </w:r>
+      <w:r>
+        <w:rPr>
+          <w:rFonts w:ascii="Arial" w:hAnsi="Arial"/>
+        </w:rPr>
+        <w:t xml:space="preserve">_oclc_nums_for_export.txt"  --&gt; </w:t>
+      </w:r>
+      <w:r>
+        <w:rPr>
+          <w:rFonts w:ascii="Arial" w:hAnsi="Arial"/>
+        </w:rPr>
+        <w:t>NNC_20170109_1_oclc_nums_for_export.txt</w:t>
       </w:r>
     </w:p>
     <w:p>
@@ -1741,30 +5218,62 @@
     </w:p>
     <w:p>
       <w:pPr>
+        <w:ind w:left="1440"/>
+        <w:rPr>
+          <w:rFonts w:ascii="Arial" w:hAnsi="Arial"/>
+        </w:rPr>
+      </w:pPr>
+      <w:r>
+        <w:rPr>
+          <w:rFonts w:ascii="Arial" w:hAnsi="Arial"/>
+        </w:rPr>
+        <w:t>[</w:t>
+      </w:r>
+      <w:r>
+        <w:rPr>
+          <w:rFonts w:ascii="Arial" w:hAnsi="Arial"/>
+        </w:rPr>
+        <w:t>BATCH NAME]_2_oclc_re</w:t>
+      </w:r>
+      <w:r>
+        <w:rPr>
+          <w:rFonts w:ascii="Arial" w:hAnsi="Arial"/>
+        </w:rPr>
+        <w:t xml:space="preserve">cs_batch.mrc  </w:t>
+      </w:r>
+      <w:r>
+        <w:rPr>
+          <w:rFonts w:ascii="Arial" w:hAnsi="Arial"/>
+        </w:rPr>
+        <w:t>--&gt;</w:t>
+      </w:r>
+      <w:r>
+        <w:rPr>
+          <w:rFonts w:ascii="Arial" w:hAnsi="Arial"/>
+        </w:rPr>
+        <w:t xml:space="preserve"> NNC_20170109_2</w:t>
+      </w:r>
+      <w:r>
+        <w:rPr>
+          <w:rFonts w:ascii="Arial" w:hAnsi="Arial"/>
+        </w:rPr>
+        <w:t>_oclc_recs_batch.mrc</w:t>
+      </w:r>
+    </w:p>
+    <w:p>
+      <w:pPr>
         <w:pStyle w:val="ListParagraph"/>
-        <w:numPr>
-          <w:ilvl w:val="2"/>
-          <w:numId w:val="2"/>
-        </w:numPr>
-        <w:rPr>
-          <w:rFonts w:ascii="Arial" w:hAnsi="Arial"/>
-        </w:rPr>
-      </w:pPr>
-      <w:r>
-        <w:rPr>
-          <w:rFonts w:ascii="Arial" w:hAnsi="Arial"/>
-        </w:rPr>
-        <w:t>[BATCH NAME]_2_oclc_recs_batch.mrc  --&gt; NNC_20170109_3_oclc_recs_batch.mrc</w:t>
-      </w:r>
-    </w:p>
-    <w:p>
-      <w:pPr>
-        <w:pStyle w:val="ListParagraph"/>
-        <w:ind w:left="1800"/>
-        <w:rPr>
-          <w:rFonts w:ascii="Arial" w:hAnsi="Arial"/>
-        </w:rPr>
-      </w:pPr>
+        <w:ind w:left="360"/>
+        <w:rPr>
+          <w:rFonts w:ascii="Arial" w:hAnsi="Arial"/>
+        </w:rPr>
+      </w:pPr>
+      <w:r>
+        <w:rPr>
+          <w:rFonts w:ascii="Arial" w:hAnsi="Arial"/>
+        </w:rPr>
+        <w:t>----------------------------------------------------------------------------------------------------------------------</w:t>
+      </w:r>
     </w:p>
     <w:p>
       <w:pPr>
@@ -1780,6 +5289,19 @@
       <w:r>
         <w:rPr>
           <w:rFonts w:ascii="Arial" w:hAnsi="Arial"/>
+          <w:u w:val="single"/>
+        </w:rPr>
+        <w:t>STEP 3</w:t>
+      </w:r>
+      <w:r>
+        <w:rPr>
+          <w:rFonts w:ascii="Arial" w:hAnsi="Arial"/>
+        </w:rPr>
+        <w:t xml:space="preserve"> - </w:t>
+      </w:r>
+      <w:r>
+        <w:rPr>
+          <w:rFonts w:ascii="Arial" w:hAnsi="Arial"/>
         </w:rPr>
         <w:t xml:space="preserve">Run the Python script to check and convert records based on </w:t>
       </w:r>
@@ -1816,24 +5338,168 @@
           <w:rFonts w:ascii="Arial" w:hAnsi="Arial"/>
         </w:rPr>
       </w:pPr>
-      <w:proofErr w:type="gramStart"/>
-      <w:r>
-        <w:rPr>
-          <w:rFonts w:ascii="Arial" w:hAnsi="Arial"/>
-        </w:rPr>
-        <w:t>python</w:t>
-      </w:r>
-      <w:proofErr w:type="gramEnd"/>
-      <w:r>
-        <w:rPr>
-          <w:rFonts w:ascii="Arial" w:hAnsi="Arial"/>
-        </w:rPr>
-        <w:t xml:space="preserve"> aco-3-process.py</w:t>
-      </w:r>
-    </w:p>
-    <w:p>
-      <w:pPr>
-        <w:ind w:left="360"/>
+      <w:r>
+        <w:rPr>
+          <w:rFonts w:ascii="Arial" w:hAnsi="Arial"/>
+        </w:rPr>
+        <w:t>python aco-3-process.py</w:t>
+      </w:r>
+    </w:p>
+    <w:p>
+      <w:pPr>
+        <w:ind w:firstLine="720"/>
+        <w:rPr>
+          <w:rFonts w:ascii="Arial" w:hAnsi="Arial"/>
+        </w:rPr>
+      </w:pPr>
+      <w:r>
+        <w:rPr>
+          <w:rFonts w:ascii="Arial" w:hAnsi="Arial"/>
+        </w:rPr>
+        <w:t>Enter the institutional code:</w:t>
+      </w:r>
+    </w:p>
+    <w:p>
+      <w:pPr>
+        <w:pStyle w:val="ListParagraph"/>
+        <w:ind w:left="1440"/>
+        <w:rPr>
+          <w:rFonts w:ascii="Arial" w:hAnsi="Arial"/>
+        </w:rPr>
+      </w:pPr>
+      <w:r>
+        <w:rPr>
+          <w:rFonts w:ascii="Arial" w:hAnsi="Arial"/>
+        </w:rPr>
+        <w:t>Columbia = NNC</w:t>
+      </w:r>
+      <w:r>
+        <w:rPr>
+          <w:rFonts w:ascii="Arial" w:hAnsi="Arial"/>
+        </w:rPr>
+        <w:tab/>
+      </w:r>
+      <w:r>
+        <w:rPr>
+          <w:rFonts w:ascii="Arial" w:hAnsi="Arial"/>
+        </w:rPr>
+        <w:tab/>
+      </w:r>
+      <w:r>
+        <w:rPr>
+          <w:rFonts w:ascii="Arial" w:hAnsi="Arial"/>
+        </w:rPr>
+        <w:tab/>
+      </w:r>
+      <w:r>
+        <w:rPr>
+          <w:rFonts w:ascii="Arial" w:hAnsi="Arial"/>
+        </w:rPr>
+        <w:t>New York Univ = NNU</w:t>
+      </w:r>
+    </w:p>
+    <w:p>
+      <w:pPr>
+        <w:pStyle w:val="ListParagraph"/>
+        <w:ind w:left="1440"/>
+        <w:rPr>
+          <w:rFonts w:ascii="Arial" w:hAnsi="Arial"/>
+        </w:rPr>
+      </w:pPr>
+      <w:r>
+        <w:rPr>
+          <w:rFonts w:ascii="Arial" w:hAnsi="Arial"/>
+        </w:rPr>
+        <w:t>Cornell = NIC</w:t>
+      </w:r>
+      <w:r>
+        <w:rPr>
+          <w:rFonts w:ascii="Arial" w:hAnsi="Arial"/>
+        </w:rPr>
+        <w:tab/>
+      </w:r>
+      <w:r>
+        <w:rPr>
+          <w:rFonts w:ascii="Arial" w:hAnsi="Arial"/>
+        </w:rPr>
+        <w:tab/>
+      </w:r>
+      <w:r>
+        <w:rPr>
+          <w:rFonts w:ascii="Arial" w:hAnsi="Arial"/>
+        </w:rPr>
+        <w:tab/>
+      </w:r>
+      <w:r>
+        <w:rPr>
+          <w:rFonts w:ascii="Arial" w:hAnsi="Arial"/>
+        </w:rPr>
+        <w:t>AUB = LeBAU</w:t>
+      </w:r>
+    </w:p>
+    <w:p>
+      <w:pPr>
+        <w:pStyle w:val="ListParagraph"/>
+        <w:ind w:left="1440"/>
+        <w:rPr>
+          <w:rFonts w:ascii="Arial" w:hAnsi="Arial"/>
+        </w:rPr>
+      </w:pPr>
+      <w:r>
+        <w:rPr>
+          <w:rFonts w:ascii="Arial" w:hAnsi="Arial"/>
+        </w:rPr>
+        <w:t>Princeton = NjP</w:t>
+      </w:r>
+      <w:r>
+        <w:rPr>
+          <w:rFonts w:ascii="Arial" w:hAnsi="Arial"/>
+        </w:rPr>
+        <w:tab/>
+      </w:r>
+      <w:r>
+        <w:rPr>
+          <w:rFonts w:ascii="Arial" w:hAnsi="Arial"/>
+        </w:rPr>
+        <w:tab/>
+      </w:r>
+      <w:r>
+        <w:rPr>
+          <w:rFonts w:ascii="Arial" w:hAnsi="Arial"/>
+        </w:rPr>
+        <w:tab/>
+        <w:t>AUC = UaCaAUL</w:t>
+      </w:r>
+    </w:p>
+    <w:p>
+      <w:pPr>
+        <w:ind w:firstLine="720"/>
+        <w:rPr>
+          <w:rFonts w:ascii="Arial" w:hAnsi="Arial"/>
+        </w:rPr>
+      </w:pPr>
+      <w:r>
+        <w:rPr>
+          <w:rFonts w:ascii="Arial" w:hAnsi="Arial"/>
+        </w:rPr>
+        <w:t>Enter the batch date in the form</w:t>
+      </w:r>
+      <w:r>
+        <w:rPr>
+          <w:rFonts w:ascii="Arial" w:hAnsi="Arial"/>
+        </w:rPr>
+        <w:t>:</w:t>
+      </w:r>
+      <w:r>
+        <w:rPr>
+          <w:rFonts w:ascii="Arial" w:hAnsi="Arial"/>
+        </w:rPr>
+        <w:t xml:space="preserve"> YYYYMMDD</w:t>
+      </w:r>
+    </w:p>
+    <w:p>
+      <w:pPr>
+        <w:ind w:left="360" w:firstLine="360"/>
         <w:rPr>
           <w:rFonts w:ascii="Arial" w:hAnsi="Arial"/>
         </w:rPr>
@@ -1876,19 +5542,7 @@
         <w:rPr>
           <w:rFonts w:ascii="Arial" w:hAnsi="Arial"/>
         </w:rPr>
-        <w:t>Review the errors files found in the fo</w:t>
-      </w:r>
-      <w:r>
-        <w:rPr>
-          <w:rFonts w:ascii="Arial" w:hAnsi="Arial"/>
-        </w:rPr>
-        <w:t xml:space="preserve">lder with the suffix “_3” – For Example:  </w:t>
-      </w:r>
-      <w:r>
-        <w:rPr>
-          <w:rFonts w:ascii="Arial" w:hAnsi="Arial"/>
-        </w:rPr>
-        <w:t>NNC_20170109/NNC_20170109_3</w:t>
+        <w:t>Check the file named "[BATCH NAME]_3_all_recs_analysis.txt" to see how many records were logged with errors</w:t>
       </w:r>
     </w:p>
     <w:p>
@@ -1915,7 +5569,61 @@
         <w:rPr>
           <w:rFonts w:ascii="Arial" w:hAnsi="Arial"/>
         </w:rPr>
-        <w:t>Check the file named "[BATCH NAME]_3_all_recs_analysis.txt" to see how many records were logged with errors</w:t>
+        <w:t xml:space="preserve">Review the errors </w:t>
+      </w:r>
+      <w:r>
+        <w:rPr>
+          <w:rFonts w:ascii="Arial" w:hAnsi="Arial"/>
+        </w:rPr>
+        <w:t>report file</w:t>
+      </w:r>
+      <w:r>
+        <w:rPr>
+          <w:rFonts w:ascii="Arial" w:hAnsi="Arial"/>
+        </w:rPr>
+        <w:t xml:space="preserve"> found in the fo</w:t>
+      </w:r>
+      <w:r>
+        <w:rPr>
+          <w:rFonts w:ascii="Arial" w:hAnsi="Arial"/>
+        </w:rPr>
+        <w:t xml:space="preserve">lder with the suffix “_3” – For Example:  </w:t>
+      </w:r>
+      <w:r>
+        <w:rPr>
+          <w:rFonts w:ascii="Arial" w:hAnsi="Arial"/>
+        </w:rPr>
+        <w:t>NNC_20170109</w:t>
+      </w:r>
+      <w:r>
+        <w:rPr>
+          <w:rFonts w:ascii="Arial" w:hAnsi="Arial"/>
+        </w:rPr>
+        <w:t xml:space="preserve"> </w:t>
+      </w:r>
+      <w:r>
+        <w:rPr>
+          <w:rFonts w:ascii="Arial" w:hAnsi="Arial"/>
+        </w:rPr>
+        <w:t>/</w:t>
+      </w:r>
+      <w:r>
+        <w:rPr>
+          <w:rFonts w:ascii="Arial" w:hAnsi="Arial"/>
+        </w:rPr>
+        <w:t xml:space="preserve"> </w:t>
+      </w:r>
+      <w:r>
+        <w:rPr>
+          <w:rFonts w:ascii="Arial" w:hAnsi="Arial"/>
+        </w:rPr>
+        <w:t>NNC_20170109_3</w:t>
+      </w:r>
+      <w:r>
+        <w:rPr>
+          <w:rFonts w:ascii="Arial" w:hAnsi="Arial"/>
+        </w:rPr>
+        <w:t xml:space="preserve"> / NNC_20170109_3_errors_all.txt</w:t>
       </w:r>
     </w:p>
     <w:p>
@@ -1926,6 +5634,79 @@
           <w:rFonts w:ascii="Arial" w:hAnsi="Arial"/>
         </w:rPr>
       </w:pPr>
+    </w:p>
+    <w:p>
+      <w:pPr>
+        <w:pStyle w:val="ListParagraph"/>
+        <w:ind w:left="360"/>
+        <w:rPr>
+          <w:rFonts w:ascii="Arial" w:hAnsi="Arial"/>
+        </w:rPr>
+      </w:pPr>
+      <w:r>
+        <w:rPr>
+          <w:rFonts w:ascii="Arial" w:hAnsi="Arial"/>
+        </w:rPr>
+        <w:t>Examples of errors to IGNORE:</w:t>
+      </w:r>
+    </w:p>
+    <w:p>
+      <w:pPr>
+        <w:pStyle w:val="ListParagraph"/>
+        <w:numPr>
+          <w:ilvl w:val="1"/>
+          <w:numId w:val="1"/>
+        </w:numPr>
+        <w:rPr>
+          <w:rFonts w:ascii="Arial" w:hAnsi="Arial"/>
+        </w:rPr>
+      </w:pPr>
+      <w:r>
+        <w:rPr>
+          <w:rFonts w:ascii="Arial" w:hAnsi="Arial"/>
+        </w:rPr>
+        <w:t>Key fields missing 880s where the field is NOT Arabic language (e.g., French, English, etc.)</w:t>
+      </w:r>
+    </w:p>
+    <w:p>
+      <w:pPr>
+        <w:pStyle w:val="ListParagraph"/>
+        <w:numPr>
+          <w:ilvl w:val="1"/>
+          <w:numId w:val="1"/>
+        </w:numPr>
+        <w:rPr>
+          <w:rFonts w:ascii="Arial" w:hAnsi="Arial"/>
+        </w:rPr>
+      </w:pPr>
+      <w:r>
+        <w:rPr>
+          <w:rFonts w:ascii="Arial" w:hAnsi="Arial"/>
+        </w:rPr>
+        <w:t>Miscellaneous errors for presence of 006 or 007 fields</w:t>
+      </w:r>
+    </w:p>
+    <w:p>
+      <w:pPr>
+        <w:rPr>
+          <w:rFonts w:ascii="Arial" w:hAnsi="Arial"/>
+        </w:rPr>
+      </w:pPr>
+    </w:p>
+    <w:p>
+      <w:pPr>
+        <w:rPr>
+          <w:rFonts w:ascii="Arial" w:hAnsi="Arial"/>
+          <w:b/>
+        </w:rPr>
+      </w:pPr>
+      <w:r>
+        <w:rPr>
+          <w:rFonts w:ascii="Arial" w:hAnsi="Arial"/>
+          <w:b/>
+        </w:rPr>
+        <w:t>UPDATE GIT:</w:t>
+      </w:r>
     </w:p>
     <w:p>
       <w:pPr>
@@ -1942,55 +5723,22 @@
         <w:rPr>
           <w:rFonts w:ascii="Arial" w:hAnsi="Arial"/>
         </w:rPr>
-        <w:t>Copy the 2 files named "[BATCH NAME]_3_errors_all.mrc" and "</w:t>
-      </w:r>
-      <w:r>
-        <w:rPr>
-          <w:rFonts w:ascii="Arial" w:hAnsi="Arial"/>
-        </w:rPr>
-        <w:t>[BATCH NAME]_3_errors_all.txt" i</w:t>
-      </w:r>
-      <w:r>
-        <w:rPr>
-          <w:rFonts w:ascii="Arial" w:hAnsi="Arial"/>
-        </w:rPr>
-        <w:t>nto</w:t>
-      </w:r>
-      <w:r>
-        <w:rPr>
-          <w:rFonts w:ascii="Arial" w:hAnsi="Arial"/>
-        </w:rPr>
-        <w:t xml:space="preserve"> the shared folder on</w:t>
-      </w:r>
-      <w:r>
-        <w:rPr>
-          <w:rFonts w:ascii="Arial" w:hAnsi="Arial"/>
-        </w:rPr>
-        <w:t xml:space="preserve"> Box so </w:t>
-      </w:r>
-      <w:proofErr w:type="spellStart"/>
-      <w:r>
-        <w:rPr>
-          <w:rFonts w:ascii="Arial" w:hAnsi="Arial"/>
-        </w:rPr>
-        <w:t>Adham</w:t>
-      </w:r>
-      <w:proofErr w:type="spellEnd"/>
-      <w:r>
-        <w:rPr>
-          <w:rFonts w:ascii="Arial" w:hAnsi="Arial"/>
-        </w:rPr>
-        <w:t xml:space="preserve"> can retrieve them for QC</w:t>
-      </w:r>
-    </w:p>
-    <w:p>
-      <w:pPr>
-        <w:pStyle w:val="ListParagraph"/>
-        <w:ind w:left="360"/>
-        <w:rPr>
-          <w:rFonts w:ascii="Arial" w:hAnsi="Arial"/>
-        </w:rPr>
-      </w:pPr>
+        <w:t xml:space="preserve">Navigate to the top folder of the </w:t>
+      </w:r>
+      <w:r>
+        <w:rPr>
+          <w:rFonts w:ascii="Arial" w:hAnsi="Arial"/>
+        </w:rPr>
+        <w:t xml:space="preserve">local clone of the </w:t>
+      </w:r>
+      <w:r>
+        <w:rPr>
+          <w:rFonts w:ascii="Arial" w:hAnsi="Arial"/>
+        </w:rPr>
+        <w:t>git repo:  cd ..</w:t>
+      </w:r>
+      <w:bookmarkStart w:id="0" w:name="_GoBack"/>
+      <w:bookmarkEnd w:id="0"/>
     </w:p>
     <w:p>
       <w:pPr>
@@ -2007,509 +5755,349 @@
         <w:rPr>
           <w:rFonts w:ascii="Arial" w:hAnsi="Arial"/>
         </w:rPr>
-        <w:t xml:space="preserve">Assign the </w:t>
-      </w:r>
-      <w:proofErr w:type="spellStart"/>
-      <w:r>
-        <w:rPr>
-          <w:rFonts w:ascii="Arial" w:hAnsi="Arial"/>
-        </w:rPr>
-        <w:t>Jira</w:t>
-      </w:r>
-      <w:proofErr w:type="spellEnd"/>
-      <w:r>
-        <w:rPr>
-          <w:rFonts w:ascii="Arial" w:hAnsi="Arial"/>
-        </w:rPr>
-        <w:t xml:space="preserve"> ticket to </w:t>
-      </w:r>
-      <w:proofErr w:type="spellStart"/>
-      <w:r>
-        <w:rPr>
-          <w:rFonts w:ascii="Arial" w:hAnsi="Arial"/>
-        </w:rPr>
-        <w:t>Adham</w:t>
-      </w:r>
-      <w:proofErr w:type="spellEnd"/>
-      <w:r>
-        <w:rPr>
-          <w:rFonts w:ascii="Arial" w:hAnsi="Arial"/>
-        </w:rPr>
-        <w:t xml:space="preserve"> with a message similar to this:</w:t>
+        <w:t xml:space="preserve">Update github with </w:t>
+      </w:r>
+      <w:r>
+        <w:rPr>
+          <w:rFonts w:ascii="Arial" w:hAnsi="Arial"/>
+        </w:rPr>
+        <w:t xml:space="preserve">the </w:t>
+      </w:r>
+      <w:r>
+        <w:rPr>
+          <w:rFonts w:ascii="Arial" w:hAnsi="Arial"/>
+        </w:rPr>
+        <w:t>feature branch and changes on</w:t>
+      </w:r>
+      <w:r>
+        <w:rPr>
+          <w:rFonts w:ascii="Arial" w:hAnsi="Arial"/>
+        </w:rPr>
+        <w:t xml:space="preserve"> your local</w:t>
+      </w:r>
+      <w:r>
+        <w:rPr>
+          <w:rFonts w:ascii="Arial" w:hAnsi="Arial"/>
+        </w:rPr>
+        <w:t xml:space="preserve"> clone</w:t>
+      </w:r>
+      <w:r>
+        <w:rPr>
+          <w:rFonts w:ascii="Arial" w:hAnsi="Arial"/>
+        </w:rPr>
+        <w:t>, using the following commands</w:t>
+      </w:r>
+      <w:r>
+        <w:rPr>
+          <w:rFonts w:ascii="Arial" w:hAnsi="Arial"/>
+        </w:rPr>
+        <w:t>:</w:t>
       </w:r>
     </w:p>
     <w:p>
       <w:pPr>
         <w:pStyle w:val="ListParagraph"/>
-        <w:ind w:left="360"/>
-        <w:rPr>
-          <w:rFonts w:ascii="Arial" w:hAnsi="Arial"/>
-        </w:rPr>
-      </w:pPr>
-    </w:p>
-    <w:p>
-      <w:pPr>
-        <w:ind w:left="720"/>
-        <w:rPr>
-          <w:rFonts w:ascii="Arial" w:hAnsi="Arial"/>
-          <w:i/>
-        </w:rPr>
-      </w:pPr>
-      <w:proofErr w:type="spellStart"/>
-      <w:r>
-        <w:rPr>
-          <w:rFonts w:ascii="Arial" w:hAnsi="Arial"/>
-          <w:i/>
-        </w:rPr>
-        <w:t>Adham</w:t>
-      </w:r>
-      <w:proofErr w:type="spellEnd"/>
-      <w:r>
-        <w:rPr>
-          <w:rFonts w:ascii="Arial" w:hAnsi="Arial"/>
-          <w:i/>
-        </w:rPr>
-        <w:t xml:space="preserve">, This new batch has been processed - Columbia-12 (NNC_20170109) - and is </w:t>
-      </w:r>
-      <w:r>
-        <w:rPr>
-          <w:rFonts w:ascii="Arial" w:hAnsi="Arial"/>
-          <w:i/>
-        </w:rPr>
-        <w:t xml:space="preserve">ready for your 1st round of QC.  </w:t>
-      </w:r>
-      <w:r>
-        <w:rPr>
-          <w:rFonts w:ascii="Arial" w:hAnsi="Arial"/>
-          <w:i/>
-        </w:rPr>
-        <w:t>There are 37 records in the errors file, which have been copied to Box.  Please let me know if you've any questions or problems.</w:t>
-      </w:r>
-    </w:p>
-    <w:p>
-      <w:pPr>
-        <w:ind w:left="720"/>
-        <w:rPr>
-          <w:rFonts w:ascii="Arial" w:hAnsi="Arial"/>
-          <w:i/>
-        </w:rPr>
-      </w:pPr>
-      <w:r>
-        <w:rPr>
-          <w:rFonts w:ascii="Arial" w:hAnsi="Arial"/>
-          <w:i/>
-        </w:rPr>
-        <w:t>Thanks!</w:t>
-      </w:r>
-    </w:p>
-    <w:p>
-      <w:pPr>
-        <w:ind w:left="720"/>
-        <w:rPr>
-          <w:rFonts w:ascii="Arial" w:hAnsi="Arial"/>
-          <w:i/>
-        </w:rPr>
-      </w:pPr>
-    </w:p>
-    <w:p>
-      <w:pPr>
-        <w:ind w:left="720"/>
-        <w:rPr>
-          <w:rFonts w:ascii="Arial" w:hAnsi="Arial"/>
-          <w:i/>
-        </w:rPr>
-      </w:pPr>
-      <w:r>
-        <w:rPr>
-          <w:rFonts w:ascii="Arial" w:hAnsi="Arial"/>
-          <w:i/>
-        </w:rPr>
-        <w:t>For everyone, here are the stats for this 1st round of QC:</w:t>
-      </w:r>
-    </w:p>
-    <w:p>
-      <w:pPr>
-        <w:ind w:left="720"/>
-        <w:rPr>
-          <w:rFonts w:ascii="Arial" w:hAnsi="Arial"/>
-          <w:i/>
-        </w:rPr>
-      </w:pPr>
-      <w:r>
-        <w:rPr>
-          <w:rFonts w:ascii="Arial" w:hAnsi="Arial"/>
-          <w:i/>
-        </w:rPr>
-        <w:t>----------------------------------------------------------</w:t>
-      </w:r>
-    </w:p>
-    <w:p>
-      <w:pPr>
-        <w:ind w:left="720"/>
-        <w:rPr>
-          <w:rFonts w:ascii="Arial" w:hAnsi="Arial"/>
-          <w:i/>
-        </w:rPr>
-      </w:pPr>
-      <w:r>
-        <w:rPr>
-          <w:rFonts w:ascii="Arial" w:hAnsi="Arial"/>
-          <w:i/>
-        </w:rPr>
-        <w:t>Total records processed - batch NNC_20170109: 48 records</w:t>
-      </w:r>
-    </w:p>
-    <w:p>
-      <w:pPr>
-        <w:ind w:left="720"/>
-        <w:rPr>
-          <w:rFonts w:ascii="Arial" w:hAnsi="Arial"/>
-          <w:i/>
-        </w:rPr>
-      </w:pPr>
-      <w:r>
-        <w:rPr>
-          <w:rFonts w:ascii="Arial" w:hAnsi="Arial"/>
-          <w:i/>
-        </w:rPr>
-        <w:t>Report produced: 2017-01-17 14:04:13.376957</w:t>
-      </w:r>
-    </w:p>
-    <w:p>
-      <w:pPr>
-        <w:ind w:left="720"/>
-        <w:rPr>
-          <w:rFonts w:ascii="Arial" w:hAnsi="Arial"/>
-          <w:i/>
-        </w:rPr>
-      </w:pPr>
-      <w:r>
-        <w:rPr>
-          <w:rFonts w:ascii="Arial" w:hAnsi="Arial"/>
-          <w:i/>
-        </w:rPr>
-        <w:t>Input File (</w:t>
-      </w:r>
-      <w:proofErr w:type="spellStart"/>
-      <w:r>
-        <w:rPr>
-          <w:rFonts w:ascii="Arial" w:hAnsi="Arial"/>
-          <w:i/>
-        </w:rPr>
-        <w:t>oclc_batch</w:t>
-      </w:r>
-      <w:proofErr w:type="spellEnd"/>
-      <w:r>
-        <w:rPr>
-          <w:rFonts w:ascii="Arial" w:hAnsi="Arial"/>
-          <w:i/>
-        </w:rPr>
-        <w:t>): 48</w:t>
-      </w:r>
-    </w:p>
-    <w:p>
-      <w:pPr>
-        <w:ind w:left="720"/>
-        <w:rPr>
-          <w:rFonts w:ascii="Arial" w:hAnsi="Arial"/>
-          <w:i/>
-        </w:rPr>
-      </w:pPr>
-      <w:r>
-        <w:rPr>
-          <w:rFonts w:ascii="Arial" w:hAnsi="Arial"/>
-          <w:i/>
-        </w:rPr>
-        <w:t>Input File (</w:t>
-      </w:r>
-      <w:proofErr w:type="spellStart"/>
-      <w:r>
-        <w:rPr>
-          <w:rFonts w:ascii="Arial" w:hAnsi="Arial"/>
-          <w:i/>
-        </w:rPr>
-        <w:t>orig_no_oclc</w:t>
-      </w:r>
-      <w:proofErr w:type="spellEnd"/>
-      <w:r>
-        <w:rPr>
-          <w:rFonts w:ascii="Arial" w:hAnsi="Arial"/>
-          <w:i/>
-        </w:rPr>
-        <w:t>): 0</w:t>
-      </w:r>
-    </w:p>
-    <w:p>
-      <w:pPr>
-        <w:ind w:left="720"/>
-        <w:rPr>
-          <w:rFonts w:ascii="Arial" w:hAnsi="Arial"/>
-          <w:i/>
-        </w:rPr>
-      </w:pPr>
-    </w:p>
-    <w:p>
-      <w:pPr>
-        <w:ind w:left="720"/>
-        <w:rPr>
-          <w:rFonts w:ascii="Arial" w:hAnsi="Arial"/>
-          <w:i/>
-        </w:rPr>
-      </w:pPr>
-      <w:r>
-        <w:rPr>
-          <w:rFonts w:ascii="Arial" w:hAnsi="Arial"/>
-          <w:i/>
-        </w:rPr>
-        <w:t xml:space="preserve">Records where OCLC </w:t>
-      </w:r>
-      <w:proofErr w:type="spellStart"/>
-      <w:r>
-        <w:rPr>
-          <w:rFonts w:ascii="Arial" w:hAnsi="Arial"/>
-          <w:i/>
-        </w:rPr>
-        <w:t>nums</w:t>
-      </w:r>
-      <w:proofErr w:type="spellEnd"/>
-      <w:r>
-        <w:rPr>
-          <w:rFonts w:ascii="Arial" w:hAnsi="Arial"/>
-          <w:i/>
-        </w:rPr>
-        <w:t xml:space="preserve"> did not match: 0</w:t>
-      </w:r>
-    </w:p>
-    <w:p>
-      <w:pPr>
-        <w:ind w:left="720"/>
-        <w:rPr>
-          <w:rFonts w:ascii="Arial" w:hAnsi="Arial"/>
-          <w:i/>
-        </w:rPr>
-      </w:pPr>
-      <w:r>
-        <w:rPr>
-          <w:rFonts w:ascii="Arial" w:hAnsi="Arial"/>
-          <w:i/>
-        </w:rPr>
-        <w:t>Total records containing any type of error for this round: 37 (77.1%)</w:t>
-      </w:r>
-    </w:p>
-    <w:p>
-      <w:pPr>
-        <w:ind w:left="720"/>
-        <w:rPr>
-          <w:rFonts w:ascii="Arial" w:hAnsi="Arial"/>
-          <w:i/>
-        </w:rPr>
-      </w:pPr>
-      <w:r>
-        <w:rPr>
-          <w:rFonts w:ascii="Arial" w:hAnsi="Arial"/>
-          <w:i/>
-        </w:rPr>
-        <w:t>Total records passing to final version for this round: 11 (22.9%)</w:t>
-      </w:r>
-    </w:p>
-    <w:p>
-      <w:pPr>
-        <w:ind w:left="720"/>
-        <w:rPr>
-          <w:rFonts w:ascii="Arial" w:hAnsi="Arial"/>
-          <w:i/>
-        </w:rPr>
-      </w:pPr>
-      <w:r>
-        <w:rPr>
-          <w:rFonts w:ascii="Arial" w:hAnsi="Arial"/>
-          <w:i/>
-        </w:rPr>
-        <w:t>-----------------------</w:t>
-      </w:r>
-    </w:p>
-    <w:p>
-      <w:pPr>
-        <w:ind w:left="720"/>
-        <w:rPr>
-          <w:rFonts w:ascii="Arial" w:hAnsi="Arial"/>
-          <w:i/>
-        </w:rPr>
-      </w:pPr>
-      <w:r>
-        <w:rPr>
-          <w:rFonts w:ascii="Arial" w:hAnsi="Arial"/>
-          <w:i/>
-        </w:rPr>
-        <w:t>Records containing 880 script fields: 27 (56.3%)</w:t>
-      </w:r>
-    </w:p>
-    <w:p>
-      <w:pPr>
-        <w:ind w:left="720"/>
-        <w:rPr>
-          <w:rFonts w:ascii="Arial" w:hAnsi="Arial"/>
-          <w:i/>
-        </w:rPr>
-      </w:pPr>
-      <w:r>
-        <w:rPr>
-          <w:rFonts w:ascii="Arial" w:hAnsi="Arial"/>
-          <w:i/>
-        </w:rPr>
-        <w:t>Records with NO 880 script fields: 21 (43.8%)</w:t>
-      </w:r>
-    </w:p>
-    <w:p>
-      <w:pPr>
-        <w:ind w:left="720"/>
-        <w:rPr>
-          <w:rFonts w:ascii="Arial" w:hAnsi="Arial"/>
-          <w:i/>
-        </w:rPr>
-      </w:pPr>
-      <w:r>
-        <w:rPr>
-          <w:rFonts w:ascii="Arial" w:hAnsi="Arial"/>
-          <w:i/>
-        </w:rPr>
-        <w:t>Records missing key 880 script fields: 15 (31.3%)</w:t>
-      </w:r>
-    </w:p>
-    <w:p>
-      <w:pPr>
-        <w:ind w:left="720"/>
-        <w:rPr>
-          <w:rFonts w:ascii="Arial" w:hAnsi="Arial"/>
-          <w:i/>
-        </w:rPr>
-      </w:pPr>
-      <w:r>
-        <w:rPr>
-          <w:rFonts w:ascii="Arial" w:hAnsi="Arial"/>
-          <w:i/>
-        </w:rPr>
-        <w:t>Records containing unlinked 880 script fields: 10 (20.8%)</w:t>
-      </w:r>
-    </w:p>
-    <w:p>
-      <w:pPr>
-        <w:ind w:left="720"/>
-        <w:rPr>
-          <w:rFonts w:ascii="Arial" w:hAnsi="Arial"/>
-          <w:i/>
-        </w:rPr>
-      </w:pPr>
-      <w:r>
-        <w:rPr>
-          <w:rFonts w:ascii="Arial" w:hAnsi="Arial"/>
-          <w:i/>
-        </w:rPr>
-        <w:t>Records containing series errors in 490/800/810/811/830 fields: 0 (0.0%)</w:t>
-      </w:r>
-    </w:p>
-    <w:p>
-      <w:pPr>
-        <w:ind w:left="720"/>
-        <w:rPr>
-          <w:rFonts w:ascii="Arial" w:hAnsi="Arial"/>
-          <w:i/>
-        </w:rPr>
-      </w:pPr>
-      <w:r>
-        <w:rPr>
-          <w:rFonts w:ascii="Arial" w:hAnsi="Arial"/>
-          <w:i/>
-        </w:rPr>
-        <w:t>Records containing miscellaneous errors: 8 (16.7%)</w:t>
-      </w:r>
-    </w:p>
-    <w:p>
-      <w:pPr>
-        <w:ind w:left="720"/>
-        <w:rPr>
-          <w:rFonts w:ascii="Arial" w:hAnsi="Arial"/>
-          <w:i/>
-        </w:rPr>
-      </w:pPr>
-      <w:r>
-        <w:rPr>
-          <w:rFonts w:ascii="Arial" w:hAnsi="Arial"/>
-          <w:i/>
-        </w:rPr>
-        <w:t>Records containing bad encoding replacement character: 0</w:t>
-      </w:r>
-    </w:p>
-    <w:p>
-      <w:pPr>
-        <w:ind w:left="720"/>
-        <w:rPr>
-          <w:rFonts w:ascii="Arial" w:hAnsi="Arial"/>
-          <w:i/>
-        </w:rPr>
-      </w:pPr>
-      <w:r>
-        <w:rPr>
-          <w:rFonts w:ascii="Arial" w:hAnsi="Arial"/>
-          <w:i/>
-        </w:rPr>
-        <w:t>Records containing RDA fields: 48 (100.0%)</w:t>
-      </w:r>
-    </w:p>
-    <w:p>
-      <w:pPr>
-        <w:ind w:left="720"/>
-        <w:rPr>
-          <w:rFonts w:ascii="Arial" w:hAnsi="Arial"/>
-          <w:i/>
-        </w:rPr>
-      </w:pPr>
-      <w:r>
-        <w:rPr>
-          <w:rFonts w:ascii="Arial" w:hAnsi="Arial"/>
-          <w:i/>
-        </w:rPr>
-        <w:t>Records with NO 050 or 090 call number fields: 8 (16.7%)</w:t>
-      </w:r>
-    </w:p>
-    <w:p>
-      <w:pPr>
-        <w:rPr>
-          <w:rFonts w:ascii="Arial" w:hAnsi="Arial"/>
-        </w:rPr>
-      </w:pPr>
-    </w:p>
-    <w:p>
-      <w:pPr>
-        <w:ind w:left="360"/>
-        <w:rPr>
-          <w:rFonts w:ascii="Arial" w:hAnsi="Arial"/>
-        </w:rPr>
-      </w:pPr>
-      <w:r>
-        <w:rPr>
-          <w:rFonts w:ascii="Arial" w:hAnsi="Arial"/>
-          <w:u w:val="single"/>
-        </w:rPr>
-        <w:t>NOTE</w:t>
-      </w:r>
-      <w:r>
-        <w:rPr>
-          <w:rFonts w:ascii="Arial" w:hAnsi="Arial"/>
-        </w:rPr>
-        <w:t>:  The stats are found at the top of the text file named “</w:t>
-      </w:r>
-      <w:r>
-        <w:rPr>
-          <w:rFonts w:ascii="Arial" w:hAnsi="Arial"/>
-        </w:rPr>
-        <w:t>BATCH NAME]_3_all_recs_analysis.txt</w:t>
-      </w:r>
-      <w:r>
-        <w:rPr>
-          <w:rFonts w:ascii="Arial" w:hAnsi="Arial"/>
-        </w:rPr>
-        <w:t>” in the folder suffixed with “_3”</w:t>
+        <w:numPr>
+          <w:ilvl w:val="1"/>
+          <w:numId w:val="1"/>
+        </w:numPr>
+        <w:rPr>
+          <w:rFonts w:ascii="Arial" w:hAnsi="Arial"/>
+        </w:rPr>
+      </w:pPr>
+      <w:r>
+        <w:rPr>
+          <w:rFonts w:ascii="Arial" w:hAnsi="Arial"/>
+          <w:b/>
+        </w:rPr>
+        <w:t>C</w:t>
+      </w:r>
+      <w:r>
+        <w:rPr>
+          <w:rFonts w:ascii="Arial" w:hAnsi="Arial"/>
+          <w:b/>
+        </w:rPr>
+        <w:t>heck</w:t>
+      </w:r>
+      <w:r>
+        <w:rPr>
+          <w:rFonts w:ascii="Arial" w:hAnsi="Arial"/>
+        </w:rPr>
+        <w:t xml:space="preserve"> which files have been changed on branch</w:t>
+      </w:r>
+      <w:r>
+        <w:rPr>
+          <w:rFonts w:ascii="Arial" w:hAnsi="Arial"/>
+          <w:b/>
+        </w:rPr>
+        <w:t xml:space="preserve"> </w:t>
+      </w:r>
+    </w:p>
+    <w:p>
+      <w:pPr>
+        <w:pStyle w:val="ListParagraph"/>
+        <w:ind w:left="1080" w:firstLine="360"/>
+        <w:rPr>
+          <w:rFonts w:ascii="Arial" w:hAnsi="Arial"/>
+        </w:rPr>
+      </w:pPr>
+      <w:r>
+        <w:rPr>
+          <w:rFonts w:ascii="Arial" w:hAnsi="Arial"/>
+        </w:rPr>
+        <w:t>git status</w:t>
+      </w:r>
+    </w:p>
+    <w:p>
+      <w:pPr>
+        <w:pStyle w:val="ListParagraph"/>
+        <w:ind w:left="1080" w:firstLine="360"/>
+        <w:rPr>
+          <w:rFonts w:ascii="Arial" w:hAnsi="Arial"/>
+        </w:rPr>
+      </w:pPr>
+    </w:p>
+    <w:p>
+      <w:pPr>
+        <w:pStyle w:val="ListParagraph"/>
+        <w:numPr>
+          <w:ilvl w:val="1"/>
+          <w:numId w:val="1"/>
+        </w:numPr>
+        <w:rPr>
+          <w:rFonts w:ascii="Arial" w:hAnsi="Arial"/>
+        </w:rPr>
+      </w:pPr>
+      <w:r>
+        <w:rPr>
+          <w:rFonts w:ascii="Arial" w:hAnsi="Arial"/>
+          <w:b/>
+        </w:rPr>
+        <w:t>Add</w:t>
+      </w:r>
+      <w:r>
+        <w:rPr>
+          <w:rFonts w:ascii="Arial" w:hAnsi="Arial"/>
+        </w:rPr>
+        <w:t xml:space="preserve"> </w:t>
+      </w:r>
+      <w:r>
+        <w:rPr>
+          <w:rFonts w:ascii="Arial" w:hAnsi="Arial"/>
+        </w:rPr>
+        <w:t>the files to be committed</w:t>
+      </w:r>
+    </w:p>
+    <w:p>
+      <w:pPr>
+        <w:pStyle w:val="ListParagraph"/>
+        <w:ind w:left="1080" w:firstLine="360"/>
+        <w:rPr>
+          <w:rFonts w:ascii="Arial" w:hAnsi="Arial"/>
+        </w:rPr>
+      </w:pPr>
+      <w:r>
+        <w:rPr>
+          <w:rFonts w:ascii="Arial" w:hAnsi="Arial"/>
+        </w:rPr>
+        <w:t>git add work/[INST CODE]/[BRANCH NAME]*</w:t>
+      </w:r>
+      <w:r>
+        <w:rPr>
+          <w:rFonts w:ascii="Arial" w:hAnsi="Arial"/>
+        </w:rPr>
+        <w:t xml:space="preserve">   --&gt;</w:t>
+      </w:r>
+    </w:p>
+    <w:p>
+      <w:pPr>
+        <w:pStyle w:val="ListParagraph"/>
+        <w:ind w:left="1080" w:firstLine="360"/>
+        <w:rPr>
+          <w:rFonts w:ascii="Arial" w:hAnsi="Arial"/>
+        </w:rPr>
+      </w:pPr>
+      <w:r>
+        <w:rPr>
+          <w:rFonts w:ascii="Arial" w:hAnsi="Arial"/>
+        </w:rPr>
+        <w:t>git add work/NNC/NNC_20170109*</w:t>
+      </w:r>
+    </w:p>
+    <w:p>
+      <w:pPr>
+        <w:pStyle w:val="ListParagraph"/>
+        <w:ind w:left="1080" w:firstLine="360"/>
+        <w:rPr>
+          <w:rFonts w:ascii="Arial" w:hAnsi="Arial"/>
+        </w:rPr>
+      </w:pPr>
+    </w:p>
+    <w:p>
+      <w:pPr>
+        <w:pStyle w:val="ListParagraph"/>
+        <w:numPr>
+          <w:ilvl w:val="1"/>
+          <w:numId w:val="1"/>
+        </w:numPr>
+        <w:rPr>
+          <w:rFonts w:ascii="Arial" w:hAnsi="Arial"/>
+        </w:rPr>
+      </w:pPr>
+      <w:r>
+        <w:rPr>
+          <w:rFonts w:ascii="Arial" w:hAnsi="Arial"/>
+          <w:b/>
+        </w:rPr>
+        <w:t>C</w:t>
+      </w:r>
+      <w:r>
+        <w:rPr>
+          <w:rFonts w:ascii="Arial" w:hAnsi="Arial"/>
+          <w:b/>
+        </w:rPr>
+        <w:t>ommit</w:t>
+      </w:r>
+      <w:r>
+        <w:rPr>
+          <w:rFonts w:ascii="Arial" w:hAnsi="Arial"/>
+        </w:rPr>
+        <w:t xml:space="preserve"> the changed/added files </w:t>
+      </w:r>
+    </w:p>
+    <w:p>
+      <w:pPr>
+        <w:pStyle w:val="ListParagraph"/>
+        <w:ind w:left="1440"/>
+        <w:rPr>
+          <w:rFonts w:ascii="Arial" w:hAnsi="Arial"/>
+        </w:rPr>
+      </w:pPr>
+      <w:r>
+        <w:rPr>
+          <w:rFonts w:ascii="Arial" w:hAnsi="Arial"/>
+        </w:rPr>
+        <w:t>git commit –am ‘Process [NEW/UPDATES] – [INST.BATCH] – [BATCH NAME] – [JIRA TKT #]’</w:t>
+      </w:r>
+    </w:p>
+    <w:p>
+      <w:pPr>
+        <w:pStyle w:val="ListParagraph"/>
+        <w:ind w:left="1080"/>
+        <w:rPr>
+          <w:rFonts w:ascii="Arial" w:hAnsi="Arial"/>
+        </w:rPr>
+      </w:pPr>
+      <w:r>
+        <w:rPr>
+          <w:rFonts w:ascii="Arial" w:hAnsi="Arial"/>
+        </w:rPr>
+        <w:t>For Example:</w:t>
+      </w:r>
+    </w:p>
+    <w:p>
+      <w:pPr>
+        <w:ind w:left="1440"/>
+        <w:rPr>
+          <w:rFonts w:ascii="Arial" w:hAnsi="Arial"/>
+        </w:rPr>
+      </w:pPr>
+      <w:r>
+        <w:rPr>
+          <w:rFonts w:ascii="Arial" w:hAnsi="Arial"/>
+        </w:rPr>
+        <w:t>git commit -am 'Process new - Columbia-12 - NNC_20170109 - DLTSACO-464'</w:t>
+      </w:r>
+    </w:p>
+    <w:p>
+      <w:pPr>
+        <w:ind w:left="1440"/>
+        <w:rPr>
+          <w:rFonts w:ascii="Arial" w:hAnsi="Arial"/>
+        </w:rPr>
+      </w:pPr>
+    </w:p>
+    <w:p>
+      <w:pPr>
+        <w:pStyle w:val="ListParagraph"/>
+        <w:ind w:left="1080"/>
+        <w:rPr>
+          <w:rFonts w:ascii="Arial" w:hAnsi="Arial"/>
+        </w:rPr>
+      </w:pPr>
+      <w:r>
+        <w:rPr>
+          <w:rFonts w:ascii="Arial" w:hAnsi="Arial"/>
+        </w:rPr>
+        <w:t>* NOTE: If there are NO errors to be reviewed</w:t>
+      </w:r>
+      <w:r>
+        <w:rPr>
+          <w:rFonts w:ascii="Arial" w:hAnsi="Arial"/>
+        </w:rPr>
+        <w:t xml:space="preserve"> and fixed, add “ – FINAL SET” to the end of the Commit message</w:t>
+      </w:r>
+    </w:p>
+    <w:p>
+      <w:pPr>
+        <w:pStyle w:val="ListParagraph"/>
+        <w:ind w:left="1080"/>
+        <w:rPr>
+          <w:rFonts w:ascii="Arial" w:hAnsi="Arial"/>
+        </w:rPr>
+      </w:pPr>
+    </w:p>
+    <w:p>
+      <w:pPr>
+        <w:pStyle w:val="ListParagraph"/>
+        <w:numPr>
+          <w:ilvl w:val="1"/>
+          <w:numId w:val="1"/>
+        </w:numPr>
+        <w:rPr>
+          <w:rFonts w:ascii="Arial" w:hAnsi="Arial"/>
+        </w:rPr>
+      </w:pPr>
+      <w:r>
+        <w:rPr>
+          <w:rFonts w:ascii="Arial" w:hAnsi="Arial"/>
+          <w:b/>
+        </w:rPr>
+        <w:t>P</w:t>
+      </w:r>
+      <w:r>
+        <w:rPr>
+          <w:rFonts w:ascii="Arial" w:hAnsi="Arial"/>
+          <w:b/>
+        </w:rPr>
+        <w:t>ush</w:t>
+      </w:r>
+      <w:r>
+        <w:rPr>
+          <w:rFonts w:ascii="Arial" w:hAnsi="Arial"/>
+        </w:rPr>
+        <w:t xml:space="preserve"> the committed files to github (e.g., git push origin NNC_20170109)</w:t>
+      </w:r>
+    </w:p>
+    <w:p>
+      <w:pPr>
+        <w:pStyle w:val="ListParagraph"/>
+        <w:ind w:left="1080" w:firstLine="360"/>
+        <w:rPr>
+          <w:rFonts w:ascii="Arial" w:hAnsi="Arial"/>
+        </w:rPr>
+      </w:pPr>
+      <w:r>
+        <w:rPr>
+          <w:rFonts w:ascii="Arial" w:hAnsi="Arial"/>
+        </w:rPr>
+        <w:t>git push origin [FEATURE BRANCH NAME]</w:t>
+      </w:r>
+      <w:r>
+        <w:rPr>
+          <w:rFonts w:ascii="Arial" w:hAnsi="Arial"/>
+        </w:rPr>
+        <w:t xml:space="preserve">   --&gt;</w:t>
       </w:r>
     </w:p>
     <w:p>
@@ -2534,30 +6122,29 @@
         <w:rPr>
           <w:rFonts w:ascii="Arial" w:hAnsi="Arial"/>
         </w:rPr>
-        <w:t xml:space="preserve">Navigate to the top folder of the </w:t>
-      </w:r>
-      <w:proofErr w:type="spellStart"/>
-      <w:r>
-        <w:rPr>
-          <w:rFonts w:ascii="Arial" w:hAnsi="Arial"/>
-        </w:rPr>
-        <w:t>git</w:t>
-      </w:r>
-      <w:proofErr w:type="spellEnd"/>
-      <w:r>
-        <w:rPr>
-          <w:rFonts w:ascii="Arial" w:hAnsi="Arial"/>
-        </w:rPr>
-        <w:t xml:space="preserve"> repo:  </w:t>
-      </w:r>
-      <w:proofErr w:type="gramStart"/>
-      <w:r>
-        <w:rPr>
-          <w:rFonts w:ascii="Arial" w:hAnsi="Arial"/>
-        </w:rPr>
-        <w:t>cd ..</w:t>
-      </w:r>
-      <w:proofErr w:type="gramEnd"/>
+        <w:t>Go to the aco-karms repo on github.com</w:t>
+      </w:r>
+      <w:r>
+        <w:rPr>
+          <w:rFonts w:ascii="Arial" w:hAnsi="Arial"/>
+        </w:rPr>
+        <w:t xml:space="preserve"> via a browser and p</w:t>
+      </w:r>
+      <w:r>
+        <w:rPr>
+          <w:rFonts w:ascii="Arial" w:hAnsi="Arial"/>
+        </w:rPr>
+        <w:t>rocess the pull request, then delete the feature branch on github.com</w:t>
+      </w:r>
+    </w:p>
+    <w:p>
+      <w:pPr>
+        <w:pStyle w:val="ListParagraph"/>
+        <w:ind w:left="360"/>
+        <w:rPr>
+          <w:rFonts w:ascii="Arial" w:hAnsi="Arial"/>
+        </w:rPr>
+      </w:pPr>
     </w:p>
     <w:p>
       <w:pPr>
@@ -2574,51 +6161,19 @@
         <w:rPr>
           <w:rFonts w:ascii="Arial" w:hAnsi="Arial"/>
         </w:rPr>
-        <w:t xml:space="preserve">Update </w:t>
-      </w:r>
-      <w:proofErr w:type="spellStart"/>
-      <w:r>
-        <w:rPr>
-          <w:rFonts w:ascii="Arial" w:hAnsi="Arial"/>
-        </w:rPr>
-        <w:t>github</w:t>
-      </w:r>
-      <w:proofErr w:type="spellEnd"/>
-      <w:r>
-        <w:rPr>
-          <w:rFonts w:ascii="Arial" w:hAnsi="Arial"/>
-        </w:rPr>
-        <w:t xml:space="preserve"> with </w:t>
-      </w:r>
-      <w:r>
-        <w:rPr>
-          <w:rFonts w:ascii="Arial" w:hAnsi="Arial"/>
-        </w:rPr>
-        <w:t xml:space="preserve">the </w:t>
-      </w:r>
-      <w:r>
-        <w:rPr>
-          <w:rFonts w:ascii="Arial" w:hAnsi="Arial"/>
-        </w:rPr>
-        <w:t>feature branch and changes on</w:t>
-      </w:r>
-      <w:r>
-        <w:rPr>
-          <w:rFonts w:ascii="Arial" w:hAnsi="Arial"/>
-        </w:rPr>
-        <w:t xml:space="preserve"> your local</w:t>
-      </w:r>
-      <w:r>
-        <w:rPr>
-          <w:rFonts w:ascii="Arial" w:hAnsi="Arial"/>
-        </w:rPr>
-        <w:t xml:space="preserve"> clone</w:t>
-      </w:r>
-      <w:r>
-        <w:rPr>
-          <w:rFonts w:ascii="Arial" w:hAnsi="Arial"/>
-        </w:rPr>
-        <w:t>, using commands</w:t>
+        <w:t xml:space="preserve">On the command line, </w:t>
+      </w:r>
+      <w:r>
+        <w:rPr>
+          <w:rFonts w:ascii="Arial" w:hAnsi="Arial"/>
+        </w:rPr>
+        <w:t>Move to the master branch on your local clone</w:t>
+      </w:r>
+      <w:r>
+        <w:rPr>
+          <w:rFonts w:ascii="Arial" w:hAnsi="Arial"/>
+        </w:rPr>
+        <w:t xml:space="preserve"> using command</w:t>
       </w:r>
       <w:r>
         <w:rPr>
@@ -2630,230 +6185,17 @@
     <w:p>
       <w:pPr>
         <w:pStyle w:val="ListParagraph"/>
-        <w:ind w:firstLine="360"/>
-        <w:rPr>
-          <w:rFonts w:ascii="Arial" w:hAnsi="Arial"/>
-        </w:rPr>
-      </w:pPr>
-      <w:proofErr w:type="spellStart"/>
-      <w:proofErr w:type="gramStart"/>
-      <w:r>
-        <w:rPr>
-          <w:rFonts w:ascii="Arial" w:hAnsi="Arial"/>
-          <w:b/>
-        </w:rPr>
-        <w:t>git</w:t>
-      </w:r>
-      <w:proofErr w:type="spellEnd"/>
-      <w:proofErr w:type="gramEnd"/>
-      <w:r>
-        <w:rPr>
-          <w:rFonts w:ascii="Arial" w:hAnsi="Arial"/>
-          <w:b/>
-        </w:rPr>
-        <w:t xml:space="preserve"> status</w:t>
-      </w:r>
-      <w:r>
-        <w:rPr>
-          <w:rFonts w:ascii="Arial" w:hAnsi="Arial"/>
-        </w:rPr>
-        <w:tab/>
-      </w:r>
-      <w:r>
-        <w:rPr>
-          <w:rFonts w:ascii="Arial" w:hAnsi="Arial"/>
-        </w:rPr>
-        <w:tab/>
-      </w:r>
-      <w:r>
-        <w:rPr>
-          <w:rFonts w:ascii="Arial" w:hAnsi="Arial"/>
-        </w:rPr>
-        <w:t>// to check which files have been changed on branch</w:t>
-      </w:r>
-    </w:p>
-    <w:p>
-      <w:pPr>
-        <w:pStyle w:val="ListParagraph"/>
-        <w:ind w:firstLine="360"/>
-        <w:rPr>
-          <w:rFonts w:ascii="Arial" w:hAnsi="Arial"/>
-        </w:rPr>
-      </w:pPr>
-      <w:proofErr w:type="spellStart"/>
-      <w:proofErr w:type="gramStart"/>
-      <w:r>
-        <w:rPr>
-          <w:rFonts w:ascii="Arial" w:hAnsi="Arial"/>
-          <w:b/>
-        </w:rPr>
-        <w:t>git</w:t>
-      </w:r>
-      <w:proofErr w:type="spellEnd"/>
-      <w:proofErr w:type="gramEnd"/>
-      <w:r>
-        <w:rPr>
-          <w:rFonts w:ascii="Arial" w:hAnsi="Arial"/>
-          <w:b/>
-        </w:rPr>
-        <w:t xml:space="preserve"> add work/[INST CODE]/[BRANCH NAME]*</w:t>
-      </w:r>
-      <w:r>
-        <w:rPr>
-          <w:rFonts w:ascii="Arial" w:hAnsi="Arial"/>
-        </w:rPr>
-        <w:tab/>
-      </w:r>
-      <w:r>
-        <w:rPr>
-          <w:rFonts w:ascii="Arial" w:hAnsi="Arial"/>
-        </w:rPr>
-        <w:t xml:space="preserve">// to add the files to be committed (e.g., </w:t>
-      </w:r>
-      <w:proofErr w:type="spellStart"/>
-      <w:r>
-        <w:rPr>
-          <w:rFonts w:ascii="Arial" w:hAnsi="Arial"/>
-        </w:rPr>
-        <w:t>git</w:t>
-      </w:r>
-      <w:proofErr w:type="spellEnd"/>
-      <w:r>
-        <w:rPr>
-          <w:rFonts w:ascii="Arial" w:hAnsi="Arial"/>
-        </w:rPr>
-        <w:t xml:space="preserve"> add work/NNC/NNC_20170109*)</w:t>
-      </w:r>
-    </w:p>
-    <w:p>
-      <w:pPr>
-        <w:pStyle w:val="ListParagraph"/>
-        <w:ind w:firstLine="360"/>
-        <w:rPr>
-          <w:rFonts w:ascii="Arial" w:hAnsi="Arial"/>
-        </w:rPr>
-      </w:pPr>
-      <w:proofErr w:type="spellStart"/>
-      <w:proofErr w:type="gramStart"/>
-      <w:r>
-        <w:rPr>
-          <w:rFonts w:ascii="Arial" w:hAnsi="Arial"/>
-          <w:b/>
-        </w:rPr>
-        <w:t>git</w:t>
-      </w:r>
-      <w:proofErr w:type="spellEnd"/>
-      <w:proofErr w:type="gramEnd"/>
-      <w:r>
-        <w:rPr>
-          <w:rFonts w:ascii="Arial" w:hAnsi="Arial"/>
-          <w:b/>
-        </w:rPr>
-        <w:t xml:space="preserve"> commit -am 'Process new - Columbia-12 - N</w:t>
-      </w:r>
-      <w:r>
-        <w:rPr>
-          <w:rFonts w:ascii="Arial" w:hAnsi="Arial"/>
-          <w:b/>
-        </w:rPr>
-        <w:t>NC_20170109 - DLTSACO-464'</w:t>
-      </w:r>
-      <w:r>
-        <w:rPr>
-          <w:rFonts w:ascii="Arial" w:hAnsi="Arial"/>
-        </w:rPr>
-        <w:tab/>
-      </w:r>
-      <w:r>
-        <w:rPr>
-          <w:rFonts w:ascii="Arial" w:hAnsi="Arial"/>
-        </w:rPr>
-        <w:t>// to commit the changed/added files</w:t>
-      </w:r>
-    </w:p>
-    <w:p>
-      <w:pPr>
-        <w:pStyle w:val="ListParagraph"/>
-        <w:ind w:firstLine="360"/>
-        <w:rPr>
-          <w:rFonts w:ascii="Arial" w:hAnsi="Arial"/>
-        </w:rPr>
-      </w:pPr>
-      <w:proofErr w:type="spellStart"/>
-      <w:proofErr w:type="gramStart"/>
-      <w:r>
-        <w:rPr>
-          <w:rFonts w:ascii="Arial" w:hAnsi="Arial"/>
-          <w:b/>
-        </w:rPr>
-        <w:t>git</w:t>
-      </w:r>
-      <w:proofErr w:type="spellEnd"/>
-      <w:proofErr w:type="gramEnd"/>
-      <w:r>
-        <w:rPr>
-          <w:rFonts w:ascii="Arial" w:hAnsi="Arial"/>
-          <w:b/>
-        </w:rPr>
-        <w:t xml:space="preserve"> push origin [F</w:t>
-      </w:r>
-      <w:r>
-        <w:rPr>
-          <w:rFonts w:ascii="Arial" w:hAnsi="Arial"/>
-          <w:b/>
-        </w:rPr>
-        <w:t>EATURE BRANCH NAME]</w:t>
-      </w:r>
-      <w:r>
-        <w:rPr>
-          <w:rFonts w:ascii="Arial" w:hAnsi="Arial"/>
-          <w:b/>
-        </w:rPr>
-        <w:tab/>
-      </w:r>
-      <w:r>
-        <w:rPr>
-          <w:rFonts w:ascii="Arial" w:hAnsi="Arial"/>
-        </w:rPr>
-        <w:t xml:space="preserve">// to push the committed files to </w:t>
-      </w:r>
-      <w:proofErr w:type="spellStart"/>
-      <w:r>
-        <w:rPr>
-          <w:rFonts w:ascii="Arial" w:hAnsi="Arial"/>
-        </w:rPr>
-        <w:t>github</w:t>
-      </w:r>
-      <w:proofErr w:type="spellEnd"/>
-      <w:r>
-        <w:rPr>
-          <w:rFonts w:ascii="Arial" w:hAnsi="Arial"/>
-        </w:rPr>
-        <w:t xml:space="preserve"> (e.g., </w:t>
-      </w:r>
-      <w:proofErr w:type="spellStart"/>
-      <w:r>
-        <w:rPr>
-          <w:rFonts w:ascii="Arial" w:hAnsi="Arial"/>
-        </w:rPr>
-        <w:t>git</w:t>
-      </w:r>
-      <w:proofErr w:type="spellEnd"/>
-      <w:r>
-        <w:rPr>
-          <w:rFonts w:ascii="Arial" w:hAnsi="Arial"/>
-        </w:rPr>
-        <w:t xml:space="preserve"> push origin NNC_20170109)</w:t>
-      </w:r>
-    </w:p>
-    <w:p>
-      <w:pPr>
-        <w:pStyle w:val="ListParagraph"/>
-        <w:ind w:firstLine="360"/>
-        <w:rPr>
-          <w:rFonts w:ascii="Arial" w:hAnsi="Arial"/>
-        </w:rPr>
-      </w:pPr>
+        <w:ind w:left="1080" w:firstLine="360"/>
+        <w:rPr>
+          <w:rFonts w:ascii="Arial" w:hAnsi="Arial"/>
+        </w:rPr>
+      </w:pPr>
+      <w:r>
+        <w:rPr>
+          <w:rFonts w:ascii="Arial" w:hAnsi="Arial"/>
+        </w:rPr>
+        <w:t>git checkout master</w:t>
+      </w:r>
     </w:p>
     <w:p>
       <w:pPr>
@@ -2870,43 +6212,35 @@
         <w:rPr>
           <w:rFonts w:ascii="Arial" w:hAnsi="Arial"/>
         </w:rPr>
-        <w:t xml:space="preserve">Go to the </w:t>
-      </w:r>
-      <w:proofErr w:type="spellStart"/>
-      <w:r>
-        <w:rPr>
-          <w:rFonts w:ascii="Arial" w:hAnsi="Arial"/>
-        </w:rPr>
-        <w:t>aco-karms</w:t>
-      </w:r>
-      <w:proofErr w:type="spellEnd"/>
-      <w:r>
-        <w:rPr>
-          <w:rFonts w:ascii="Arial" w:hAnsi="Arial"/>
-        </w:rPr>
-        <w:t xml:space="preserve"> repo on github.com</w:t>
-      </w:r>
-      <w:r>
-        <w:rPr>
-          <w:rFonts w:ascii="Arial" w:hAnsi="Arial"/>
-        </w:rPr>
-        <w:t xml:space="preserve"> via a browser and p</w:t>
-      </w:r>
-      <w:r>
-        <w:rPr>
-          <w:rFonts w:ascii="Arial" w:hAnsi="Arial"/>
-        </w:rPr>
-        <w:t>rocess the pull request, then delete the feature branch on github.com</w:t>
+        <w:t>Update the master branch on your local clone</w:t>
+      </w:r>
+      <w:r>
+        <w:rPr>
+          <w:rFonts w:ascii="Arial" w:hAnsi="Arial"/>
+        </w:rPr>
+        <w:t xml:space="preserve"> using commands</w:t>
+      </w:r>
+      <w:r>
+        <w:rPr>
+          <w:rFonts w:ascii="Arial" w:hAnsi="Arial"/>
+        </w:rPr>
+        <w:t>:</w:t>
       </w:r>
     </w:p>
     <w:p>
       <w:pPr>
         <w:pStyle w:val="ListParagraph"/>
-        <w:ind w:left="360"/>
-        <w:rPr>
-          <w:rFonts w:ascii="Arial" w:hAnsi="Arial"/>
-        </w:rPr>
-      </w:pPr>
+        <w:ind w:left="1080" w:firstLine="360"/>
+        <w:rPr>
+          <w:rFonts w:ascii="Arial" w:hAnsi="Arial"/>
+        </w:rPr>
+      </w:pPr>
+      <w:r>
+        <w:rPr>
+          <w:rFonts w:ascii="Arial" w:hAnsi="Arial"/>
+        </w:rPr>
+        <w:t>git fetch     THEN    git pull origin master</w:t>
+      </w:r>
     </w:p>
     <w:p>
       <w:pPr>
@@ -2923,19 +6257,13 @@
         <w:rPr>
           <w:rFonts w:ascii="Arial" w:hAnsi="Arial"/>
         </w:rPr>
-        <w:t xml:space="preserve">On the command line, </w:t>
-      </w:r>
-      <w:r>
-        <w:rPr>
-          <w:rFonts w:ascii="Arial" w:hAnsi="Arial"/>
-        </w:rPr>
-        <w:t>Move to the master branch on your local clone</w:t>
-      </w:r>
-      <w:r>
-        <w:rPr>
-          <w:rFonts w:ascii="Arial" w:hAnsi="Arial"/>
-        </w:rPr>
-        <w:t xml:space="preserve"> using command</w:t>
+        <w:t>View branches on local clone</w:t>
+      </w:r>
+      <w:r>
+        <w:rPr>
+          <w:rFonts w:ascii="Arial" w:hAnsi="Arial"/>
+        </w:rPr>
+        <w:t xml:space="preserve"> using the command</w:t>
       </w:r>
       <w:r>
         <w:rPr>
@@ -2952,21 +6280,11 @@
           <w:rFonts w:ascii="Arial" w:hAnsi="Arial"/>
         </w:rPr>
       </w:pPr>
-      <w:proofErr w:type="spellStart"/>
-      <w:proofErr w:type="gramStart"/>
-      <w:r>
-        <w:rPr>
-          <w:rFonts w:ascii="Arial" w:hAnsi="Arial"/>
-        </w:rPr>
-        <w:t>git</w:t>
-      </w:r>
-      <w:proofErr w:type="spellEnd"/>
-      <w:proofErr w:type="gramEnd"/>
-      <w:r>
-        <w:rPr>
-          <w:rFonts w:ascii="Arial" w:hAnsi="Arial"/>
-        </w:rPr>
-        <w:t xml:space="preserve"> checkout master</w:t>
+      <w:r>
+        <w:rPr>
+          <w:rFonts w:ascii="Arial" w:hAnsi="Arial"/>
+        </w:rPr>
+        <w:t>git branch</w:t>
       </w:r>
     </w:p>
     <w:p>
@@ -2984,13 +6302,25 @@
         <w:rPr>
           <w:rFonts w:ascii="Arial" w:hAnsi="Arial"/>
         </w:rPr>
-        <w:t>Update the master branch on your local clone</w:t>
-      </w:r>
-      <w:r>
-        <w:rPr>
-          <w:rFonts w:ascii="Arial" w:hAnsi="Arial"/>
-        </w:rPr>
-        <w:t xml:space="preserve"> using commands</w:t>
+        <w:t xml:space="preserve">Delete the feature branch on </w:t>
+      </w:r>
+      <w:r>
+        <w:rPr>
+          <w:rFonts w:ascii="Arial" w:hAnsi="Arial"/>
+        </w:rPr>
+        <w:t xml:space="preserve">the </w:t>
+      </w:r>
+      <w:r>
+        <w:rPr>
+          <w:rFonts w:ascii="Arial" w:hAnsi="Arial"/>
+        </w:rPr>
+        <w:t>local clone</w:t>
+      </w:r>
+      <w:r>
+        <w:rPr>
+          <w:rFonts w:ascii="Arial" w:hAnsi="Arial"/>
+        </w:rPr>
+        <w:t xml:space="preserve"> using command</w:t>
       </w:r>
       <w:r>
         <w:rPr>
@@ -3007,35 +6337,75 @@
           <w:rFonts w:ascii="Arial" w:hAnsi="Arial"/>
         </w:rPr>
       </w:pPr>
-      <w:proofErr w:type="spellStart"/>
-      <w:proofErr w:type="gramStart"/>
-      <w:r>
-        <w:rPr>
-          <w:rFonts w:ascii="Arial" w:hAnsi="Arial"/>
-        </w:rPr>
-        <w:t>git</w:t>
-      </w:r>
-      <w:proofErr w:type="spellEnd"/>
-      <w:proofErr w:type="gramEnd"/>
-      <w:r>
-        <w:rPr>
-          <w:rFonts w:ascii="Arial" w:hAnsi="Arial"/>
-        </w:rPr>
-        <w:t xml:space="preserve"> fetch     THEN    </w:t>
-      </w:r>
-      <w:proofErr w:type="spellStart"/>
-      <w:r>
-        <w:rPr>
-          <w:rFonts w:ascii="Arial" w:hAnsi="Arial"/>
-        </w:rPr>
-        <w:t>git</w:t>
-      </w:r>
-      <w:proofErr w:type="spellEnd"/>
-      <w:r>
-        <w:rPr>
-          <w:rFonts w:ascii="Arial" w:hAnsi="Arial"/>
-        </w:rPr>
-        <w:t xml:space="preserve"> pull origin master</w:t>
+      <w:r>
+        <w:rPr>
+          <w:rFonts w:ascii="Arial" w:hAnsi="Arial"/>
+        </w:rPr>
+        <w:t xml:space="preserve">git branch -d </w:t>
+      </w:r>
+      <w:r>
+        <w:rPr>
+          <w:rFonts w:ascii="Arial" w:hAnsi="Arial"/>
+        </w:rPr>
+        <w:t>[BRANCH NAME]</w:t>
+      </w:r>
+    </w:p>
+    <w:p>
+      <w:pPr>
+        <w:ind w:left="360" w:firstLine="720"/>
+        <w:rPr>
+          <w:rFonts w:ascii="Arial" w:hAnsi="Arial"/>
+        </w:rPr>
+      </w:pPr>
+      <w:r>
+        <w:rPr>
+          <w:rFonts w:ascii="Arial" w:hAnsi="Arial"/>
+        </w:rPr>
+        <w:t>For Example:</w:t>
+      </w:r>
+    </w:p>
+    <w:p>
+      <w:pPr>
+        <w:ind w:left="720" w:firstLine="720"/>
+        <w:rPr>
+          <w:rFonts w:ascii="Arial" w:hAnsi="Arial"/>
+        </w:rPr>
+      </w:pPr>
+      <w:r>
+        <w:rPr>
+          <w:rFonts w:ascii="Arial" w:hAnsi="Arial"/>
+        </w:rPr>
+        <w:t>git branch -d NNC_20170109</w:t>
+      </w:r>
+    </w:p>
+    <w:p>
+      <w:pPr>
+        <w:ind w:left="720" w:firstLine="720"/>
+        <w:rPr>
+          <w:rFonts w:ascii="Arial" w:hAnsi="Arial"/>
+        </w:rPr>
+      </w:pPr>
+    </w:p>
+    <w:p>
+      <w:pPr>
+        <w:rPr>
+          <w:rFonts w:ascii="Arial" w:hAnsi="Arial"/>
+        </w:rPr>
+      </w:pPr>
+    </w:p>
+    <w:p>
+      <w:pPr>
+        <w:rPr>
+          <w:rFonts w:ascii="Arial" w:hAnsi="Arial"/>
+          <w:b/>
+        </w:rPr>
+      </w:pPr>
+      <w:r>
+        <w:rPr>
+          <w:rFonts w:ascii="Arial" w:hAnsi="Arial"/>
+          <w:b/>
+        </w:rPr>
+        <w:t>If there ARE errors to be reviewed and fixed:</w:t>
       </w:r>
     </w:p>
     <w:p>
@@ -3053,45 +6423,41 @@
         <w:rPr>
           <w:rFonts w:ascii="Arial" w:hAnsi="Arial"/>
         </w:rPr>
-        <w:t>View branches on local clone</w:t>
-      </w:r>
-      <w:r>
-        <w:rPr>
-          <w:rFonts w:ascii="Arial" w:hAnsi="Arial"/>
-        </w:rPr>
-        <w:t xml:space="preserve"> using the command</w:t>
-      </w:r>
-      <w:r>
-        <w:rPr>
-          <w:rFonts w:ascii="Arial" w:hAnsi="Arial"/>
-        </w:rPr>
-        <w:t>:</w:t>
+        <w:t>Copy the 2 files named "[BATCH NAME]_3_errors_all.mrc" and "</w:t>
+      </w:r>
+      <w:r>
+        <w:rPr>
+          <w:rFonts w:ascii="Arial" w:hAnsi="Arial"/>
+        </w:rPr>
+        <w:t>[BATCH NAME]_3_errors_all.txt" i</w:t>
+      </w:r>
+      <w:r>
+        <w:rPr>
+          <w:rFonts w:ascii="Arial" w:hAnsi="Arial"/>
+        </w:rPr>
+        <w:t>nto</w:t>
+      </w:r>
+      <w:r>
+        <w:rPr>
+          <w:rFonts w:ascii="Arial" w:hAnsi="Arial"/>
+        </w:rPr>
+        <w:t xml:space="preserve"> the shared folder on</w:t>
+      </w:r>
+      <w:r>
+        <w:rPr>
+          <w:rFonts w:ascii="Arial" w:hAnsi="Arial"/>
+        </w:rPr>
+        <w:t xml:space="preserve"> Box so Adham can retrieve them for QC</w:t>
       </w:r>
     </w:p>
     <w:p>
       <w:pPr>
         <w:pStyle w:val="ListParagraph"/>
-        <w:ind w:left="1080" w:firstLine="360"/>
-        <w:rPr>
-          <w:rFonts w:ascii="Arial" w:hAnsi="Arial"/>
-        </w:rPr>
-      </w:pPr>
-      <w:proofErr w:type="spellStart"/>
-      <w:proofErr w:type="gramStart"/>
-      <w:r>
-        <w:rPr>
-          <w:rFonts w:ascii="Arial" w:hAnsi="Arial"/>
-        </w:rPr>
-        <w:t>git</w:t>
-      </w:r>
-      <w:proofErr w:type="spellEnd"/>
-      <w:proofErr w:type="gramEnd"/>
-      <w:r>
-        <w:rPr>
-          <w:rFonts w:ascii="Arial" w:hAnsi="Arial"/>
-        </w:rPr>
-        <w:t xml:space="preserve"> branch</w:t>
-      </w:r>
+        <w:ind w:left="360"/>
+        <w:rPr>
+          <w:rFonts w:ascii="Arial" w:hAnsi="Arial"/>
+        </w:rPr>
+      </w:pPr>
     </w:p>
     <w:p>
       <w:pPr>
@@ -3108,111 +6474,528 @@
         <w:rPr>
           <w:rFonts w:ascii="Arial" w:hAnsi="Arial"/>
         </w:rPr>
-        <w:t xml:space="preserve">Delete the feature branch on </w:t>
-      </w:r>
-      <w:r>
-        <w:rPr>
-          <w:rFonts w:ascii="Arial" w:hAnsi="Arial"/>
-        </w:rPr>
-        <w:t xml:space="preserve">the </w:t>
-      </w:r>
-      <w:r>
-        <w:rPr>
-          <w:rFonts w:ascii="Arial" w:hAnsi="Arial"/>
-        </w:rPr>
-        <w:t>local clone</w:t>
-      </w:r>
-      <w:r>
-        <w:rPr>
-          <w:rFonts w:ascii="Arial" w:hAnsi="Arial"/>
-        </w:rPr>
-        <w:t xml:space="preserve"> using command</w:t>
-      </w:r>
-      <w:r>
-        <w:rPr>
-          <w:rFonts w:ascii="Arial" w:hAnsi="Arial"/>
-        </w:rPr>
-        <w:t>:</w:t>
+        <w:t>Assign the Jira ticket to Adham with a message similar to this:</w:t>
       </w:r>
     </w:p>
     <w:p>
       <w:pPr>
         <w:pStyle w:val="ListParagraph"/>
-        <w:ind w:left="1080" w:firstLine="360"/>
-        <w:rPr>
-          <w:rFonts w:ascii="Arial" w:hAnsi="Arial"/>
-        </w:rPr>
-      </w:pPr>
-      <w:proofErr w:type="spellStart"/>
-      <w:proofErr w:type="gramStart"/>
-      <w:r>
-        <w:rPr>
-          <w:rFonts w:ascii="Arial" w:hAnsi="Arial"/>
-        </w:rPr>
-        <w:t>git</w:t>
-      </w:r>
-      <w:proofErr w:type="spellEnd"/>
-      <w:proofErr w:type="gramEnd"/>
-      <w:r>
-        <w:rPr>
-          <w:rFonts w:ascii="Arial" w:hAnsi="Arial"/>
-        </w:rPr>
-        <w:t xml:space="preserve"> branch -d </w:t>
-      </w:r>
-      <w:r>
-        <w:rPr>
-          <w:rFonts w:ascii="Arial" w:hAnsi="Arial"/>
-        </w:rPr>
-        <w:t>[BRANCH NAME]</w:t>
-      </w:r>
-    </w:p>
-    <w:p>
-      <w:pPr>
-        <w:ind w:left="360" w:firstLine="720"/>
-        <w:rPr>
-          <w:rFonts w:ascii="Arial" w:hAnsi="Arial"/>
-        </w:rPr>
-      </w:pPr>
-      <w:r>
-        <w:rPr>
-          <w:rFonts w:ascii="Arial" w:hAnsi="Arial"/>
-        </w:rPr>
-        <w:t>For Example:</w:t>
-      </w:r>
-    </w:p>
-    <w:p>
-      <w:pPr>
-        <w:ind w:left="720" w:firstLine="720"/>
-        <w:rPr>
-          <w:rFonts w:ascii="Arial" w:hAnsi="Arial"/>
-        </w:rPr>
-      </w:pPr>
-      <w:proofErr w:type="spellStart"/>
-      <w:proofErr w:type="gramStart"/>
-      <w:r>
-        <w:rPr>
-          <w:rFonts w:ascii="Arial" w:hAnsi="Arial"/>
-        </w:rPr>
-        <w:t>git</w:t>
-      </w:r>
-      <w:proofErr w:type="spellEnd"/>
-      <w:proofErr w:type="gramEnd"/>
-      <w:r>
-        <w:rPr>
-          <w:rFonts w:ascii="Arial" w:hAnsi="Arial"/>
-        </w:rPr>
-        <w:t xml:space="preserve"> branch -d </w:t>
-      </w:r>
-      <w:r>
-        <w:rPr>
-          <w:rFonts w:ascii="Arial" w:hAnsi="Arial"/>
-        </w:rPr>
-        <w:t>NNC_20170109</w:t>
-      </w:r>
-    </w:p>
-    <w:p>
-      <w:pPr>
-        <w:ind w:left="720" w:firstLine="720"/>
+        <w:ind w:left="360"/>
+        <w:rPr>
+          <w:rFonts w:ascii="Arial" w:hAnsi="Arial"/>
+        </w:rPr>
+      </w:pPr>
+    </w:p>
+    <w:p>
+      <w:pPr>
+        <w:ind w:left="720"/>
+        <w:rPr>
+          <w:rFonts w:ascii="Arial" w:hAnsi="Arial"/>
+          <w:i/>
+        </w:rPr>
+      </w:pPr>
+      <w:r>
+        <w:rPr>
+          <w:rFonts w:ascii="Arial" w:hAnsi="Arial"/>
+          <w:i/>
+        </w:rPr>
+        <w:t>Adham, This new batch</w:t>
+      </w:r>
+      <w:r>
+        <w:rPr>
+          <w:rFonts w:ascii="Arial" w:hAnsi="Arial"/>
+          <w:i/>
+        </w:rPr>
+        <w:t xml:space="preserve"> [OR your updates file]</w:t>
+      </w:r>
+      <w:r>
+        <w:rPr>
+          <w:rFonts w:ascii="Arial" w:hAnsi="Arial"/>
+          <w:i/>
+        </w:rPr>
+        <w:t xml:space="preserve"> has been processed - Columbia-12 (NNC_20170109) - and is </w:t>
+      </w:r>
+      <w:r>
+        <w:rPr>
+          <w:rFonts w:ascii="Arial" w:hAnsi="Arial"/>
+          <w:i/>
+        </w:rPr>
+        <w:t xml:space="preserve">ready for your 1st round of QC.  </w:t>
+      </w:r>
+      <w:r>
+        <w:rPr>
+          <w:rFonts w:ascii="Arial" w:hAnsi="Arial"/>
+          <w:i/>
+        </w:rPr>
+        <w:t>There are 37 records in the errors file, which have been copied to Box.  Please let me know if you've any questions or problems.</w:t>
+      </w:r>
+    </w:p>
+    <w:p>
+      <w:pPr>
+        <w:ind w:left="720"/>
+        <w:rPr>
+          <w:rFonts w:ascii="Arial" w:hAnsi="Arial"/>
+          <w:i/>
+        </w:rPr>
+      </w:pPr>
+      <w:r>
+        <w:rPr>
+          <w:rFonts w:ascii="Arial" w:hAnsi="Arial"/>
+          <w:i/>
+        </w:rPr>
+        <w:t>Thanks!</w:t>
+      </w:r>
+    </w:p>
+    <w:p>
+      <w:pPr>
+        <w:ind w:left="720"/>
+        <w:rPr>
+          <w:rFonts w:ascii="Arial" w:hAnsi="Arial"/>
+          <w:i/>
+        </w:rPr>
+      </w:pPr>
+      <w:r>
+        <w:rPr>
+          <w:rFonts w:ascii="Arial" w:hAnsi="Arial"/>
+          <w:i/>
+        </w:rPr>
+        <w:t>Batch:  Columbia-12</w:t>
+      </w:r>
+    </w:p>
+    <w:p>
+      <w:pPr>
+        <w:ind w:left="720"/>
+        <w:rPr>
+          <w:rFonts w:ascii="Arial" w:hAnsi="Arial"/>
+          <w:i/>
+        </w:rPr>
+      </w:pPr>
+      <w:r>
+        <w:rPr>
+          <w:rFonts w:ascii="Arial" w:hAnsi="Arial"/>
+          <w:i/>
+        </w:rPr>
+        <w:t>Batch Name:  NNC_20170109</w:t>
+      </w:r>
+    </w:p>
+    <w:p>
+      <w:pPr>
+        <w:ind w:left="720"/>
+        <w:rPr>
+          <w:rFonts w:ascii="Arial" w:hAnsi="Arial"/>
+          <w:i/>
+        </w:rPr>
+      </w:pPr>
+      <w:r>
+        <w:rPr>
+          <w:rFonts w:ascii="Arial" w:hAnsi="Arial"/>
+          <w:i/>
+        </w:rPr>
+        <w:t>QC Round:  1</w:t>
+      </w:r>
+      <w:r>
+        <w:rPr>
+          <w:rFonts w:ascii="Arial" w:hAnsi="Arial"/>
+          <w:i/>
+          <w:vertAlign w:val="superscript"/>
+        </w:rPr>
+        <w:t>st</w:t>
+      </w:r>
+      <w:r>
+        <w:rPr>
+          <w:rFonts w:ascii="Arial" w:hAnsi="Arial"/>
+          <w:i/>
+        </w:rPr>
+        <w:t xml:space="preserve"> round</w:t>
+      </w:r>
+    </w:p>
+    <w:p>
+      <w:pPr>
+        <w:ind w:left="720"/>
+        <w:rPr>
+          <w:rFonts w:ascii="Arial" w:hAnsi="Arial"/>
+          <w:i/>
+        </w:rPr>
+      </w:pPr>
+      <w:r>
+        <w:rPr>
+          <w:rFonts w:ascii="Arial" w:hAnsi="Arial"/>
+          <w:i/>
+        </w:rPr>
+        <w:t>No. Records in Errors File:  37</w:t>
+      </w:r>
+    </w:p>
+    <w:p>
+      <w:pPr>
+        <w:ind w:left="720"/>
+        <w:rPr>
+          <w:rFonts w:ascii="Arial" w:hAnsi="Arial"/>
+          <w:i/>
+        </w:rPr>
+      </w:pPr>
+    </w:p>
+    <w:p>
+      <w:pPr>
+        <w:ind w:left="720"/>
+        <w:rPr>
+          <w:rFonts w:ascii="Arial" w:hAnsi="Arial"/>
+          <w:i/>
+        </w:rPr>
+      </w:pPr>
+      <w:r>
+        <w:rPr>
+          <w:rFonts w:ascii="Arial" w:hAnsi="Arial"/>
+          <w:i/>
+        </w:rPr>
+        <w:t>For everyone, here are the stats for this 1st round of QC:</w:t>
+      </w:r>
+    </w:p>
+    <w:p>
+      <w:pPr>
+        <w:ind w:left="720"/>
+        <w:rPr>
+          <w:rFonts w:ascii="Arial" w:hAnsi="Arial"/>
+          <w:i/>
+        </w:rPr>
+      </w:pPr>
+      <w:r>
+        <w:rPr>
+          <w:rFonts w:ascii="Arial" w:hAnsi="Arial"/>
+          <w:i/>
+        </w:rPr>
+        <w:t>----------------------------------------------------------</w:t>
+      </w:r>
+    </w:p>
+    <w:p>
+      <w:pPr>
+        <w:ind w:left="720"/>
+        <w:rPr>
+          <w:rFonts w:ascii="Arial" w:hAnsi="Arial"/>
+          <w:i/>
+        </w:rPr>
+      </w:pPr>
+      <w:r>
+        <w:rPr>
+          <w:rFonts w:ascii="Arial" w:hAnsi="Arial"/>
+          <w:i/>
+        </w:rPr>
+        <w:t>Total records processed - batch NNC_20170109: 48 records</w:t>
+      </w:r>
+    </w:p>
+    <w:p>
+      <w:pPr>
+        <w:ind w:left="720"/>
+        <w:rPr>
+          <w:rFonts w:ascii="Arial" w:hAnsi="Arial"/>
+          <w:i/>
+        </w:rPr>
+      </w:pPr>
+      <w:r>
+        <w:rPr>
+          <w:rFonts w:ascii="Arial" w:hAnsi="Arial"/>
+          <w:i/>
+        </w:rPr>
+        <w:t>Report produced: 2017-01-17 14:04:13.376957</w:t>
+      </w:r>
+    </w:p>
+    <w:p>
+      <w:pPr>
+        <w:ind w:left="720"/>
+        <w:rPr>
+          <w:rFonts w:ascii="Arial" w:hAnsi="Arial"/>
+          <w:i/>
+        </w:rPr>
+      </w:pPr>
+      <w:r>
+        <w:rPr>
+          <w:rFonts w:ascii="Arial" w:hAnsi="Arial"/>
+          <w:i/>
+        </w:rPr>
+        <w:t>Input File (oclc_batch): 48</w:t>
+      </w:r>
+    </w:p>
+    <w:p>
+      <w:pPr>
+        <w:ind w:left="720"/>
+        <w:rPr>
+          <w:rFonts w:ascii="Arial" w:hAnsi="Arial"/>
+          <w:i/>
+        </w:rPr>
+      </w:pPr>
+      <w:r>
+        <w:rPr>
+          <w:rFonts w:ascii="Arial" w:hAnsi="Arial"/>
+          <w:i/>
+        </w:rPr>
+        <w:t>Input File (orig_no_oclc): 0</w:t>
+      </w:r>
+    </w:p>
+    <w:p>
+      <w:pPr>
+        <w:ind w:left="720"/>
+        <w:rPr>
+          <w:rFonts w:ascii="Arial" w:hAnsi="Arial"/>
+          <w:i/>
+        </w:rPr>
+      </w:pPr>
+    </w:p>
+    <w:p>
+      <w:pPr>
+        <w:ind w:left="720"/>
+        <w:rPr>
+          <w:rFonts w:ascii="Arial" w:hAnsi="Arial"/>
+          <w:i/>
+        </w:rPr>
+      </w:pPr>
+      <w:r>
+        <w:rPr>
+          <w:rFonts w:ascii="Arial" w:hAnsi="Arial"/>
+          <w:i/>
+        </w:rPr>
+        <w:t>Records where OCLC nums did not match: 0</w:t>
+      </w:r>
+    </w:p>
+    <w:p>
+      <w:pPr>
+        <w:ind w:left="720"/>
+        <w:rPr>
+          <w:rFonts w:ascii="Arial" w:hAnsi="Arial"/>
+          <w:i/>
+        </w:rPr>
+      </w:pPr>
+      <w:r>
+        <w:rPr>
+          <w:rFonts w:ascii="Arial" w:hAnsi="Arial"/>
+          <w:i/>
+        </w:rPr>
+        <w:t>Total records containing any type of error for this round: 37 (77.1%)</w:t>
+      </w:r>
+    </w:p>
+    <w:p>
+      <w:pPr>
+        <w:ind w:left="720"/>
+        <w:rPr>
+          <w:rFonts w:ascii="Arial" w:hAnsi="Arial"/>
+          <w:i/>
+        </w:rPr>
+      </w:pPr>
+      <w:r>
+        <w:rPr>
+          <w:rFonts w:ascii="Arial" w:hAnsi="Arial"/>
+          <w:i/>
+        </w:rPr>
+        <w:t>Total records passing to final version for this round: 11 (22.9%)</w:t>
+      </w:r>
+    </w:p>
+    <w:p>
+      <w:pPr>
+        <w:ind w:left="720"/>
+        <w:rPr>
+          <w:rFonts w:ascii="Arial" w:hAnsi="Arial"/>
+          <w:i/>
+        </w:rPr>
+      </w:pPr>
+      <w:r>
+        <w:rPr>
+          <w:rFonts w:ascii="Arial" w:hAnsi="Arial"/>
+          <w:i/>
+        </w:rPr>
+        <w:t>-----------------------</w:t>
+      </w:r>
+    </w:p>
+    <w:p>
+      <w:pPr>
+        <w:ind w:left="720"/>
+        <w:rPr>
+          <w:rFonts w:ascii="Arial" w:hAnsi="Arial"/>
+          <w:i/>
+        </w:rPr>
+      </w:pPr>
+      <w:r>
+        <w:rPr>
+          <w:rFonts w:ascii="Arial" w:hAnsi="Arial"/>
+          <w:i/>
+        </w:rPr>
+        <w:t>Records containing 880 script fields: 27 (56.3%)</w:t>
+      </w:r>
+    </w:p>
+    <w:p>
+      <w:pPr>
+        <w:ind w:left="720"/>
+        <w:rPr>
+          <w:rFonts w:ascii="Arial" w:hAnsi="Arial"/>
+          <w:i/>
+        </w:rPr>
+      </w:pPr>
+      <w:r>
+        <w:rPr>
+          <w:rFonts w:ascii="Arial" w:hAnsi="Arial"/>
+          <w:i/>
+        </w:rPr>
+        <w:t>Records with NO 880 script fields: 21 (43.8%)</w:t>
+      </w:r>
+    </w:p>
+    <w:p>
+      <w:pPr>
+        <w:ind w:left="720"/>
+        <w:rPr>
+          <w:rFonts w:ascii="Arial" w:hAnsi="Arial"/>
+          <w:i/>
+        </w:rPr>
+      </w:pPr>
+      <w:r>
+        <w:rPr>
+          <w:rFonts w:ascii="Arial" w:hAnsi="Arial"/>
+          <w:i/>
+        </w:rPr>
+        <w:t>Records missing key 880 script fields: 15 (31.3%)</w:t>
+      </w:r>
+    </w:p>
+    <w:p>
+      <w:pPr>
+        <w:ind w:left="720"/>
+        <w:rPr>
+          <w:rFonts w:ascii="Arial" w:hAnsi="Arial"/>
+          <w:i/>
+        </w:rPr>
+      </w:pPr>
+      <w:r>
+        <w:rPr>
+          <w:rFonts w:ascii="Arial" w:hAnsi="Arial"/>
+          <w:i/>
+        </w:rPr>
+        <w:t>Records containing unlinked 880 script fields: 10 (20.8%)</w:t>
+      </w:r>
+    </w:p>
+    <w:p>
+      <w:pPr>
+        <w:ind w:left="720"/>
+        <w:rPr>
+          <w:rFonts w:ascii="Arial" w:hAnsi="Arial"/>
+          <w:i/>
+        </w:rPr>
+      </w:pPr>
+      <w:r>
+        <w:rPr>
+          <w:rFonts w:ascii="Arial" w:hAnsi="Arial"/>
+          <w:i/>
+        </w:rPr>
+        <w:t>Records containing series errors in 490/800/810/811/830 fields: 0 (0.0%)</w:t>
+      </w:r>
+    </w:p>
+    <w:p>
+      <w:pPr>
+        <w:ind w:left="720"/>
+        <w:rPr>
+          <w:rFonts w:ascii="Arial" w:hAnsi="Arial"/>
+          <w:i/>
+        </w:rPr>
+      </w:pPr>
+      <w:r>
+        <w:rPr>
+          <w:rFonts w:ascii="Arial" w:hAnsi="Arial"/>
+          <w:i/>
+        </w:rPr>
+        <w:t>Records containing miscellaneous errors: 8 (16.7%)</w:t>
+      </w:r>
+    </w:p>
+    <w:p>
+      <w:pPr>
+        <w:ind w:left="720"/>
+        <w:rPr>
+          <w:rFonts w:ascii="Arial" w:hAnsi="Arial"/>
+          <w:i/>
+        </w:rPr>
+      </w:pPr>
+      <w:r>
+        <w:rPr>
+          <w:rFonts w:ascii="Arial" w:hAnsi="Arial"/>
+          <w:i/>
+        </w:rPr>
+        <w:t>Records containing bad encoding replacement character: 0</w:t>
+      </w:r>
+    </w:p>
+    <w:p>
+      <w:pPr>
+        <w:ind w:left="720"/>
+        <w:rPr>
+          <w:rFonts w:ascii="Arial" w:hAnsi="Arial"/>
+          <w:i/>
+        </w:rPr>
+      </w:pPr>
+      <w:r>
+        <w:rPr>
+          <w:rFonts w:ascii="Arial" w:hAnsi="Arial"/>
+          <w:i/>
+        </w:rPr>
+        <w:t>Records containing RDA fields: 48 (100.0%)</w:t>
+      </w:r>
+    </w:p>
+    <w:p>
+      <w:pPr>
+        <w:ind w:left="720"/>
+        <w:rPr>
+          <w:rFonts w:ascii="Arial" w:hAnsi="Arial"/>
+          <w:i/>
+        </w:rPr>
+      </w:pPr>
+      <w:r>
+        <w:rPr>
+          <w:rFonts w:ascii="Arial" w:hAnsi="Arial"/>
+          <w:i/>
+        </w:rPr>
+        <w:t>Records with NO 050 or 090 call number fields: 8 (16.7%)</w:t>
+      </w:r>
+    </w:p>
+    <w:p>
+      <w:pPr>
+        <w:rPr>
+          <w:rFonts w:ascii="Arial" w:hAnsi="Arial"/>
+        </w:rPr>
+      </w:pPr>
+    </w:p>
+    <w:p>
+      <w:pPr>
+        <w:ind w:left="360"/>
+        <w:rPr>
+          <w:rFonts w:ascii="Arial" w:hAnsi="Arial"/>
+        </w:rPr>
+      </w:pPr>
+      <w:r>
+        <w:rPr>
+          <w:rFonts w:ascii="Arial" w:hAnsi="Arial"/>
+          <w:u w:val="single"/>
+        </w:rPr>
+        <w:t>NOTE</w:t>
+      </w:r>
+      <w:r>
+        <w:rPr>
+          <w:rFonts w:ascii="Arial" w:hAnsi="Arial"/>
+        </w:rPr>
+        <w:t>:  The stats are found at the top of the text file named “</w:t>
+      </w:r>
+      <w:r>
+        <w:rPr>
+          <w:rFonts w:ascii="Arial" w:hAnsi="Arial"/>
+        </w:rPr>
+        <w:t>BATCH NAME]_3_all_recs_analysis.txt</w:t>
+      </w:r>
+      <w:r>
+        <w:rPr>
+          <w:rFonts w:ascii="Arial" w:hAnsi="Arial"/>
+        </w:rPr>
+        <w:t>” in the folder suffixed with “_3”</w:t>
+      </w:r>
+    </w:p>
+    <w:p>
+      <w:pPr>
+        <w:rPr>
+          <w:rFonts w:ascii="Arial" w:hAnsi="Arial"/>
+        </w:rPr>
+      </w:pPr>
+    </w:p>
+    <w:p>
+      <w:pPr>
         <w:rPr>
           <w:rFonts w:ascii="Arial" w:hAnsi="Arial"/>
         </w:rPr>
@@ -3233,21 +7016,86 @@
         <w:rPr>
           <w:rFonts w:ascii="Arial" w:hAnsi="Arial"/>
         </w:rPr>
-        <w:t xml:space="preserve">Go to the </w:t>
-      </w:r>
-      <w:proofErr w:type="spellStart"/>
-      <w:r>
-        <w:rPr>
-          <w:rFonts w:ascii="Arial" w:hAnsi="Arial"/>
-        </w:rPr>
-        <w:t>aco-karms</w:t>
-      </w:r>
-      <w:proofErr w:type="spellEnd"/>
-      <w:r>
-        <w:rPr>
-          <w:rFonts w:ascii="Arial" w:hAnsi="Arial"/>
-        </w:rPr>
-        <w:t xml:space="preserve"> repo on github.com via a browser, and u</w:t>
+        <w:t>Once Adham has finished his QC, he will place his updates file onto the</w:t>
+      </w:r>
+      <w:r>
+        <w:rPr>
+          <w:rFonts w:ascii="Arial" w:hAnsi="Arial"/>
+        </w:rPr>
+        <w:t xml:space="preserve"> shared Box folder</w:t>
+      </w:r>
+      <w:r>
+        <w:rPr>
+          <w:rFonts w:ascii="Arial" w:hAnsi="Arial"/>
+        </w:rPr>
+        <w:t xml:space="preserve"> at: BoxSync/ACO-QC-Files</w:t>
+      </w:r>
+    </w:p>
+    <w:p>
+      <w:pPr>
+        <w:rPr>
+          <w:rFonts w:ascii="Arial" w:hAnsi="Arial"/>
+        </w:rPr>
+      </w:pPr>
+    </w:p>
+    <w:p>
+      <w:pPr>
+        <w:rPr>
+          <w:rFonts w:ascii="Arial" w:hAnsi="Arial"/>
+          <w:b/>
+        </w:rPr>
+      </w:pPr>
+      <w:r>
+        <w:rPr>
+          <w:rFonts w:ascii="Arial" w:hAnsi="Arial"/>
+          <w:b/>
+        </w:rPr>
+        <w:t>If there are NO errors to be reviewed and fixed:</w:t>
+      </w:r>
+    </w:p>
+    <w:p>
+      <w:pPr>
+        <w:pStyle w:val="ListParagraph"/>
+        <w:numPr>
+          <w:ilvl w:val="0"/>
+          <w:numId w:val="7"/>
+        </w:numPr>
+        <w:rPr>
+          <w:rFonts w:ascii="Arial" w:hAnsi="Arial"/>
+        </w:rPr>
+      </w:pPr>
+      <w:r>
+        <w:rPr>
+          <w:rFonts w:ascii="Arial" w:hAnsi="Arial"/>
+        </w:rPr>
+        <w:t>Assign the Jira ticket to Joe Pawletko (DLTS) and let him know that QC is finished and the batch is ready for the next steps of publishing</w:t>
+      </w:r>
+    </w:p>
+    <w:p>
+      <w:pPr>
+        <w:pStyle w:val="ListParagraph"/>
+        <w:ind w:left="360"/>
+        <w:rPr>
+          <w:rFonts w:ascii="Arial" w:hAnsi="Arial"/>
+        </w:rPr>
+      </w:pPr>
+    </w:p>
+    <w:p>
+      <w:pPr>
+        <w:pStyle w:val="ListParagraph"/>
+        <w:numPr>
+          <w:ilvl w:val="0"/>
+          <w:numId w:val="7"/>
+        </w:numPr>
+        <w:rPr>
+          <w:rFonts w:ascii="Arial" w:hAnsi="Arial"/>
+        </w:rPr>
+      </w:pPr>
+      <w:r>
+        <w:rPr>
+          <w:rFonts w:ascii="Arial" w:hAnsi="Arial"/>
+        </w:rPr>
+        <w:t>Go to the aco-karms repo on github.com via a browser, and u</w:t>
       </w:r>
       <w:r>
         <w:rPr>
@@ -3259,21 +7107,47 @@
         <w:rPr>
           <w:rFonts w:ascii="Arial" w:hAnsi="Arial"/>
         </w:rPr>
-        <w:t xml:space="preserve"> in the file found at:  </w:t>
-      </w:r>
-      <w:proofErr w:type="spellStart"/>
-      <w:r>
-        <w:rPr>
-          <w:rFonts w:ascii="Arial" w:hAnsi="Arial"/>
-        </w:rPr>
-        <w:t>aco-karms</w:t>
-      </w:r>
-      <w:proofErr w:type="spellEnd"/>
-      <w:r>
-        <w:rPr>
-          <w:rFonts w:ascii="Arial" w:hAnsi="Arial"/>
-        </w:rPr>
-        <w:t>/work/batch-jira-tkts.csv</w:t>
+        <w:t xml:space="preserve"> in the file found at:  aco-karms/work/batch-jira-tkts.csv</w:t>
+      </w:r>
+    </w:p>
+    <w:p>
+      <w:pPr>
+        <w:ind w:firstLine="720"/>
+        <w:rPr>
+          <w:rFonts w:ascii="Arial" w:hAnsi="Arial"/>
+        </w:rPr>
+      </w:pPr>
+      <w:r>
+        <w:rPr>
+          <w:rFonts w:ascii="Arial" w:hAnsi="Arial"/>
+        </w:rPr>
+        <w:t xml:space="preserve">If there </w:t>
+      </w:r>
+      <w:r>
+        <w:rPr>
+          <w:rFonts w:ascii="Arial" w:hAnsi="Arial"/>
+          <w:b/>
+        </w:rPr>
+        <w:t>ARE</w:t>
+      </w:r>
+      <w:r>
+        <w:rPr>
+          <w:rFonts w:ascii="Arial" w:hAnsi="Arial"/>
+        </w:rPr>
+        <w:t xml:space="preserve"> </w:t>
+      </w:r>
+      <w:r>
+        <w:rPr>
+          <w:rFonts w:ascii="Arial" w:hAnsi="Arial"/>
+          <w:b/>
+        </w:rPr>
+        <w:t>errors</w:t>
+      </w:r>
+      <w:r>
+        <w:rPr>
+          <w:rFonts w:ascii="Arial" w:hAnsi="Arial"/>
+        </w:rPr>
+        <w:t xml:space="preserve"> to be reviewed and fixed:</w:t>
       </w:r>
     </w:p>
     <w:p>
@@ -3317,8 +7191,6 @@
         </w:rPr>
         <w:t>noting the QC level and number of records in the errors file – e.g., "QC1-37r"</w:t>
       </w:r>
-      <w:bookmarkStart w:id="0" w:name="_GoBack"/>
-      <w:bookmarkEnd w:id="0"/>
     </w:p>
     <w:p>
       <w:pPr>
@@ -3341,51 +7213,55 @@
         <w:rPr>
           <w:rFonts w:ascii="Arial" w:hAnsi="Arial"/>
         </w:rPr>
-        <w:t xml:space="preserve">he "Owner" column to "AA" for </w:t>
-      </w:r>
-      <w:proofErr w:type="spellStart"/>
-      <w:r>
-        <w:rPr>
-          <w:rFonts w:ascii="Arial" w:hAnsi="Arial"/>
-        </w:rPr>
-        <w:t>Adham</w:t>
-      </w:r>
-      <w:proofErr w:type="spellEnd"/>
+        <w:t>he "Owner" column to "AA" for Adham Alok</w:t>
+      </w:r>
+    </w:p>
+    <w:p>
+      <w:pPr>
+        <w:ind w:left="720"/>
+        <w:rPr>
+          <w:rFonts w:ascii="Arial" w:hAnsi="Arial"/>
+        </w:rPr>
+      </w:pPr>
+      <w:r>
+        <w:rPr>
+          <w:rFonts w:ascii="Arial" w:hAnsi="Arial"/>
+        </w:rPr>
+        <w:t xml:space="preserve">If there are </w:t>
+      </w:r>
+      <w:r>
+        <w:rPr>
+          <w:rFonts w:ascii="Arial" w:hAnsi="Arial"/>
+          <w:b/>
+        </w:rPr>
+        <w:t>NO</w:t>
+      </w:r>
       <w:r>
         <w:rPr>
           <w:rFonts w:ascii="Arial" w:hAnsi="Arial"/>
         </w:rPr>
         <w:t xml:space="preserve"> </w:t>
       </w:r>
-      <w:proofErr w:type="spellStart"/>
-      <w:r>
-        <w:rPr>
-          <w:rFonts w:ascii="Arial" w:hAnsi="Arial"/>
-        </w:rPr>
-        <w:t>Alok</w:t>
-      </w:r>
-      <w:proofErr w:type="spellEnd"/>
-    </w:p>
-    <w:p>
-      <w:pPr>
-        <w:rPr>
-          <w:rFonts w:ascii="Arial" w:hAnsi="Arial"/>
-        </w:rPr>
-      </w:pPr>
-    </w:p>
-    <w:p>
-      <w:pPr>
-        <w:rPr>
-          <w:rFonts w:ascii="Arial" w:hAnsi="Arial"/>
-        </w:rPr>
-      </w:pPr>
+      <w:r>
+        <w:rPr>
+          <w:rFonts w:ascii="Arial" w:hAnsi="Arial"/>
+          <w:b/>
+        </w:rPr>
+        <w:t>errors</w:t>
+      </w:r>
+      <w:r>
+        <w:rPr>
+          <w:rFonts w:ascii="Arial" w:hAnsi="Arial"/>
+        </w:rPr>
+        <w:t>:</w:t>
+      </w:r>
     </w:p>
     <w:p>
       <w:pPr>
         <w:pStyle w:val="ListParagraph"/>
         <w:numPr>
-          <w:ilvl w:val="0"/>
-          <w:numId w:val="7"/>
+          <w:ilvl w:val="1"/>
+          <w:numId w:val="5"/>
         </w:numPr>
         <w:rPr>
           <w:rFonts w:ascii="Arial" w:hAnsi="Arial"/>
@@ -3395,47 +7271,25 @@
         <w:rPr>
           <w:rFonts w:ascii="Arial" w:hAnsi="Arial"/>
         </w:rPr>
-        <w:t xml:space="preserve">Once </w:t>
-      </w:r>
-      <w:proofErr w:type="spellStart"/>
-      <w:r>
-        <w:rPr>
-          <w:rFonts w:ascii="Arial" w:hAnsi="Arial"/>
-        </w:rPr>
-        <w:t>Adham</w:t>
-      </w:r>
-      <w:proofErr w:type="spellEnd"/>
-      <w:r>
-        <w:rPr>
-          <w:rFonts w:ascii="Arial" w:hAnsi="Arial"/>
-        </w:rPr>
-        <w:t xml:space="preserve"> has finished his QC, he will place his updates file onto the</w:t>
-      </w:r>
-      <w:r>
-        <w:rPr>
-          <w:rFonts w:ascii="Arial" w:hAnsi="Arial"/>
-        </w:rPr>
-        <w:t xml:space="preserve"> shared Box folder</w:t>
-      </w:r>
-      <w:r>
-        <w:rPr>
-          <w:rFonts w:ascii="Arial" w:hAnsi="Arial"/>
-        </w:rPr>
-        <w:t xml:space="preserve"> at: </w:t>
-      </w:r>
-      <w:proofErr w:type="spellStart"/>
-      <w:r>
-        <w:rPr>
-          <w:rFonts w:ascii="Arial" w:hAnsi="Arial"/>
-        </w:rPr>
-        <w:t>BoxSync</w:t>
-      </w:r>
-      <w:proofErr w:type="spellEnd"/>
-      <w:r>
-        <w:rPr>
-          <w:rFonts w:ascii="Arial" w:hAnsi="Arial"/>
-        </w:rPr>
-        <w:t>/ACO-QC-Files</w:t>
+        <w:t>Change the “Cataloging Status” column to “Done”</w:t>
+      </w:r>
+    </w:p>
+    <w:p>
+      <w:pPr>
+        <w:pStyle w:val="ListParagraph"/>
+        <w:numPr>
+          <w:ilvl w:val="1"/>
+          <w:numId w:val="5"/>
+        </w:numPr>
+        <w:rPr>
+          <w:rFonts w:ascii="Arial" w:hAnsi="Arial"/>
+        </w:rPr>
+      </w:pPr>
+      <w:r>
+        <w:rPr>
+          <w:rFonts w:ascii="Arial" w:hAnsi="Arial"/>
+        </w:rPr>
+        <w:t>Change the “Owner” column to “n/a”</w:t>
       </w:r>
     </w:p>
     <w:p>
@@ -3488,30 +7342,8 @@
         <w:rPr>
           <w:rFonts w:ascii="Arial" w:hAnsi="Arial"/>
         </w:rPr>
-        <w:t xml:space="preserve"> drive: </w:t>
-      </w:r>
-      <w:proofErr w:type="spellStart"/>
-      <w:r>
-        <w:rPr>
-          <w:rFonts w:ascii="Arial" w:hAnsi="Arial"/>
-        </w:rPr>
-        <w:t>BoxSync</w:t>
-      </w:r>
-      <w:proofErr w:type="spellEnd"/>
-      <w:r>
-        <w:rPr>
-          <w:rFonts w:ascii="Arial" w:hAnsi="Arial"/>
-        </w:rPr>
-        <w:t>/ACO-QC-</w:t>
-      </w:r>
-      <w:proofErr w:type="spellStart"/>
-      <w:r>
-        <w:rPr>
-          <w:rFonts w:ascii="Arial" w:hAnsi="Arial"/>
-        </w:rPr>
-        <w:t>Files</w:t>
-      </w:r>
-      <w:proofErr w:type="spellEnd"/>
+        <w:t xml:space="preserve"> drive: BoxSync/ACO-QC-Files</w:t>
+      </w:r>
     </w:p>
     <w:p>
       <w:pPr>
@@ -3549,19 +7381,22 @@
         <w:rPr>
           <w:rFonts w:ascii="Arial" w:hAnsi="Arial"/>
         </w:rPr>
-        <w:t xml:space="preserve"> </w:t>
-      </w:r>
-      <w:r>
-        <w:rPr>
-          <w:rFonts w:ascii="Arial" w:hAnsi="Arial"/>
-        </w:rPr>
-        <w:t>For Example:</w:t>
-      </w:r>
-      <w:r>
-        <w:rPr>
-          <w:rFonts w:ascii="Arial" w:hAnsi="Arial"/>
-        </w:rPr>
-        <w:t xml:space="preserve">  NNC_20170109_3_updates.mrc</w:t>
+        <w:t xml:space="preserve">   --&gt;</w:t>
+      </w:r>
+    </w:p>
+    <w:p>
+      <w:pPr>
+        <w:pStyle w:val="ListParagraph"/>
+        <w:ind w:firstLine="720"/>
+        <w:rPr>
+          <w:rFonts w:ascii="Arial" w:hAnsi="Arial"/>
+        </w:rPr>
+      </w:pPr>
+      <w:r>
+        <w:rPr>
+          <w:rFonts w:ascii="Arial" w:hAnsi="Arial"/>
+        </w:rPr>
+        <w:t>NNC_20170109_3_updates.mrc</w:t>
       </w:r>
     </w:p>
     <w:p>
@@ -3621,144 +7456,147 @@
         <w:rPr>
           <w:rFonts w:ascii="Arial" w:hAnsi="Arial"/>
         </w:rPr>
-        <w:t>Steps 5-6, and Repeat Steps 7-19</w:t>
-      </w:r>
-    </w:p>
-    <w:p>
-      <w:pPr>
-        <w:pStyle w:val="ListParagraph"/>
-        <w:ind w:left="360"/>
-        <w:rPr>
-          <w:rFonts w:ascii="Arial" w:hAnsi="Arial"/>
-        </w:rPr>
-      </w:pPr>
-    </w:p>
-    <w:p>
-      <w:pPr>
-        <w:pStyle w:val="ListParagraph"/>
-        <w:numPr>
-          <w:ilvl w:val="0"/>
-          <w:numId w:val="6"/>
-        </w:numPr>
-        <w:rPr>
-          <w:rFonts w:ascii="Arial" w:hAnsi="Arial"/>
-        </w:rPr>
-      </w:pPr>
-      <w:r>
-        <w:rPr>
-          <w:rFonts w:ascii="Arial" w:hAnsi="Arial"/>
-        </w:rPr>
-        <w:t xml:space="preserve">In Step 8, if there are NO more valid errors that need to be fixed, assign the </w:t>
-      </w:r>
-      <w:proofErr w:type="spellStart"/>
-      <w:r>
-        <w:rPr>
-          <w:rFonts w:ascii="Arial" w:hAnsi="Arial"/>
-        </w:rPr>
-        <w:t>Jira</w:t>
-      </w:r>
-      <w:proofErr w:type="spellEnd"/>
-      <w:r>
-        <w:rPr>
-          <w:rFonts w:ascii="Arial" w:hAnsi="Arial"/>
-        </w:rPr>
-        <w:t xml:space="preserve"> ticket to Joe P. letting him know that the QC process is complete and he can start on the next steps of publishing</w:t>
-      </w:r>
-    </w:p>
-    <w:p>
-      <w:pPr>
-        <w:pStyle w:val="ListParagraph"/>
-        <w:ind w:left="360"/>
-        <w:rPr>
-          <w:rFonts w:ascii="Arial" w:hAnsi="Arial"/>
-        </w:rPr>
-      </w:pPr>
-    </w:p>
-    <w:p>
-      <w:pPr>
-        <w:pStyle w:val="ListParagraph"/>
-        <w:numPr>
-          <w:ilvl w:val="0"/>
-          <w:numId w:val="6"/>
-        </w:numPr>
-        <w:rPr>
-          <w:rFonts w:ascii="Arial" w:hAnsi="Arial"/>
-        </w:rPr>
-      </w:pPr>
-      <w:r>
-        <w:rPr>
-          <w:rFonts w:ascii="Arial" w:hAnsi="Arial"/>
-        </w:rPr>
-        <w:t>In Step 13</w:t>
-      </w:r>
-      <w:r>
-        <w:rPr>
-          <w:rFonts w:ascii="Arial" w:hAnsi="Arial"/>
-        </w:rPr>
-        <w:t xml:space="preserve"> you will add "- FINAL SET" to the end of the </w:t>
-      </w:r>
-      <w:proofErr w:type="spellStart"/>
-      <w:r>
-        <w:rPr>
-          <w:rFonts w:ascii="Arial" w:hAnsi="Arial"/>
-        </w:rPr>
-        <w:t>git</w:t>
-      </w:r>
-      <w:proofErr w:type="spellEnd"/>
-      <w:r>
-        <w:rPr>
-          <w:rFonts w:ascii="Arial" w:hAnsi="Arial"/>
-        </w:rPr>
-        <w:t xml:space="preserve"> commit message</w:t>
-      </w:r>
-    </w:p>
-    <w:p>
-      <w:pPr>
-        <w:pStyle w:val="ListParagraph"/>
-        <w:ind w:left="360"/>
-        <w:rPr>
-          <w:rFonts w:ascii="Arial" w:hAnsi="Arial"/>
-        </w:rPr>
-      </w:pPr>
-    </w:p>
-    <w:p>
-      <w:pPr>
-        <w:pStyle w:val="ListParagraph"/>
-        <w:numPr>
-          <w:ilvl w:val="0"/>
-          <w:numId w:val="6"/>
-        </w:numPr>
-        <w:rPr>
-          <w:rFonts w:ascii="Arial" w:hAnsi="Arial"/>
-        </w:rPr>
-      </w:pPr>
-      <w:r>
-        <w:rPr>
-          <w:rFonts w:ascii="Arial" w:hAnsi="Arial"/>
-        </w:rPr>
-        <w:t xml:space="preserve">In the </w:t>
-      </w:r>
-      <w:r>
-        <w:rPr>
-          <w:rFonts w:ascii="Arial" w:hAnsi="Arial"/>
-        </w:rPr>
-        <w:t xml:space="preserve">batch </w:t>
-      </w:r>
-      <w:r>
-        <w:rPr>
-          <w:rFonts w:ascii="Arial" w:hAnsi="Arial"/>
-        </w:rPr>
-        <w:t>queue table, set the Cataloging Status to "Done" and change the Owner to "N/A"</w:t>
+        <w:t>Steps 5-6, and Repeat Steps 7-21</w:t>
       </w:r>
     </w:p>
     <w:sectPr>
+      <w:footerReference w:type="even" r:id="rId10"/>
+      <w:footerReference w:type="default" r:id="rId11"/>
       <w:pgSz w:w="12240" w:h="15840"/>
-      <w:pgMar w:top="1440" w:right="1800" w:bottom="1440" w:left="1800" w:header="720" w:footer="720" w:gutter="0"/>
+      <w:pgMar w:top="1152" w:right="1152" w:bottom="1152" w:left="1152" w:header="720" w:footer="720" w:gutter="0"/>
       <w:cols w:space="720"/>
       <w:docGrid w:linePitch="360"/>
+      <w:printerSettings r:id="rId12"/>
     </w:sectPr>
   </w:body>
 </w:document>
+</file>
+
+<file path=word/endnotes.xml><?xml version="1.0" encoding="utf-8"?>
+<w:endnotes xmlns:wpc="http://schemas.microsoft.com/office/word/2010/wordprocessingCanvas" xmlns:mo="http://schemas.microsoft.com/office/mac/office/2008/main" xmlns:mc="http://schemas.openxmlformats.org/markup-compatibility/2006" xmlns:mv="urn:schemas-microsoft-com:mac:vml" xmlns:o="urn:schemas-microsoft-com:office:office" xmlns:r="http://schemas.openxmlformats.org/officeDocument/2006/relationships" xmlns:m="http://schemas.openxmlformats.org/officeDocument/2006/math" xmlns:v="urn:schemas-microsoft-com:vml" xmlns:wp14="http://schemas.microsoft.com/office/word/2010/wordprocessingDrawing" xmlns:wp="http://schemas.openxmlformats.org/drawingml/2006/wordprocessingDrawing" xmlns:w10="urn:schemas-microsoft-com:office:word" xmlns:w="http://schemas.openxmlformats.org/wordprocessingml/2006/main" xmlns:w14="http://schemas.microsoft.com/office/word/2010/wordml" xmlns:wpg="http://schemas.microsoft.com/office/word/2010/wordprocessingGroup" xmlns:wpi="http://schemas.microsoft.com/office/word/2010/wordprocessingInk" xmlns:wne="http://schemas.microsoft.com/office/word/2006/wordml" xmlns:wps="http://schemas.microsoft.com/office/word/2010/wordprocessingShape" mc:Ignorable="w14 wp14">
+  <w:endnote w:type="separator" w:id="-1">
+    <w:p>
+      <w:r>
+        <w:separator/>
+      </w:r>
+    </w:p>
+  </w:endnote>
+  <w:endnote w:type="continuationSeparator" w:id="0">
+    <w:p>
+      <w:r>
+        <w:continuationSeparator/>
+      </w:r>
+    </w:p>
+  </w:endnote>
+</w:endnotes>
+</file>
+
+<file path=word/footer1.xml><?xml version="1.0" encoding="utf-8"?>
+<w:ftr xmlns:wpc="http://schemas.microsoft.com/office/word/2010/wordprocessingCanvas" xmlns:mo="http://schemas.microsoft.com/office/mac/office/2008/main" xmlns:mc="http://schemas.openxmlformats.org/markup-compatibility/2006" xmlns:mv="urn:schemas-microsoft-com:mac:vml" xmlns:o="urn:schemas-microsoft-com:office:office" xmlns:r="http://schemas.openxmlformats.org/officeDocument/2006/relationships" xmlns:m="http://schemas.openxmlformats.org/officeDocument/2006/math" xmlns:v="urn:schemas-microsoft-com:vml" xmlns:wp14="http://schemas.microsoft.com/office/word/2010/wordprocessingDrawing" xmlns:wp="http://schemas.openxmlformats.org/drawingml/2006/wordprocessingDrawing" xmlns:w10="urn:schemas-microsoft-com:office:word" xmlns:w="http://schemas.openxmlformats.org/wordprocessingml/2006/main" xmlns:w14="http://schemas.microsoft.com/office/word/2010/wordml" xmlns:wpg="http://schemas.microsoft.com/office/word/2010/wordprocessingGroup" xmlns:wpi="http://schemas.microsoft.com/office/word/2010/wordprocessingInk" xmlns:wne="http://schemas.microsoft.com/office/word/2006/wordml" xmlns:wps="http://schemas.microsoft.com/office/word/2010/wordprocessingShape" mc:Ignorable="w14 wp14">
+  <w:p>
+    <w:pPr>
+      <w:pStyle w:val="Footer"/>
+      <w:framePr w:wrap="around" w:vAnchor="text" w:hAnchor="margin" w:xAlign="right" w:y="1"/>
+      <w:rPr>
+        <w:rStyle w:val="PageNumber"/>
+      </w:rPr>
+    </w:pPr>
+    <w:r>
+      <w:rPr>
+        <w:rStyle w:val="PageNumber"/>
+      </w:rPr>
+      <w:fldChar w:fldCharType="begin"/>
+    </w:r>
+    <w:r>
+      <w:rPr>
+        <w:rStyle w:val="PageNumber"/>
+      </w:rPr>
+      <w:instrText xml:space="preserve">PAGE  </w:instrText>
+    </w:r>
+    <w:r>
+      <w:rPr>
+        <w:rStyle w:val="PageNumber"/>
+      </w:rPr>
+      <w:fldChar w:fldCharType="end"/>
+    </w:r>
+  </w:p>
+  <w:p>
+    <w:pPr>
+      <w:pStyle w:val="Footer"/>
+      <w:ind w:right="360"/>
+    </w:pPr>
+  </w:p>
+</w:ftr>
+</file>
+
+<file path=word/footer2.xml><?xml version="1.0" encoding="utf-8"?>
+<w:ftr xmlns:wpc="http://schemas.microsoft.com/office/word/2010/wordprocessingCanvas" xmlns:mo="http://schemas.microsoft.com/office/mac/office/2008/main" xmlns:mc="http://schemas.openxmlformats.org/markup-compatibility/2006" xmlns:mv="urn:schemas-microsoft-com:mac:vml" xmlns:o="urn:schemas-microsoft-com:office:office" xmlns:r="http://schemas.openxmlformats.org/officeDocument/2006/relationships" xmlns:m="http://schemas.openxmlformats.org/officeDocument/2006/math" xmlns:v="urn:schemas-microsoft-com:vml" xmlns:wp14="http://schemas.microsoft.com/office/word/2010/wordprocessingDrawing" xmlns:wp="http://schemas.openxmlformats.org/drawingml/2006/wordprocessingDrawing" xmlns:w10="urn:schemas-microsoft-com:office:word" xmlns:w="http://schemas.openxmlformats.org/wordprocessingml/2006/main" xmlns:w14="http://schemas.microsoft.com/office/word/2010/wordml" xmlns:wpg="http://schemas.microsoft.com/office/word/2010/wordprocessingGroup" xmlns:wpi="http://schemas.microsoft.com/office/word/2010/wordprocessingInk" xmlns:wne="http://schemas.microsoft.com/office/word/2006/wordml" xmlns:wps="http://schemas.microsoft.com/office/word/2010/wordprocessingShape" mc:Ignorable="w14 wp14">
+  <w:p>
+    <w:pPr>
+      <w:pStyle w:val="Footer"/>
+      <w:framePr w:wrap="around" w:vAnchor="text" w:hAnchor="margin" w:xAlign="right" w:y="1"/>
+      <w:rPr>
+        <w:rStyle w:val="PageNumber"/>
+      </w:rPr>
+    </w:pPr>
+    <w:r>
+      <w:rPr>
+        <w:rStyle w:val="PageNumber"/>
+      </w:rPr>
+      <w:fldChar w:fldCharType="begin"/>
+    </w:r>
+    <w:r>
+      <w:rPr>
+        <w:rStyle w:val="PageNumber"/>
+      </w:rPr>
+      <w:instrText xml:space="preserve">PAGE  </w:instrText>
+    </w:r>
+    <w:r>
+      <w:rPr>
+        <w:rStyle w:val="PageNumber"/>
+      </w:rPr>
+      <w:fldChar w:fldCharType="separate"/>
+    </w:r>
+    <w:r>
+      <w:rPr>
+        <w:rStyle w:val="PageNumber"/>
+        <w:noProof/>
+      </w:rPr>
+      <w:t>1</w:t>
+    </w:r>
+    <w:r>
+      <w:rPr>
+        <w:rStyle w:val="PageNumber"/>
+      </w:rPr>
+      <w:fldChar w:fldCharType="end"/>
+    </w:r>
+  </w:p>
+  <w:p>
+    <w:pPr>
+      <w:pStyle w:val="Footer"/>
+      <w:ind w:right="360"/>
+    </w:pPr>
+  </w:p>
+</w:ftr>
+</file>
+
+<file path=word/footnotes.xml><?xml version="1.0" encoding="utf-8"?>
+<w:footnotes xmlns:wpc="http://schemas.microsoft.com/office/word/2010/wordprocessingCanvas" xmlns:mo="http://schemas.microsoft.com/office/mac/office/2008/main" xmlns:mc="http://schemas.openxmlformats.org/markup-compatibility/2006" xmlns:mv="urn:schemas-microsoft-com:mac:vml" xmlns:o="urn:schemas-microsoft-com:office:office" xmlns:r="http://schemas.openxmlformats.org/officeDocument/2006/relationships" xmlns:m="http://schemas.openxmlformats.org/officeDocument/2006/math" xmlns:v="urn:schemas-microsoft-com:vml" xmlns:wp14="http://schemas.microsoft.com/office/word/2010/wordprocessingDrawing" xmlns:wp="http://schemas.openxmlformats.org/drawingml/2006/wordprocessingDrawing" xmlns:w10="urn:schemas-microsoft-com:office:word" xmlns:w="http://schemas.openxmlformats.org/wordprocessingml/2006/main" xmlns:w14="http://schemas.microsoft.com/office/word/2010/wordml" xmlns:wpg="http://schemas.microsoft.com/office/word/2010/wordprocessingGroup" xmlns:wpi="http://schemas.microsoft.com/office/word/2010/wordprocessingInk" xmlns:wne="http://schemas.microsoft.com/office/word/2006/wordml" xmlns:wps="http://schemas.microsoft.com/office/word/2010/wordprocessingShape" mc:Ignorable="w14 wp14">
+  <w:footnote w:type="separator" w:id="-1">
+    <w:p>
+      <w:r>
+        <w:separator/>
+      </w:r>
+    </w:p>
+  </w:footnote>
+  <w:footnote w:type="continuationSeparator" w:id="0">
+    <w:p>
+      <w:r>
+        <w:continuationSeparator/>
+      </w:r>
+    </w:p>
+  </w:footnote>
+</w:footnotes>
 </file>
 
 <file path=word/numbering.xml><?xml version="1.0" encoding="utf-8"?>
@@ -6139,7 +9977,7 @@
   <w:abstractNum w:abstractNumId="21">
     <w:nsid w:val="5A7F0C44"/>
     <w:multiLevelType w:val="hybridMultilevel"/>
-    <w:tmpl w:val="9A985C76"/>
+    <w:tmpl w:val="C430058E"/>
     <w:lvl w:ilvl="0" w:tplc="04090001">
       <w:start w:val="1"/>
       <w:numFmt w:val="bullet"/>
@@ -6164,7 +10002,7 @@
         <w:rFonts w:ascii="Courier New" w:hAnsi="Courier New" w:hint="default"/>
       </w:rPr>
     </w:lvl>
-    <w:lvl w:ilvl="2" w:tplc="04090005" w:tentative="1">
+    <w:lvl w:ilvl="2" w:tplc="04090005">
       <w:start w:val="1"/>
       <w:numFmt w:val="bullet"/>
       <w:lvlText w:val=""/>
@@ -7942,6 +11780,35 @@
       <w:szCs w:val="18"/>
     </w:rPr>
   </w:style>
+  <w:style w:type="paragraph" w:styleId="Footer">
+    <w:name w:val="footer"/>
+    <w:basedOn w:val="Normal"/>
+    <w:link w:val="FooterChar"/>
+    <w:uiPriority w:val="99"/>
+    <w:unhideWhenUsed/>
+    <w:rsid w:val="0087286D"/>
+    <w:pPr>
+      <w:tabs>
+        <w:tab w:val="center" w:pos="4320"/>
+        <w:tab w:val="right" w:pos="8640"/>
+      </w:tabs>
+    </w:pPr>
+  </w:style>
+  <w:style w:type="character" w:customStyle="1" w:styleId="FooterChar">
+    <w:name w:val="Footer Char"/>
+    <w:basedOn w:val="DefaultParagraphFont"/>
+    <w:link w:val="Footer"/>
+    <w:uiPriority w:val="99"/>
+    <w:rsid w:val="0087286D"/>
+  </w:style>
+  <w:style w:type="character" w:styleId="PageNumber">
+    <w:name w:val="page number"/>
+    <w:basedOn w:val="DefaultParagraphFont"/>
+    <w:uiPriority w:val="99"/>
+    <w:semiHidden/>
+    <w:unhideWhenUsed/>
+    <w:rsid w:val="0087286D"/>
+  </w:style>
 </w:styles>
 </file>
 
@@ -8176,6 +12043,35 @@
       <w:sz w:val="18"/>
       <w:szCs w:val="18"/>
     </w:rPr>
+  </w:style>
+  <w:style w:type="paragraph" w:styleId="Footer">
+    <w:name w:val="footer"/>
+    <w:basedOn w:val="Normal"/>
+    <w:link w:val="FooterChar"/>
+    <w:uiPriority w:val="99"/>
+    <w:unhideWhenUsed/>
+    <w:rsid w:val="0087286D"/>
+    <w:pPr>
+      <w:tabs>
+        <w:tab w:val="center" w:pos="4320"/>
+        <w:tab w:val="right" w:pos="8640"/>
+      </w:tabs>
+    </w:pPr>
+  </w:style>
+  <w:style w:type="character" w:customStyle="1" w:styleId="FooterChar">
+    <w:name w:val="Footer Char"/>
+    <w:basedOn w:val="DefaultParagraphFont"/>
+    <w:link w:val="Footer"/>
+    <w:uiPriority w:val="99"/>
+    <w:rsid w:val="0087286D"/>
+  </w:style>
+  <w:style w:type="character" w:styleId="PageNumber">
+    <w:name w:val="page number"/>
+    <w:basedOn w:val="DefaultParagraphFont"/>
+    <w:uiPriority w:val="99"/>
+    <w:semiHidden/>
+    <w:unhideWhenUsed/>
+    <w:rsid w:val="0087286D"/>
   </w:style>
 </w:styles>
 </file>
